--- a/POO-UTFPR-SH.docx
+++ b/POO-UTFPR-SH.docx
@@ -737,9 +737,7 @@
     </w:p>
     <w:p>
       <w:pPr>
-        <w:spacing w:line="360" w:lineRule="auto"/>
-        <w:ind w:firstLine="1134"/>
-        <w:jc w:val="both"/>
+        <w:ind w:left="720"/>
         <w:rPr>
           <w:rFonts w:ascii="Arial" w:hAnsi="Arial" w:cs="Arial"/>
           <w:sz w:val="24"/>
@@ -753,6 +751,15 @@
           <w:szCs w:val="24"/>
         </w:rPr>
         <w:t>Jorge Daniel Ristow de Camargo</w:t>
+      </w:r>
+      <w:r>
+        <w:rPr>
+          <w:rFonts w:ascii="Arial" w:hAnsi="Arial" w:cs="Arial"/>
+          <w:sz w:val="24"/>
+          <w:szCs w:val="24"/>
+        </w:rPr>
+        <w:br/>
+        <w:t>Rian Augusto Amaral</w:t>
       </w:r>
     </w:p>
     <w:p>
@@ -1326,7 +1333,7 @@
                 <w:sz w:val="24"/>
                 <w:szCs w:val="24"/>
               </w:rPr>
-              <w:t>Luis Gustavo</w:t>
+              <w:t>Rian Augusto</w:t>
             </w:r>
           </w:p>
         </w:tc>
@@ -1472,10 +1479,10 @@
         <w:tblLook w:val="04A0" w:firstRow="1" w:lastRow="0" w:firstColumn="1" w:lastColumn="0" w:noHBand="0" w:noVBand="1"/>
       </w:tblPr>
       <w:tblGrid>
-        <w:gridCol w:w="914"/>
+        <w:gridCol w:w="913"/>
         <w:gridCol w:w="1613"/>
-        <w:gridCol w:w="4294"/>
-        <w:gridCol w:w="1673"/>
+        <w:gridCol w:w="4292"/>
+        <w:gridCol w:w="1676"/>
       </w:tblGrid>
       <w:tr>
         <w:trPr>
@@ -1483,7 +1490,7 @@
         </w:trPr>
         <w:tc>
           <w:tcPr>
-            <w:tcW w:w="914" w:type="dxa"/>
+            <w:tcW w:w="913" w:type="dxa"/>
           </w:tcPr>
           <w:p>
             <w:pPr>
@@ -1508,7 +1515,7 @@
         </w:tc>
         <w:tc>
           <w:tcPr>
-            <w:tcW w:w="1615" w:type="dxa"/>
+            <w:tcW w:w="1613" w:type="dxa"/>
           </w:tcPr>
           <w:p>
             <w:pPr>
@@ -1533,7 +1540,7 @@
         </w:tc>
         <w:tc>
           <w:tcPr>
-            <w:tcW w:w="4309" w:type="dxa"/>
+            <w:tcW w:w="4292" w:type="dxa"/>
           </w:tcPr>
           <w:p>
             <w:pPr>
@@ -1558,7 +1565,7 @@
         </w:tc>
         <w:tc>
           <w:tcPr>
-            <w:tcW w:w="1656" w:type="dxa"/>
+            <w:tcW w:w="1676" w:type="dxa"/>
           </w:tcPr>
           <w:p>
             <w:pPr>
@@ -1586,6 +1593,9 @@
         <w:tblPrEx>
           <w:jc w:val="left"/>
         </w:tblPrEx>
+        <w:trPr>
+          <w:trHeight w:val="2138"/>
+        </w:trPr>
         <w:tc>
           <w:tcPr>
             <w:tcW w:w="0" w:type="auto"/>
@@ -1606,13 +1616,13 @@
                 <w:sz w:val="24"/>
                 <w:szCs w:val="24"/>
               </w:rPr>
-              <w:t>Cliente</w:t>
+              <w:t>Agiota</w:t>
             </w:r>
           </w:p>
         </w:tc>
         <w:tc>
           <w:tcPr>
-            <w:tcW w:w="1615" w:type="dxa"/>
+            <w:tcW w:w="1613" w:type="dxa"/>
             <w:vAlign w:val="center"/>
             <w:hideMark/>
           </w:tcPr>
@@ -1630,13 +1640,13 @@
                 <w:sz w:val="24"/>
                 <w:szCs w:val="24"/>
               </w:rPr>
-              <w:t>Pessoa que solicita o empréstimo</w:t>
+              <w:t>Responsável</w:t>
             </w:r>
           </w:p>
         </w:tc>
         <w:tc>
           <w:tcPr>
-            <w:tcW w:w="4309" w:type="dxa"/>
+            <w:tcW w:w="4292" w:type="dxa"/>
             <w:vAlign w:val="center"/>
             <w:hideMark/>
           </w:tcPr>
@@ -1654,209 +1664,89 @@
                 <w:sz w:val="24"/>
                 <w:szCs w:val="24"/>
               </w:rPr>
-              <w:t>Solicitar empréstimos, visualizar saldo devedor e acompanhar pagamentos</w:t>
+              <w:t xml:space="preserve">Gerenciar empréstimos concedidos, calcular juros e monitorar </w:t>
             </w:r>
-          </w:p>
-        </w:tc>
-        <w:tc>
-          <w:tcPr>
-            <w:tcW w:w="0" w:type="auto"/>
-            <w:vAlign w:val="center"/>
-            <w:hideMark/>
-          </w:tcPr>
-          <w:p>
-            <w:pPr>
-              <w:rPr>
-                <w:rFonts w:ascii="Times New Roman" w:eastAsia="Times New Roman" w:hAnsi="Times New Roman" w:cs="Times New Roman"/>
-                <w:sz w:val="24"/>
-                <w:szCs w:val="24"/>
-              </w:rPr>
-            </w:pPr>
+            <w:proofErr w:type="gramStart"/>
             <w:r>
               <w:rPr>
                 <w:rFonts w:ascii="Times New Roman" w:eastAsia="Times New Roman" w:hAnsi="Times New Roman" w:cs="Times New Roman"/>
                 <w:sz w:val="24"/>
                 <w:szCs w:val="24"/>
               </w:rPr>
-              <w:t>Jorge Camargo</w:t>
+              <w:t>inadimplências</w:t>
             </w:r>
-          </w:p>
-        </w:tc>
-      </w:tr>
-      <w:tr>
-        <w:tblPrEx>
-          <w:jc w:val="left"/>
-        </w:tblPrEx>
-        <w:tc>
-          <w:tcPr>
-            <w:tcW w:w="0" w:type="auto"/>
-            <w:vAlign w:val="center"/>
-            <w:hideMark/>
-          </w:tcPr>
-          <w:p>
-            <w:pPr>
-              <w:rPr>
-                <w:rFonts w:ascii="Times New Roman" w:eastAsia="Times New Roman" w:hAnsi="Times New Roman" w:cs="Times New Roman"/>
-                <w:sz w:val="24"/>
-                <w:szCs w:val="24"/>
-              </w:rPr>
-            </w:pPr>
             <w:r>
               <w:rPr>
                 <w:rFonts w:ascii="Times New Roman" w:eastAsia="Times New Roman" w:hAnsi="Times New Roman" w:cs="Times New Roman"/>
                 <w:sz w:val="24"/>
                 <w:szCs w:val="24"/>
               </w:rPr>
-              <w:t>Agiota</w:t>
+              <w:t>,</w:t>
             </w:r>
-          </w:p>
-        </w:tc>
-        <w:tc>
-          <w:tcPr>
-            <w:tcW w:w="1615" w:type="dxa"/>
-            <w:vAlign w:val="center"/>
-            <w:hideMark/>
-          </w:tcPr>
-          <w:p>
-            <w:pPr>
-              <w:rPr>
-                <w:rFonts w:ascii="Times New Roman" w:eastAsia="Times New Roman" w:hAnsi="Times New Roman" w:cs="Times New Roman"/>
-                <w:sz w:val="24"/>
-                <w:szCs w:val="24"/>
-              </w:rPr>
-            </w:pPr>
             <w:r>
               <w:rPr>
                 <w:rFonts w:ascii="Times New Roman" w:eastAsia="Times New Roman" w:hAnsi="Times New Roman" w:cs="Times New Roman"/>
                 <w:sz w:val="24"/>
                 <w:szCs w:val="24"/>
               </w:rPr>
-              <w:t>Pessoa que concede o empréstimo</w:t>
+              <w:t xml:space="preserve"> </w:t>
             </w:r>
-          </w:p>
-        </w:tc>
-        <w:tc>
-          <w:tcPr>
-            <w:tcW w:w="4309" w:type="dxa"/>
-            <w:vAlign w:val="center"/>
-            <w:hideMark/>
-          </w:tcPr>
-          <w:p>
-            <w:pPr>
-              <w:rPr>
-                <w:rFonts w:ascii="Times New Roman" w:eastAsia="Times New Roman" w:hAnsi="Times New Roman" w:cs="Times New Roman"/>
-                <w:sz w:val="24"/>
-                <w:szCs w:val="24"/>
-              </w:rPr>
-            </w:pPr>
             <w:r>
               <w:rPr>
                 <w:rFonts w:ascii="Times New Roman" w:eastAsia="Times New Roman" w:hAnsi="Times New Roman" w:cs="Times New Roman"/>
                 <w:sz w:val="24"/>
                 <w:szCs w:val="24"/>
               </w:rPr>
-              <w:t>Gerenciar empréstimos concedidos, calcular juros e monitorar inadimplências</w:t>
+              <w:t xml:space="preserve"> S</w:t>
             </w:r>
-          </w:p>
-        </w:tc>
-        <w:tc>
-          <w:tcPr>
-            <w:tcW w:w="0" w:type="auto"/>
-            <w:vAlign w:val="center"/>
-            <w:hideMark/>
-          </w:tcPr>
-          <w:p>
-            <w:pPr>
-              <w:rPr>
-                <w:rFonts w:ascii="Times New Roman" w:eastAsia="Times New Roman" w:hAnsi="Times New Roman" w:cs="Times New Roman"/>
-                <w:sz w:val="24"/>
-                <w:szCs w:val="24"/>
-              </w:rPr>
-            </w:pPr>
             <w:r>
               <w:rPr>
                 <w:rFonts w:ascii="Times New Roman" w:eastAsia="Times New Roman" w:hAnsi="Times New Roman" w:cs="Times New Roman"/>
                 <w:sz w:val="24"/>
                 <w:szCs w:val="24"/>
               </w:rPr>
-              <w:t>Jorge Camargo</w:t>
+              <w:t>olicitar</w:t>
             </w:r>
-          </w:p>
-        </w:tc>
-      </w:tr>
-      <w:tr>
-        <w:tblPrEx>
-          <w:jc w:val="left"/>
-        </w:tblPrEx>
-        <w:tc>
-          <w:tcPr>
-            <w:tcW w:w="0" w:type="auto"/>
-            <w:vAlign w:val="center"/>
-            <w:hideMark/>
-          </w:tcPr>
-          <w:p>
-            <w:pPr>
-              <w:rPr>
-                <w:rFonts w:ascii="Times New Roman" w:eastAsia="Times New Roman" w:hAnsi="Times New Roman" w:cs="Times New Roman"/>
-                <w:sz w:val="24"/>
-                <w:szCs w:val="24"/>
-              </w:rPr>
-            </w:pPr>
+            <w:proofErr w:type="gramEnd"/>
             <w:r>
               <w:rPr>
                 <w:rFonts w:ascii="Times New Roman" w:eastAsia="Times New Roman" w:hAnsi="Times New Roman" w:cs="Times New Roman"/>
                 <w:sz w:val="24"/>
                 <w:szCs w:val="24"/>
               </w:rPr>
-              <w:t>Admin</w:t>
+              <w:t xml:space="preserve"> empréstimos, visualizar saldo devedor e acompanhar pagamentos</w:t>
             </w:r>
-          </w:p>
-        </w:tc>
-        <w:tc>
-          <w:tcPr>
-            <w:tcW w:w="1615" w:type="dxa"/>
-            <w:vAlign w:val="center"/>
-            <w:hideMark/>
-          </w:tcPr>
-          <w:p>
-            <w:pPr>
-              <w:rPr>
-                <w:rFonts w:ascii="Times New Roman" w:eastAsia="Times New Roman" w:hAnsi="Times New Roman" w:cs="Times New Roman"/>
-                <w:sz w:val="24"/>
-                <w:szCs w:val="24"/>
-              </w:rPr>
-            </w:pPr>
             <w:r>
               <w:rPr>
                 <w:rFonts w:ascii="Times New Roman" w:eastAsia="Times New Roman" w:hAnsi="Times New Roman" w:cs="Times New Roman"/>
                 <w:sz w:val="24"/>
                 <w:szCs w:val="24"/>
               </w:rPr>
-              <w:t>Suporte ao sistema</w:t>
+              <w:t>,</w:t>
             </w:r>
-          </w:p>
-        </w:tc>
-        <w:tc>
-          <w:tcPr>
-            <w:tcW w:w="4309" w:type="dxa"/>
-            <w:vAlign w:val="center"/>
-            <w:hideMark/>
-          </w:tcPr>
-          <w:p>
-            <w:pPr>
-              <w:rPr>
-                <w:rFonts w:ascii="Times New Roman" w:eastAsia="Times New Roman" w:hAnsi="Times New Roman" w:cs="Times New Roman"/>
-                <w:sz w:val="24"/>
-                <w:szCs w:val="24"/>
-              </w:rPr>
-            </w:pPr>
             <w:r>
               <w:rPr>
                 <w:rFonts w:ascii="Times New Roman" w:eastAsia="Times New Roman" w:hAnsi="Times New Roman" w:cs="Times New Roman"/>
                 <w:sz w:val="24"/>
                 <w:szCs w:val="24"/>
               </w:rPr>
-              <w:t>Gerenciar usuários, monitorar o sistema e dar suporte técnico</w:t>
+              <w:t xml:space="preserve"> </w:t>
+            </w:r>
+            <w:r>
+              <w:rPr>
+                <w:rFonts w:ascii="Times New Roman" w:eastAsia="Times New Roman" w:hAnsi="Times New Roman" w:cs="Times New Roman"/>
+                <w:sz w:val="24"/>
+                <w:szCs w:val="24"/>
+              </w:rPr>
+              <w:t>Gerenciar usuários</w:t>
+            </w:r>
+            <w:r>
+              <w:rPr>
+                <w:rFonts w:ascii="Times New Roman" w:eastAsia="Times New Roman" w:hAnsi="Times New Roman" w:cs="Times New Roman"/>
+                <w:sz w:val="24"/>
+                <w:szCs w:val="24"/>
+              </w:rPr>
+              <w:t>.</w:t>
             </w:r>
           </w:p>
         </w:tc>
@@ -1891,7 +1781,7 @@
         </w:trPr>
         <w:tc>
           <w:tcPr>
-            <w:tcW w:w="914" w:type="dxa"/>
+            <w:tcW w:w="913" w:type="dxa"/>
           </w:tcPr>
           <w:p>
             <w:pPr>
@@ -1905,7 +1795,7 @@
         </w:tc>
         <w:tc>
           <w:tcPr>
-            <w:tcW w:w="1615" w:type="dxa"/>
+            <w:tcW w:w="1613" w:type="dxa"/>
           </w:tcPr>
           <w:p>
             <w:pPr>
@@ -1919,7 +1809,7 @@
         </w:tc>
         <w:tc>
           <w:tcPr>
-            <w:tcW w:w="4309" w:type="dxa"/>
+            <w:tcW w:w="4292" w:type="dxa"/>
           </w:tcPr>
           <w:p>
             <w:pPr>
@@ -1933,7 +1823,7 @@
         </w:tc>
         <w:tc>
           <w:tcPr>
-            <w:tcW w:w="1656" w:type="dxa"/>
+            <w:tcW w:w="1676" w:type="dxa"/>
           </w:tcPr>
           <w:p>
             <w:pPr>
@@ -1952,7 +1842,7 @@
         </w:trPr>
         <w:tc>
           <w:tcPr>
-            <w:tcW w:w="914" w:type="dxa"/>
+            <w:tcW w:w="913" w:type="dxa"/>
           </w:tcPr>
           <w:p>
             <w:pPr>
@@ -1966,7 +1856,7 @@
         </w:tc>
         <w:tc>
           <w:tcPr>
-            <w:tcW w:w="1615" w:type="dxa"/>
+            <w:tcW w:w="1613" w:type="dxa"/>
           </w:tcPr>
           <w:p>
             <w:pPr>
@@ -1980,7 +1870,7 @@
         </w:tc>
         <w:tc>
           <w:tcPr>
-            <w:tcW w:w="4309" w:type="dxa"/>
+            <w:tcW w:w="4292" w:type="dxa"/>
           </w:tcPr>
           <w:p>
             <w:pPr>
@@ -1994,7 +1884,7 @@
         </w:tc>
         <w:tc>
           <w:tcPr>
-            <w:tcW w:w="1656" w:type="dxa"/>
+            <w:tcW w:w="1676" w:type="dxa"/>
           </w:tcPr>
           <w:p>
             <w:pPr>
@@ -2013,7 +1903,7 @@
         </w:trPr>
         <w:tc>
           <w:tcPr>
-            <w:tcW w:w="914" w:type="dxa"/>
+            <w:tcW w:w="913" w:type="dxa"/>
           </w:tcPr>
           <w:p>
             <w:pPr>
@@ -2027,7 +1917,7 @@
         </w:tc>
         <w:tc>
           <w:tcPr>
-            <w:tcW w:w="1615" w:type="dxa"/>
+            <w:tcW w:w="1613" w:type="dxa"/>
           </w:tcPr>
           <w:p>
             <w:pPr>
@@ -2041,7 +1931,7 @@
         </w:tc>
         <w:tc>
           <w:tcPr>
-            <w:tcW w:w="4309" w:type="dxa"/>
+            <w:tcW w:w="4292" w:type="dxa"/>
           </w:tcPr>
           <w:p>
             <w:pPr>
@@ -2055,7 +1945,7 @@
         </w:tc>
         <w:tc>
           <w:tcPr>
-            <w:tcW w:w="1656" w:type="dxa"/>
+            <w:tcW w:w="1676" w:type="dxa"/>
           </w:tcPr>
           <w:p>
             <w:pPr>
@@ -3549,10 +3439,11 @@
     <w:p>
       <w:pPr>
         <w:spacing w:before="100" w:beforeAutospacing="1" w:after="100" w:afterAutospacing="1" w:line="240" w:lineRule="auto"/>
-        <w:ind w:firstLine="708"/>
-        <w:jc w:val="both"/>
+        <w:ind w:left="360"/>
         <w:rPr>
           <w:rFonts w:ascii="Arial" w:eastAsia="Times New Roman" w:hAnsi="Arial" w:cs="Arial"/>
+          <w:b/>
+          <w:bCs/>
           <w:sz w:val="24"/>
           <w:szCs w:val="24"/>
         </w:rPr>
@@ -3560,38 +3451,64 @@
       <w:r>
         <w:rPr>
           <w:rFonts w:ascii="Arial" w:eastAsia="Times New Roman" w:hAnsi="Arial" w:cs="Arial"/>
-          <w:sz w:val="24"/>
-          <w:szCs w:val="24"/>
-        </w:rPr>
-        <w:t>O sistema será utilizado em ambientes de escritório, com acesso a computadores. Esse sistema foi planejado para funcionar em escritórios que necessitam de uma solução estável e segura, onde as informações dos clientes, empréstimos e pagamentos possam ser registradas e consultadas com eficiência. O foco é proporcionar uma interface que permita a inserção de dados de forma clara e intuitiva, sem complicações, permitindo que os usuários mantenham um controle preciso das operações financeiras. Ao eliminar a dependência de dispositivos móveis, o sistema ganha em robustez e estabilidade, priorizando uma única plataforma que oferece todos os recursos necessários. Assim, a experiência do usuário será mais consistente e focada em uma solução prática e eficaz.</w:t>
-      </w:r>
-    </w:p>
-    <w:p>
-      <w:pPr>
-        <w:spacing w:before="100" w:beforeAutospacing="1" w:after="100" w:afterAutospacing="1" w:line="240" w:lineRule="auto"/>
-        <w:rPr>
-          <w:rFonts w:ascii="Arial" w:eastAsia="Times New Roman" w:hAnsi="Arial" w:cs="Arial"/>
-          <w:sz w:val="24"/>
-          <w:szCs w:val="24"/>
-        </w:rPr>
-      </w:pPr>
-      <w:r>
-        <w:rPr>
-          <w:rFonts w:ascii="Arial" w:eastAsia="Times New Roman" w:hAnsi="Arial" w:cs="Arial"/>
-          <w:sz w:val="24"/>
-          <w:szCs w:val="24"/>
-        </w:rPr>
-        <w:t>As funcionalidades incluem:</w:t>
+          <w:b/>
+          <w:bCs/>
+          <w:sz w:val="24"/>
+          <w:szCs w:val="24"/>
+        </w:rPr>
+        <w:t>RF01 - Autenticação de Usuários</w:t>
       </w:r>
     </w:p>
     <w:p>
       <w:pPr>
         <w:numPr>
           <w:ilvl w:val="0"/>
-          <w:numId w:val="14"/>
+          <w:numId w:val="23"/>
         </w:numPr>
-        <w:rPr>
-          <w:rFonts w:ascii="Arial" w:hAnsi="Arial" w:cs="Arial"/>
+        <w:spacing w:before="100" w:beforeAutospacing="1" w:after="100" w:afterAutospacing="1" w:line="240" w:lineRule="auto"/>
+        <w:rPr>
+          <w:rFonts w:ascii="Arial" w:eastAsia="Times New Roman" w:hAnsi="Arial" w:cs="Arial"/>
+          <w:sz w:val="24"/>
+          <w:szCs w:val="24"/>
+        </w:rPr>
+      </w:pPr>
+      <w:r>
+        <w:rPr>
+          <w:rFonts w:ascii="Arial" w:eastAsia="Times New Roman" w:hAnsi="Arial" w:cs="Arial"/>
+          <w:sz w:val="24"/>
+          <w:szCs w:val="24"/>
+        </w:rPr>
+        <w:t>Sistema de login com validação de credenciais</w:t>
+      </w:r>
+    </w:p>
+    <w:p>
+      <w:pPr>
+        <w:numPr>
+          <w:ilvl w:val="0"/>
+          <w:numId w:val="23"/>
+        </w:numPr>
+        <w:spacing w:before="100" w:beforeAutospacing="1" w:after="100" w:afterAutospacing="1" w:line="240" w:lineRule="auto"/>
+        <w:rPr>
+          <w:rFonts w:ascii="Arial" w:eastAsia="Times New Roman" w:hAnsi="Arial" w:cs="Arial"/>
+          <w:sz w:val="24"/>
+          <w:szCs w:val="24"/>
+        </w:rPr>
+      </w:pPr>
+      <w:r>
+        <w:rPr>
+          <w:rFonts w:ascii="Arial" w:eastAsia="Times New Roman" w:hAnsi="Arial" w:cs="Arial"/>
+          <w:sz w:val="24"/>
+          <w:szCs w:val="24"/>
+        </w:rPr>
+        <w:t>Controle de sessão de usuário</w:t>
+      </w:r>
+    </w:p>
+    <w:p>
+      <w:pPr>
+        <w:spacing w:before="100" w:beforeAutospacing="1" w:after="100" w:afterAutospacing="1" w:line="240" w:lineRule="auto"/>
+        <w:ind w:left="360"/>
+        <w:rPr>
+          <w:rFonts w:ascii="Arial" w:eastAsia="Times New Roman" w:hAnsi="Arial" w:cs="Arial"/>
           <w:b/>
           <w:bCs/>
           <w:sz w:val="24"/>
@@ -3600,31 +3517,171 @@
       </w:pPr>
       <w:r>
         <w:rPr>
-          <w:rFonts w:ascii="Arial" w:hAnsi="Arial" w:cs="Arial"/>
+          <w:rFonts w:ascii="Arial" w:eastAsia="Times New Roman" w:hAnsi="Arial" w:cs="Arial"/>
           <w:b/>
           <w:bCs/>
           <w:sz w:val="24"/>
           <w:szCs w:val="24"/>
         </w:rPr>
-        <w:t xml:space="preserve">Cadastro de Clientes: </w:t>
-      </w:r>
-      <w:r>
-        <w:rPr>
-          <w:rFonts w:ascii="Arial" w:hAnsi="Arial" w:cs="Arial"/>
-          <w:sz w:val="24"/>
-          <w:szCs w:val="24"/>
-        </w:rPr>
-        <w:t>Registro de novos clientes, com detalhes como nome, CPF, endereço e histórico de crédito. Essa funcionalidade permitirá ao sistema centralizar os dados de cada cliente, garantindo organização e fácil acesso às informações.</w:t>
+        <w:t>RF02 - Gestão de Clientes</w:t>
       </w:r>
     </w:p>
     <w:p>
       <w:pPr>
         <w:numPr>
           <w:ilvl w:val="0"/>
-          <w:numId w:val="14"/>
+          <w:numId w:val="24"/>
         </w:numPr>
-        <w:rPr>
-          <w:rFonts w:ascii="Arial" w:hAnsi="Arial" w:cs="Arial"/>
+        <w:spacing w:before="100" w:beforeAutospacing="1" w:after="100" w:afterAutospacing="1" w:line="240" w:lineRule="auto"/>
+        <w:rPr>
+          <w:rFonts w:ascii="Arial" w:eastAsia="Times New Roman" w:hAnsi="Arial" w:cs="Arial"/>
+          <w:sz w:val="24"/>
+          <w:szCs w:val="24"/>
+        </w:rPr>
+      </w:pPr>
+      <w:r>
+        <w:rPr>
+          <w:rFonts w:ascii="Arial" w:eastAsia="Times New Roman" w:hAnsi="Arial" w:cs="Arial"/>
+          <w:sz w:val="24"/>
+          <w:szCs w:val="24"/>
+        </w:rPr>
+        <w:t xml:space="preserve">Cadastro de novos clientes com dados básicos (nome, CPF, telefone, </w:t>
+      </w:r>
+      <w:proofErr w:type="spellStart"/>
+      <w:r>
+        <w:rPr>
+          <w:rFonts w:ascii="Arial" w:eastAsia="Times New Roman" w:hAnsi="Arial" w:cs="Arial"/>
+          <w:sz w:val="24"/>
+          <w:szCs w:val="24"/>
+        </w:rPr>
+        <w:t>email</w:t>
+      </w:r>
+      <w:proofErr w:type="spellEnd"/>
+      <w:r>
+        <w:rPr>
+          <w:rFonts w:ascii="Arial" w:eastAsia="Times New Roman" w:hAnsi="Arial" w:cs="Arial"/>
+          <w:sz w:val="24"/>
+          <w:szCs w:val="24"/>
+        </w:rPr>
+        <w:t>)</w:t>
+      </w:r>
+    </w:p>
+    <w:p>
+      <w:pPr>
+        <w:numPr>
+          <w:ilvl w:val="0"/>
+          <w:numId w:val="24"/>
+        </w:numPr>
+        <w:spacing w:before="100" w:beforeAutospacing="1" w:after="100" w:afterAutospacing="1" w:line="240" w:lineRule="auto"/>
+        <w:rPr>
+          <w:rFonts w:ascii="Arial" w:eastAsia="Times New Roman" w:hAnsi="Arial" w:cs="Arial"/>
+          <w:sz w:val="24"/>
+          <w:szCs w:val="24"/>
+        </w:rPr>
+      </w:pPr>
+      <w:r>
+        <w:rPr>
+          <w:rFonts w:ascii="Arial" w:eastAsia="Times New Roman" w:hAnsi="Arial" w:cs="Arial"/>
+          <w:sz w:val="24"/>
+          <w:szCs w:val="24"/>
+        </w:rPr>
+        <w:t>Visualização detalhada de clientes</w:t>
+      </w:r>
+    </w:p>
+    <w:p>
+      <w:pPr>
+        <w:numPr>
+          <w:ilvl w:val="0"/>
+          <w:numId w:val="24"/>
+        </w:numPr>
+        <w:spacing w:before="100" w:beforeAutospacing="1" w:after="100" w:afterAutospacing="1" w:line="240" w:lineRule="auto"/>
+        <w:rPr>
+          <w:rFonts w:ascii="Arial" w:eastAsia="Times New Roman" w:hAnsi="Arial" w:cs="Arial"/>
+          <w:sz w:val="24"/>
+          <w:szCs w:val="24"/>
+        </w:rPr>
+      </w:pPr>
+      <w:r>
+        <w:rPr>
+          <w:rFonts w:ascii="Arial" w:eastAsia="Times New Roman" w:hAnsi="Arial" w:cs="Arial"/>
+          <w:sz w:val="24"/>
+          <w:szCs w:val="24"/>
+        </w:rPr>
+        <w:t>Edição e exclusão de clientes</w:t>
+      </w:r>
+    </w:p>
+    <w:p>
+      <w:pPr>
+        <w:numPr>
+          <w:ilvl w:val="0"/>
+          <w:numId w:val="24"/>
+        </w:numPr>
+        <w:spacing w:before="100" w:beforeAutospacing="1" w:after="100" w:afterAutospacing="1" w:line="240" w:lineRule="auto"/>
+        <w:rPr>
+          <w:rFonts w:ascii="Arial" w:eastAsia="Times New Roman" w:hAnsi="Arial" w:cs="Arial"/>
+          <w:sz w:val="24"/>
+          <w:szCs w:val="24"/>
+        </w:rPr>
+      </w:pPr>
+      <w:r>
+        <w:rPr>
+          <w:rFonts w:ascii="Arial" w:eastAsia="Times New Roman" w:hAnsi="Arial" w:cs="Arial"/>
+          <w:sz w:val="24"/>
+          <w:szCs w:val="24"/>
+        </w:rPr>
+        <w:t>Busca de clientes por diferentes critérios</w:t>
+      </w:r>
+    </w:p>
+    <w:p>
+      <w:pPr>
+        <w:numPr>
+          <w:ilvl w:val="0"/>
+          <w:numId w:val="24"/>
+        </w:numPr>
+        <w:spacing w:before="100" w:beforeAutospacing="1" w:after="100" w:afterAutospacing="1" w:line="240" w:lineRule="auto"/>
+        <w:rPr>
+          <w:rFonts w:ascii="Arial" w:eastAsia="Times New Roman" w:hAnsi="Arial" w:cs="Arial"/>
+          <w:sz w:val="24"/>
+          <w:szCs w:val="24"/>
+        </w:rPr>
+      </w:pPr>
+      <w:r>
+        <w:rPr>
+          <w:rFonts w:ascii="Arial" w:eastAsia="Times New Roman" w:hAnsi="Arial" w:cs="Arial"/>
+          <w:sz w:val="24"/>
+          <w:szCs w:val="24"/>
+        </w:rPr>
+        <w:t>Status de ativo/inativo para clientes</w:t>
+      </w:r>
+    </w:p>
+    <w:p>
+      <w:pPr>
+        <w:numPr>
+          <w:ilvl w:val="0"/>
+          <w:numId w:val="24"/>
+        </w:numPr>
+        <w:spacing w:before="100" w:beforeAutospacing="1" w:after="100" w:afterAutospacing="1" w:line="240" w:lineRule="auto"/>
+        <w:rPr>
+          <w:rFonts w:ascii="Arial" w:eastAsia="Times New Roman" w:hAnsi="Arial" w:cs="Arial"/>
+          <w:sz w:val="24"/>
+          <w:szCs w:val="24"/>
+        </w:rPr>
+      </w:pPr>
+      <w:r>
+        <w:rPr>
+          <w:rFonts w:ascii="Arial" w:eastAsia="Times New Roman" w:hAnsi="Arial" w:cs="Arial"/>
+          <w:sz w:val="24"/>
+          <w:szCs w:val="24"/>
+        </w:rPr>
+        <w:t>Histórico financeiro por cliente</w:t>
+      </w:r>
+    </w:p>
+    <w:p>
+      <w:pPr>
+        <w:spacing w:before="100" w:beforeAutospacing="1" w:after="100" w:afterAutospacing="1" w:line="240" w:lineRule="auto"/>
+        <w:ind w:left="360"/>
+        <w:rPr>
+          <w:rFonts w:ascii="Arial" w:eastAsia="Times New Roman" w:hAnsi="Arial" w:cs="Arial"/>
           <w:b/>
           <w:bCs/>
           <w:sz w:val="24"/>
@@ -3633,31 +3690,153 @@
       </w:pPr>
       <w:r>
         <w:rPr>
-          <w:rFonts w:ascii="Arial" w:hAnsi="Arial" w:cs="Arial"/>
+          <w:rFonts w:ascii="Arial" w:eastAsia="Times New Roman" w:hAnsi="Arial" w:cs="Arial"/>
           <w:b/>
           <w:bCs/>
           <w:sz w:val="24"/>
           <w:szCs w:val="24"/>
         </w:rPr>
-        <w:t xml:space="preserve">Registro de Empréstimos: </w:t>
-      </w:r>
-      <w:r>
-        <w:rPr>
-          <w:rFonts w:ascii="Arial" w:hAnsi="Arial" w:cs="Arial"/>
-          <w:sz w:val="24"/>
-          <w:szCs w:val="24"/>
-        </w:rPr>
-        <w:t>Inserção de empréstimos com valores, prazos e taxas de juros, permitindo diversas modalidades, como pagamentos mensais ou semanais. Os empréstimos registrados ficarão vinculados aos respectivos clientes, facilitando o monitoramento e controle.</w:t>
+        <w:t>RF03 - Gestão de Empréstimos</w:t>
       </w:r>
     </w:p>
     <w:p>
       <w:pPr>
         <w:numPr>
           <w:ilvl w:val="0"/>
-          <w:numId w:val="14"/>
+          <w:numId w:val="25"/>
         </w:numPr>
-        <w:rPr>
-          <w:rFonts w:ascii="Arial" w:hAnsi="Arial" w:cs="Arial"/>
+        <w:spacing w:before="100" w:beforeAutospacing="1" w:after="100" w:afterAutospacing="1" w:line="240" w:lineRule="auto"/>
+        <w:rPr>
+          <w:rFonts w:ascii="Arial" w:eastAsia="Times New Roman" w:hAnsi="Arial" w:cs="Arial"/>
+          <w:sz w:val="24"/>
+          <w:szCs w:val="24"/>
+        </w:rPr>
+      </w:pPr>
+      <w:r>
+        <w:rPr>
+          <w:rFonts w:ascii="Arial" w:eastAsia="Times New Roman" w:hAnsi="Arial" w:cs="Arial"/>
+          <w:sz w:val="24"/>
+          <w:szCs w:val="24"/>
+        </w:rPr>
+        <w:t>Simulação de empréstimos com diferentes taxas e prazos</w:t>
+      </w:r>
+    </w:p>
+    <w:p>
+      <w:pPr>
+        <w:numPr>
+          <w:ilvl w:val="0"/>
+          <w:numId w:val="25"/>
+        </w:numPr>
+        <w:spacing w:before="100" w:beforeAutospacing="1" w:after="100" w:afterAutospacing="1" w:line="240" w:lineRule="auto"/>
+        <w:rPr>
+          <w:rFonts w:ascii="Arial" w:eastAsia="Times New Roman" w:hAnsi="Arial" w:cs="Arial"/>
+          <w:sz w:val="24"/>
+          <w:szCs w:val="24"/>
+        </w:rPr>
+      </w:pPr>
+      <w:r>
+        <w:rPr>
+          <w:rFonts w:ascii="Arial" w:eastAsia="Times New Roman" w:hAnsi="Arial" w:cs="Arial"/>
+          <w:sz w:val="24"/>
+          <w:szCs w:val="24"/>
+        </w:rPr>
+        <w:t>Cálculo de juros simples e compostos</w:t>
+      </w:r>
+    </w:p>
+    <w:p>
+      <w:pPr>
+        <w:numPr>
+          <w:ilvl w:val="0"/>
+          <w:numId w:val="25"/>
+        </w:numPr>
+        <w:spacing w:before="100" w:beforeAutospacing="1" w:after="100" w:afterAutospacing="1" w:line="240" w:lineRule="auto"/>
+        <w:rPr>
+          <w:rFonts w:ascii="Arial" w:eastAsia="Times New Roman" w:hAnsi="Arial" w:cs="Arial"/>
+          <w:sz w:val="24"/>
+          <w:szCs w:val="24"/>
+        </w:rPr>
+      </w:pPr>
+      <w:r>
+        <w:rPr>
+          <w:rFonts w:ascii="Arial" w:eastAsia="Times New Roman" w:hAnsi="Arial" w:cs="Arial"/>
+          <w:sz w:val="24"/>
+          <w:szCs w:val="24"/>
+        </w:rPr>
+        <w:t>Definição de prazos de pagamento</w:t>
+      </w:r>
+    </w:p>
+    <w:p>
+      <w:pPr>
+        <w:numPr>
+          <w:ilvl w:val="0"/>
+          <w:numId w:val="25"/>
+        </w:numPr>
+        <w:spacing w:before="100" w:beforeAutospacing="1" w:after="100" w:afterAutospacing="1" w:line="240" w:lineRule="auto"/>
+        <w:rPr>
+          <w:rFonts w:ascii="Arial" w:eastAsia="Times New Roman" w:hAnsi="Arial" w:cs="Arial"/>
+          <w:sz w:val="24"/>
+          <w:szCs w:val="24"/>
+        </w:rPr>
+      </w:pPr>
+      <w:r>
+        <w:rPr>
+          <w:rFonts w:ascii="Arial" w:eastAsia="Times New Roman" w:hAnsi="Arial" w:cs="Arial"/>
+          <w:sz w:val="24"/>
+          <w:szCs w:val="24"/>
+        </w:rPr>
+        <w:t>Vinculação de empréstimo a cliente</w:t>
+      </w:r>
+    </w:p>
+    <w:p>
+      <w:pPr>
+        <w:numPr>
+          <w:ilvl w:val="0"/>
+          <w:numId w:val="25"/>
+        </w:numPr>
+        <w:spacing w:before="100" w:beforeAutospacing="1" w:after="100" w:afterAutospacing="1" w:line="240" w:lineRule="auto"/>
+        <w:rPr>
+          <w:rFonts w:ascii="Arial" w:eastAsia="Times New Roman" w:hAnsi="Arial" w:cs="Arial"/>
+          <w:sz w:val="24"/>
+          <w:szCs w:val="24"/>
+        </w:rPr>
+      </w:pPr>
+      <w:r>
+        <w:rPr>
+          <w:rFonts w:ascii="Arial" w:eastAsia="Times New Roman" w:hAnsi="Arial" w:cs="Arial"/>
+          <w:sz w:val="24"/>
+          <w:szCs w:val="24"/>
+        </w:rPr>
+        <w:t>Visualização de detalhes do empréstimo</w:t>
+      </w:r>
+    </w:p>
+    <w:p>
+      <w:pPr>
+        <w:numPr>
+          <w:ilvl w:val="0"/>
+          <w:numId w:val="25"/>
+        </w:numPr>
+        <w:spacing w:before="100" w:beforeAutospacing="1" w:after="100" w:afterAutospacing="1" w:line="240" w:lineRule="auto"/>
+        <w:rPr>
+          <w:rFonts w:ascii="Arial" w:eastAsia="Times New Roman" w:hAnsi="Arial" w:cs="Arial"/>
+          <w:sz w:val="24"/>
+          <w:szCs w:val="24"/>
+        </w:rPr>
+      </w:pPr>
+      <w:r>
+        <w:rPr>
+          <w:rFonts w:ascii="Arial" w:eastAsia="Times New Roman" w:hAnsi="Arial" w:cs="Arial"/>
+          <w:sz w:val="24"/>
+          <w:szCs w:val="24"/>
+        </w:rPr>
+        <w:t>Geração de contratos</w:t>
+      </w:r>
+    </w:p>
+    <w:p>
+      <w:pPr>
+        <w:spacing w:before="100" w:beforeAutospacing="1" w:after="100" w:afterAutospacing="1" w:line="240" w:lineRule="auto"/>
+        <w:ind w:left="360"/>
+        <w:rPr>
+          <w:rFonts w:ascii="Arial" w:eastAsia="Times New Roman" w:hAnsi="Arial" w:cs="Arial"/>
           <w:b/>
           <w:bCs/>
           <w:sz w:val="24"/>
@@ -3666,31 +3845,153 @@
       </w:pPr>
       <w:r>
         <w:rPr>
-          <w:rFonts w:ascii="Arial" w:hAnsi="Arial" w:cs="Arial"/>
+          <w:rFonts w:ascii="Arial" w:eastAsia="Times New Roman" w:hAnsi="Arial" w:cs="Arial"/>
           <w:b/>
           <w:bCs/>
           <w:sz w:val="24"/>
           <w:szCs w:val="24"/>
         </w:rPr>
-        <w:t xml:space="preserve">Cálculo Automático de Juros: </w:t>
-      </w:r>
-      <w:r>
-        <w:rPr>
-          <w:rFonts w:ascii="Arial" w:hAnsi="Arial" w:cs="Arial"/>
-          <w:sz w:val="24"/>
-          <w:szCs w:val="24"/>
-        </w:rPr>
-        <w:t>Cálculo automático dos juros compostos acumulados, considerando diferentes taxas (simples, compostos, diários, mensais). O sistema também oferecerá uma simulação prévia dos valores para que o usuário compreenda os juros antes de confirmar o empréstimo, reduzindo a possibilidade de erro humano nos cálculos.</w:t>
+        <w:t>RF04 - Gestão de Pagamentos</w:t>
       </w:r>
     </w:p>
     <w:p>
       <w:pPr>
         <w:numPr>
           <w:ilvl w:val="0"/>
-          <w:numId w:val="14"/>
+          <w:numId w:val="26"/>
         </w:numPr>
-        <w:rPr>
-          <w:rFonts w:ascii="Arial" w:hAnsi="Arial" w:cs="Arial"/>
+        <w:spacing w:before="100" w:beforeAutospacing="1" w:after="100" w:afterAutospacing="1" w:line="240" w:lineRule="auto"/>
+        <w:rPr>
+          <w:rFonts w:ascii="Arial" w:eastAsia="Times New Roman" w:hAnsi="Arial" w:cs="Arial"/>
+          <w:sz w:val="24"/>
+          <w:szCs w:val="24"/>
+        </w:rPr>
+      </w:pPr>
+      <w:r>
+        <w:rPr>
+          <w:rFonts w:ascii="Arial" w:eastAsia="Times New Roman" w:hAnsi="Arial" w:cs="Arial"/>
+          <w:sz w:val="24"/>
+          <w:szCs w:val="24"/>
+        </w:rPr>
+        <w:t>Registro de pagamentos por diferentes métodos (PIX, Transferência, Dinheiro)</w:t>
+      </w:r>
+    </w:p>
+    <w:p>
+      <w:pPr>
+        <w:numPr>
+          <w:ilvl w:val="0"/>
+          <w:numId w:val="26"/>
+        </w:numPr>
+        <w:spacing w:before="100" w:beforeAutospacing="1" w:after="100" w:afterAutospacing="1" w:line="240" w:lineRule="auto"/>
+        <w:rPr>
+          <w:rFonts w:ascii="Arial" w:eastAsia="Times New Roman" w:hAnsi="Arial" w:cs="Arial"/>
+          <w:sz w:val="24"/>
+          <w:szCs w:val="24"/>
+        </w:rPr>
+      </w:pPr>
+      <w:r>
+        <w:rPr>
+          <w:rFonts w:ascii="Arial" w:eastAsia="Times New Roman" w:hAnsi="Arial" w:cs="Arial"/>
+          <w:sz w:val="24"/>
+          <w:szCs w:val="24"/>
+        </w:rPr>
+        <w:t>Aplicação de multas por atraso</w:t>
+      </w:r>
+    </w:p>
+    <w:p>
+      <w:pPr>
+        <w:numPr>
+          <w:ilvl w:val="0"/>
+          <w:numId w:val="26"/>
+        </w:numPr>
+        <w:spacing w:before="100" w:beforeAutospacing="1" w:after="100" w:afterAutospacing="1" w:line="240" w:lineRule="auto"/>
+        <w:rPr>
+          <w:rFonts w:ascii="Arial" w:eastAsia="Times New Roman" w:hAnsi="Arial" w:cs="Arial"/>
+          <w:sz w:val="24"/>
+          <w:szCs w:val="24"/>
+        </w:rPr>
+      </w:pPr>
+      <w:r>
+        <w:rPr>
+          <w:rFonts w:ascii="Arial" w:eastAsia="Times New Roman" w:hAnsi="Arial" w:cs="Arial"/>
+          <w:sz w:val="24"/>
+          <w:szCs w:val="24"/>
+        </w:rPr>
+        <w:t>Cálculo automático de juros de mora</w:t>
+      </w:r>
+    </w:p>
+    <w:p>
+      <w:pPr>
+        <w:numPr>
+          <w:ilvl w:val="0"/>
+          <w:numId w:val="26"/>
+        </w:numPr>
+        <w:spacing w:before="100" w:beforeAutospacing="1" w:after="100" w:afterAutospacing="1" w:line="240" w:lineRule="auto"/>
+        <w:rPr>
+          <w:rFonts w:ascii="Arial" w:eastAsia="Times New Roman" w:hAnsi="Arial" w:cs="Arial"/>
+          <w:sz w:val="24"/>
+          <w:szCs w:val="24"/>
+        </w:rPr>
+      </w:pPr>
+      <w:r>
+        <w:rPr>
+          <w:rFonts w:ascii="Arial" w:eastAsia="Times New Roman" w:hAnsi="Arial" w:cs="Arial"/>
+          <w:sz w:val="24"/>
+          <w:szCs w:val="24"/>
+        </w:rPr>
+        <w:t>Histórico de pagamentos</w:t>
+      </w:r>
+    </w:p>
+    <w:p>
+      <w:pPr>
+        <w:numPr>
+          <w:ilvl w:val="0"/>
+          <w:numId w:val="26"/>
+        </w:numPr>
+        <w:spacing w:before="100" w:beforeAutospacing="1" w:after="100" w:afterAutospacing="1" w:line="240" w:lineRule="auto"/>
+        <w:rPr>
+          <w:rFonts w:ascii="Arial" w:eastAsia="Times New Roman" w:hAnsi="Arial" w:cs="Arial"/>
+          <w:sz w:val="24"/>
+          <w:szCs w:val="24"/>
+        </w:rPr>
+      </w:pPr>
+      <w:r>
+        <w:rPr>
+          <w:rFonts w:ascii="Arial" w:eastAsia="Times New Roman" w:hAnsi="Arial" w:cs="Arial"/>
+          <w:sz w:val="24"/>
+          <w:szCs w:val="24"/>
+        </w:rPr>
+        <w:t>Renegociação de dívidas</w:t>
+      </w:r>
+    </w:p>
+    <w:p>
+      <w:pPr>
+        <w:numPr>
+          <w:ilvl w:val="0"/>
+          <w:numId w:val="26"/>
+        </w:numPr>
+        <w:spacing w:before="100" w:beforeAutospacing="1" w:after="100" w:afterAutospacing="1" w:line="240" w:lineRule="auto"/>
+        <w:rPr>
+          <w:rFonts w:ascii="Arial" w:eastAsia="Times New Roman" w:hAnsi="Arial" w:cs="Arial"/>
+          <w:sz w:val="24"/>
+          <w:szCs w:val="24"/>
+        </w:rPr>
+      </w:pPr>
+      <w:r>
+        <w:rPr>
+          <w:rFonts w:ascii="Arial" w:eastAsia="Times New Roman" w:hAnsi="Arial" w:cs="Arial"/>
+          <w:sz w:val="24"/>
+          <w:szCs w:val="24"/>
+        </w:rPr>
+        <w:t>Comprovantes de pagamento</w:t>
+      </w:r>
+    </w:p>
+    <w:p>
+      <w:pPr>
+        <w:spacing w:before="100" w:beforeAutospacing="1" w:after="100" w:afterAutospacing="1" w:line="240" w:lineRule="auto"/>
+        <w:ind w:left="360"/>
+        <w:rPr>
+          <w:rFonts w:ascii="Arial" w:eastAsia="Times New Roman" w:hAnsi="Arial" w:cs="Arial"/>
           <w:b/>
           <w:bCs/>
           <w:sz w:val="24"/>
@@ -3699,40 +4000,168 @@
       </w:pPr>
       <w:r>
         <w:rPr>
-          <w:rFonts w:ascii="Arial" w:hAnsi="Arial" w:cs="Arial"/>
+          <w:rFonts w:ascii="Arial" w:eastAsia="Times New Roman" w:hAnsi="Arial" w:cs="Arial"/>
           <w:b/>
           <w:bCs/>
           <w:sz w:val="24"/>
           <w:szCs w:val="24"/>
         </w:rPr>
-        <w:t xml:space="preserve">Monitoramento de Pagamentos: </w:t>
-      </w:r>
-      <w:r>
-        <w:rPr>
-          <w:rFonts w:ascii="Arial" w:hAnsi="Arial" w:cs="Arial"/>
-          <w:sz w:val="24"/>
-          <w:szCs w:val="24"/>
-        </w:rPr>
-        <w:t xml:space="preserve">Registro dos pagamentos realizados e acompanhamento dos saldos devedores. O sistema enviará notificações automáticas aos clientes sobre prazos de vencimento, </w:t>
-      </w:r>
-      <w:r>
-        <w:rPr>
-          <w:rFonts w:ascii="Arial" w:hAnsi="Arial" w:cs="Arial"/>
-          <w:sz w:val="24"/>
-          <w:szCs w:val="24"/>
-        </w:rPr>
-        <w:lastRenderedPageBreak/>
-        <w:t>valores devidos e atrasos, garantindo uma comunicação eficiente e minimizando o risco de inadimplência.</w:t>
+        <w:t>RF05 - Dashboard e Relatórios</w:t>
       </w:r>
     </w:p>
     <w:p>
       <w:pPr>
         <w:numPr>
           <w:ilvl w:val="0"/>
-          <w:numId w:val="14"/>
+          <w:numId w:val="27"/>
         </w:numPr>
-        <w:rPr>
-          <w:rFonts w:ascii="Arial" w:hAnsi="Arial" w:cs="Arial"/>
+        <w:spacing w:before="100" w:beforeAutospacing="1" w:after="100" w:afterAutospacing="1" w:line="240" w:lineRule="auto"/>
+        <w:rPr>
+          <w:rFonts w:ascii="Arial" w:eastAsia="Times New Roman" w:hAnsi="Arial" w:cs="Arial"/>
+          <w:sz w:val="24"/>
+          <w:szCs w:val="24"/>
+        </w:rPr>
+      </w:pPr>
+      <w:r>
+        <w:rPr>
+          <w:rFonts w:ascii="Arial" w:eastAsia="Times New Roman" w:hAnsi="Arial" w:cs="Arial"/>
+          <w:sz w:val="24"/>
+          <w:szCs w:val="24"/>
+        </w:rPr>
+        <w:lastRenderedPageBreak/>
+        <w:t>Visão geral dos empréstimos ativos</w:t>
+      </w:r>
+    </w:p>
+    <w:p>
+      <w:pPr>
+        <w:numPr>
+          <w:ilvl w:val="0"/>
+          <w:numId w:val="27"/>
+        </w:numPr>
+        <w:spacing w:before="100" w:beforeAutospacing="1" w:after="100" w:afterAutospacing="1" w:line="240" w:lineRule="auto"/>
+        <w:rPr>
+          <w:rFonts w:ascii="Arial" w:eastAsia="Times New Roman" w:hAnsi="Arial" w:cs="Arial"/>
+          <w:sz w:val="24"/>
+          <w:szCs w:val="24"/>
+        </w:rPr>
+      </w:pPr>
+      <w:r>
+        <w:rPr>
+          <w:rFonts w:ascii="Arial" w:eastAsia="Times New Roman" w:hAnsi="Arial" w:cs="Arial"/>
+          <w:sz w:val="24"/>
+          <w:szCs w:val="24"/>
+        </w:rPr>
+        <w:t>Métricas financeiras em tempo real</w:t>
+      </w:r>
+    </w:p>
+    <w:p>
+      <w:pPr>
+        <w:numPr>
+          <w:ilvl w:val="0"/>
+          <w:numId w:val="27"/>
+        </w:numPr>
+        <w:spacing w:before="100" w:beforeAutospacing="1" w:after="100" w:afterAutospacing="1" w:line="240" w:lineRule="auto"/>
+        <w:rPr>
+          <w:rFonts w:ascii="Arial" w:eastAsia="Times New Roman" w:hAnsi="Arial" w:cs="Arial"/>
+          <w:sz w:val="24"/>
+          <w:szCs w:val="24"/>
+        </w:rPr>
+      </w:pPr>
+      <w:r>
+        <w:rPr>
+          <w:rFonts w:ascii="Arial" w:eastAsia="Times New Roman" w:hAnsi="Arial" w:cs="Arial"/>
+          <w:sz w:val="24"/>
+          <w:szCs w:val="24"/>
+        </w:rPr>
+        <w:t>Gráficos de status dos empréstimos</w:t>
+      </w:r>
+    </w:p>
+    <w:p>
+      <w:pPr>
+        <w:numPr>
+          <w:ilvl w:val="0"/>
+          <w:numId w:val="27"/>
+        </w:numPr>
+        <w:spacing w:before="100" w:beforeAutospacing="1" w:after="100" w:afterAutospacing="1" w:line="240" w:lineRule="auto"/>
+        <w:rPr>
+          <w:rFonts w:ascii="Arial" w:eastAsia="Times New Roman" w:hAnsi="Arial" w:cs="Arial"/>
+          <w:sz w:val="24"/>
+          <w:szCs w:val="24"/>
+        </w:rPr>
+      </w:pPr>
+      <w:r>
+        <w:rPr>
+          <w:rFonts w:ascii="Arial" w:eastAsia="Times New Roman" w:hAnsi="Arial" w:cs="Arial"/>
+          <w:sz w:val="24"/>
+          <w:szCs w:val="24"/>
+        </w:rPr>
+        <w:t>Alertas de pagamentos pendentes</w:t>
+      </w:r>
+    </w:p>
+    <w:p>
+      <w:pPr>
+        <w:numPr>
+          <w:ilvl w:val="0"/>
+          <w:numId w:val="27"/>
+        </w:numPr>
+        <w:spacing w:before="100" w:beforeAutospacing="1" w:after="100" w:afterAutospacing="1" w:line="240" w:lineRule="auto"/>
+        <w:rPr>
+          <w:rFonts w:ascii="Arial" w:eastAsia="Times New Roman" w:hAnsi="Arial" w:cs="Arial"/>
+          <w:sz w:val="24"/>
+          <w:szCs w:val="24"/>
+        </w:rPr>
+      </w:pPr>
+      <w:r>
+        <w:rPr>
+          <w:rFonts w:ascii="Arial" w:eastAsia="Times New Roman" w:hAnsi="Arial" w:cs="Arial"/>
+          <w:sz w:val="24"/>
+          <w:szCs w:val="24"/>
+        </w:rPr>
+        <w:t>Relatórios personalizados por período</w:t>
+      </w:r>
+    </w:p>
+    <w:p>
+      <w:pPr>
+        <w:numPr>
+          <w:ilvl w:val="0"/>
+          <w:numId w:val="27"/>
+        </w:numPr>
+        <w:spacing w:before="100" w:beforeAutospacing="1" w:after="100" w:afterAutospacing="1" w:line="240" w:lineRule="auto"/>
+        <w:rPr>
+          <w:rFonts w:ascii="Arial" w:eastAsia="Times New Roman" w:hAnsi="Arial" w:cs="Arial"/>
+          <w:sz w:val="24"/>
+          <w:szCs w:val="24"/>
+        </w:rPr>
+      </w:pPr>
+      <w:r>
+        <w:rPr>
+          <w:rFonts w:ascii="Arial" w:eastAsia="Times New Roman" w:hAnsi="Arial" w:cs="Arial"/>
+          <w:sz w:val="24"/>
+          <w:szCs w:val="24"/>
+        </w:rPr>
+        <w:t>Exportação de dados em PDF e Excel</w:t>
+      </w:r>
+    </w:p>
+    <w:p>
+      <w:pPr>
+        <w:pStyle w:val="Ttulo3"/>
+        <w:rPr>
+          <w:color w:val="auto"/>
+        </w:rPr>
+      </w:pPr>
+      <w:r>
+        <w:rPr>
+          <w:color w:val="auto"/>
+        </w:rPr>
+        <w:t>Requisitos Não Funcionais</w:t>
+      </w:r>
+    </w:p>
+    <w:p>
+      <w:pPr>
+        <w:spacing w:before="100" w:beforeAutospacing="1" w:after="100" w:afterAutospacing="1" w:line="240" w:lineRule="auto"/>
+        <w:ind w:left="360"/>
+        <w:rPr>
+          <w:rFonts w:ascii="Arial" w:eastAsia="Times New Roman" w:hAnsi="Arial" w:cs="Arial"/>
           <w:b/>
           <w:bCs/>
           <w:sz w:val="24"/>
@@ -3741,31 +4170,109 @@
       </w:pPr>
       <w:r>
         <w:rPr>
-          <w:rFonts w:ascii="Arial" w:hAnsi="Arial" w:cs="Arial"/>
+          <w:rFonts w:ascii="Arial" w:eastAsia="Times New Roman" w:hAnsi="Arial" w:cs="Arial"/>
           <w:b/>
           <w:bCs/>
           <w:sz w:val="24"/>
           <w:szCs w:val="24"/>
         </w:rPr>
-        <w:t xml:space="preserve">Geração de Relatórios: </w:t>
-      </w:r>
-      <w:r>
-        <w:rPr>
-          <w:rFonts w:ascii="Arial" w:hAnsi="Arial" w:cs="Arial"/>
-          <w:sz w:val="24"/>
-          <w:szCs w:val="24"/>
-        </w:rPr>
-        <w:t>Geração de relatórios detalhados sobre o status dos empréstimos, incluindo histórico de transações, valores pagos e valores devidos. Esses relatórios poderão ser exportados em formatos como PDF ou Excel, oferecendo maior facilidade para análise financeira e auditoria dos empréstimos.</w:t>
+        <w:t>RNF01 - Interface</w:t>
       </w:r>
     </w:p>
     <w:p>
       <w:pPr>
         <w:numPr>
           <w:ilvl w:val="0"/>
-          <w:numId w:val="14"/>
+          <w:numId w:val="28"/>
         </w:numPr>
-        <w:rPr>
-          <w:rFonts w:ascii="Arial" w:hAnsi="Arial" w:cs="Arial"/>
+        <w:spacing w:before="100" w:beforeAutospacing="1" w:after="100" w:afterAutospacing="1" w:line="240" w:lineRule="auto"/>
+        <w:rPr>
+          <w:rFonts w:ascii="Arial" w:eastAsia="Times New Roman" w:hAnsi="Arial" w:cs="Arial"/>
+          <w:sz w:val="24"/>
+          <w:szCs w:val="24"/>
+        </w:rPr>
+      </w:pPr>
+      <w:r>
+        <w:rPr>
+          <w:rFonts w:ascii="Arial" w:eastAsia="Times New Roman" w:hAnsi="Arial" w:cs="Arial"/>
+          <w:sz w:val="24"/>
+          <w:szCs w:val="24"/>
+        </w:rPr>
+        <w:t>Interface gráfica moderna e intuitiva</w:t>
+      </w:r>
+    </w:p>
+    <w:p>
+      <w:pPr>
+        <w:numPr>
+          <w:ilvl w:val="0"/>
+          <w:numId w:val="28"/>
+        </w:numPr>
+        <w:spacing w:before="100" w:beforeAutospacing="1" w:after="100" w:afterAutospacing="1" w:line="240" w:lineRule="auto"/>
+        <w:rPr>
+          <w:rFonts w:ascii="Arial" w:eastAsia="Times New Roman" w:hAnsi="Arial" w:cs="Arial"/>
+          <w:sz w:val="24"/>
+          <w:szCs w:val="24"/>
+        </w:rPr>
+      </w:pPr>
+      <w:r>
+        <w:rPr>
+          <w:rFonts w:ascii="Arial" w:eastAsia="Times New Roman" w:hAnsi="Arial" w:cs="Arial"/>
+          <w:sz w:val="24"/>
+          <w:szCs w:val="24"/>
+        </w:rPr>
+        <w:t>Campos com validação e feedback visual</w:t>
+      </w:r>
+    </w:p>
+    <w:p>
+      <w:pPr>
+        <w:numPr>
+          <w:ilvl w:val="0"/>
+          <w:numId w:val="28"/>
+        </w:numPr>
+        <w:spacing w:before="100" w:beforeAutospacing="1" w:after="100" w:afterAutospacing="1" w:line="240" w:lineRule="auto"/>
+        <w:rPr>
+          <w:rFonts w:ascii="Arial" w:eastAsia="Times New Roman" w:hAnsi="Arial" w:cs="Arial"/>
+          <w:sz w:val="24"/>
+          <w:szCs w:val="24"/>
+        </w:rPr>
+      </w:pPr>
+      <w:r>
+        <w:rPr>
+          <w:rFonts w:ascii="Arial" w:eastAsia="Times New Roman" w:hAnsi="Arial" w:cs="Arial"/>
+          <w:sz w:val="24"/>
+          <w:szCs w:val="24"/>
+        </w:rPr>
+        <w:t>Navegação consistente entre telas</w:t>
+      </w:r>
+    </w:p>
+    <w:p>
+      <w:pPr>
+        <w:numPr>
+          <w:ilvl w:val="0"/>
+          <w:numId w:val="28"/>
+        </w:numPr>
+        <w:spacing w:before="100" w:beforeAutospacing="1" w:after="100" w:afterAutospacing="1" w:line="240" w:lineRule="auto"/>
+        <w:rPr>
+          <w:rFonts w:ascii="Arial" w:eastAsia="Times New Roman" w:hAnsi="Arial" w:cs="Arial"/>
+          <w:sz w:val="24"/>
+          <w:szCs w:val="24"/>
+        </w:rPr>
+      </w:pPr>
+      <w:r>
+        <w:rPr>
+          <w:rFonts w:ascii="Arial" w:eastAsia="Times New Roman" w:hAnsi="Arial" w:cs="Arial"/>
+          <w:sz w:val="24"/>
+          <w:szCs w:val="24"/>
+        </w:rPr>
+        <w:t>Responsividade para diferentes resoluções</w:t>
+      </w:r>
+    </w:p>
+    <w:p>
+      <w:pPr>
+        <w:spacing w:before="100" w:beforeAutospacing="1" w:after="100" w:afterAutospacing="1" w:line="240" w:lineRule="auto"/>
+        <w:ind w:left="360"/>
+        <w:rPr>
+          <w:rFonts w:ascii="Arial" w:eastAsia="Times New Roman" w:hAnsi="Arial" w:cs="Arial"/>
           <w:b/>
           <w:bCs/>
           <w:sz w:val="24"/>
@@ -3774,31 +4281,86 @@
       </w:pPr>
       <w:r>
         <w:rPr>
-          <w:rFonts w:ascii="Arial" w:hAnsi="Arial" w:cs="Arial"/>
+          <w:rFonts w:ascii="Arial" w:eastAsia="Times New Roman" w:hAnsi="Arial" w:cs="Arial"/>
           <w:b/>
           <w:bCs/>
           <w:sz w:val="24"/>
           <w:szCs w:val="24"/>
         </w:rPr>
-        <w:t xml:space="preserve">Painel de Controle: </w:t>
-      </w:r>
-      <w:r>
-        <w:rPr>
-          <w:rFonts w:ascii="Arial" w:hAnsi="Arial" w:cs="Arial"/>
-          <w:sz w:val="24"/>
-          <w:szCs w:val="24"/>
-        </w:rPr>
-        <w:t>Visualização rápida do status de todos os empréstimos, incluindo pagamentos atrasados e saldos devedores. O painel apresentará gráficos e indicadores visuais para ajudar o usuário a identificar rapidamente a situação financeira geral dos empréstimos, facilitando a gestão estratégica.</w:t>
+        <w:t>RNF02 - Desempenho</w:t>
       </w:r>
     </w:p>
     <w:p>
       <w:pPr>
         <w:numPr>
           <w:ilvl w:val="0"/>
-          <w:numId w:val="14"/>
+          <w:numId w:val="29"/>
         </w:numPr>
-        <w:rPr>
-          <w:rFonts w:ascii="Arial" w:hAnsi="Arial" w:cs="Arial"/>
+        <w:spacing w:before="100" w:beforeAutospacing="1" w:after="100" w:afterAutospacing="1" w:line="240" w:lineRule="auto"/>
+        <w:rPr>
+          <w:rFonts w:ascii="Arial" w:eastAsia="Times New Roman" w:hAnsi="Arial" w:cs="Arial"/>
+          <w:sz w:val="24"/>
+          <w:szCs w:val="24"/>
+        </w:rPr>
+      </w:pPr>
+      <w:r>
+        <w:rPr>
+          <w:rFonts w:ascii="Arial" w:eastAsia="Times New Roman" w:hAnsi="Arial" w:cs="Arial"/>
+          <w:sz w:val="24"/>
+          <w:szCs w:val="24"/>
+        </w:rPr>
+        <w:t>Cálculos financeiros em tempo real</w:t>
+      </w:r>
+    </w:p>
+    <w:p>
+      <w:pPr>
+        <w:numPr>
+          <w:ilvl w:val="0"/>
+          <w:numId w:val="29"/>
+        </w:numPr>
+        <w:spacing w:before="100" w:beforeAutospacing="1" w:after="100" w:afterAutospacing="1" w:line="240" w:lineRule="auto"/>
+        <w:rPr>
+          <w:rFonts w:ascii="Arial" w:eastAsia="Times New Roman" w:hAnsi="Arial" w:cs="Arial"/>
+          <w:sz w:val="24"/>
+          <w:szCs w:val="24"/>
+        </w:rPr>
+      </w:pPr>
+      <w:r>
+        <w:rPr>
+          <w:rFonts w:ascii="Arial" w:eastAsia="Times New Roman" w:hAnsi="Arial" w:cs="Arial"/>
+          <w:sz w:val="24"/>
+          <w:szCs w:val="24"/>
+        </w:rPr>
+        <w:t>Atualização dinâmica de gráficos e tabelas</w:t>
+      </w:r>
+    </w:p>
+    <w:p>
+      <w:pPr>
+        <w:numPr>
+          <w:ilvl w:val="0"/>
+          <w:numId w:val="29"/>
+        </w:numPr>
+        <w:spacing w:before="100" w:beforeAutospacing="1" w:after="100" w:afterAutospacing="1" w:line="240" w:lineRule="auto"/>
+        <w:rPr>
+          <w:rFonts w:ascii="Arial" w:eastAsia="Times New Roman" w:hAnsi="Arial" w:cs="Arial"/>
+          <w:sz w:val="24"/>
+          <w:szCs w:val="24"/>
+        </w:rPr>
+      </w:pPr>
+      <w:r>
+        <w:rPr>
+          <w:rFonts w:ascii="Arial" w:eastAsia="Times New Roman" w:hAnsi="Arial" w:cs="Arial"/>
+          <w:sz w:val="24"/>
+          <w:szCs w:val="24"/>
+        </w:rPr>
+        <w:t>Carregamento rápido de dados</w:t>
+      </w:r>
+    </w:p>
+    <w:p>
+      <w:pPr>
+        <w:ind w:left="360"/>
+        <w:rPr>
+          <w:rFonts w:ascii="Arial" w:eastAsia="Times New Roman" w:hAnsi="Arial" w:cs="Arial"/>
           <w:b/>
           <w:bCs/>
           <w:sz w:val="24"/>
@@ -3807,2400 +4369,507 @@
       </w:pPr>
       <w:r>
         <w:rPr>
-          <w:rFonts w:ascii="Arial" w:hAnsi="Arial" w:cs="Arial"/>
+          <w:rFonts w:ascii="Arial" w:eastAsia="Times New Roman" w:hAnsi="Arial" w:cs="Arial"/>
           <w:b/>
           <w:bCs/>
           <w:sz w:val="24"/>
           <w:szCs w:val="24"/>
         </w:rPr>
-        <w:t xml:space="preserve">Envio de Notificações Automáticas: </w:t>
-      </w:r>
-      <w:r>
-        <w:rPr>
-          <w:rFonts w:ascii="Arial" w:hAnsi="Arial" w:cs="Arial"/>
-          <w:sz w:val="24"/>
-          <w:szCs w:val="24"/>
-        </w:rPr>
-        <w:t>Sistema de notificações automáticas para lembrar clientes sobre prazos de pagamento, valores devidos e juros acumulados. Essas notificações podem ser enviadas via e-mail ou SMS, proporcionando uma comunicação proativa e reforçando o compromisso dos clientes com os pagamentos.</w:t>
+        <w:t>RNF03 - Segurança</w:t>
       </w:r>
     </w:p>
     <w:p>
       <w:pPr>
         <w:numPr>
           <w:ilvl w:val="0"/>
-          <w:numId w:val="14"/>
+          <w:numId w:val="30"/>
         </w:numPr>
-        <w:rPr>
-          <w:rFonts w:ascii="Arial" w:hAnsi="Arial" w:cs="Arial"/>
-          <w:sz w:val="24"/>
-          <w:szCs w:val="24"/>
-        </w:rPr>
-      </w:pPr>
-      <w:r>
-        <w:rPr>
-          <w:rFonts w:ascii="Arial" w:hAnsi="Arial" w:cs="Arial"/>
+        <w:spacing w:before="100" w:beforeAutospacing="1" w:after="100" w:afterAutospacing="1" w:line="240" w:lineRule="auto"/>
+        <w:rPr>
+          <w:rFonts w:ascii="Arial" w:eastAsia="Times New Roman" w:hAnsi="Arial" w:cs="Arial"/>
+          <w:sz w:val="24"/>
+          <w:szCs w:val="24"/>
+        </w:rPr>
+      </w:pPr>
+      <w:r>
+        <w:rPr>
+          <w:rFonts w:ascii="Arial" w:eastAsia="Times New Roman" w:hAnsi="Arial" w:cs="Arial"/>
+          <w:sz w:val="24"/>
+          <w:szCs w:val="24"/>
+        </w:rPr>
+        <w:t>Controle de acesso por usuário</w:t>
+      </w:r>
+    </w:p>
+    <w:p>
+      <w:pPr>
+        <w:numPr>
+          <w:ilvl w:val="0"/>
+          <w:numId w:val="30"/>
+        </w:numPr>
+        <w:spacing w:before="100" w:beforeAutospacing="1" w:after="100" w:afterAutospacing="1" w:line="240" w:lineRule="auto"/>
+        <w:rPr>
+          <w:rFonts w:ascii="Arial" w:eastAsia="Times New Roman" w:hAnsi="Arial" w:cs="Arial"/>
+          <w:sz w:val="24"/>
+          <w:szCs w:val="24"/>
+        </w:rPr>
+      </w:pPr>
+      <w:r>
+        <w:rPr>
+          <w:rFonts w:ascii="Arial" w:eastAsia="Times New Roman" w:hAnsi="Arial" w:cs="Arial"/>
+          <w:sz w:val="24"/>
+          <w:szCs w:val="24"/>
+        </w:rPr>
+        <w:t>Proteção de dados sensíveis</w:t>
+      </w:r>
+    </w:p>
+    <w:p>
+      <w:pPr>
+        <w:numPr>
+          <w:ilvl w:val="0"/>
+          <w:numId w:val="30"/>
+        </w:numPr>
+        <w:spacing w:before="100" w:beforeAutospacing="1" w:after="100" w:afterAutospacing="1" w:line="240" w:lineRule="auto"/>
+        <w:rPr>
+          <w:rFonts w:ascii="Arial" w:eastAsia="Times New Roman" w:hAnsi="Arial" w:cs="Arial"/>
+          <w:sz w:val="24"/>
+          <w:szCs w:val="24"/>
+        </w:rPr>
+      </w:pPr>
+      <w:r>
+        <w:rPr>
+          <w:rFonts w:ascii="Arial" w:eastAsia="Times New Roman" w:hAnsi="Arial" w:cs="Arial"/>
+          <w:sz w:val="24"/>
+          <w:szCs w:val="24"/>
+        </w:rPr>
+        <w:t>Registro de operações (logs)</w:t>
+      </w:r>
+    </w:p>
+    <w:p>
+      <w:pPr>
+        <w:spacing w:before="100" w:beforeAutospacing="1" w:after="100" w:afterAutospacing="1" w:line="240" w:lineRule="auto"/>
+        <w:ind w:left="360"/>
+        <w:rPr>
+          <w:rFonts w:ascii="Arial" w:eastAsia="Times New Roman" w:hAnsi="Arial" w:cs="Arial"/>
           <w:b/>
           <w:bCs/>
           <w:sz w:val="24"/>
           <w:szCs w:val="24"/>
         </w:rPr>
-        <w:t xml:space="preserve">Controle de Acesso e Segurança: </w:t>
-      </w:r>
-      <w:r>
-        <w:rPr>
-          <w:rFonts w:ascii="Arial" w:hAnsi="Arial" w:cs="Arial"/>
-          <w:sz w:val="24"/>
-          <w:szCs w:val="24"/>
-        </w:rPr>
-        <w:t>Implementação de diferentes níveis de acesso para garantir a segurança dos dados, permitindo que apenas usuários autorizados realizem operações críticas, como registrar novos empréstimos ou modificar dados de clientes. Esse controle de acesso garantirá a integridade e confidencialidade das informações.</w:t>
+      </w:pPr>
+      <w:r>
+        <w:rPr>
+          <w:rFonts w:ascii="Arial" w:eastAsia="Times New Roman" w:hAnsi="Arial" w:cs="Arial"/>
+          <w:b/>
+          <w:bCs/>
+          <w:sz w:val="24"/>
+          <w:szCs w:val="24"/>
+        </w:rPr>
+        <w:t>RNF04 - Arquitetura</w:t>
       </w:r>
     </w:p>
     <w:p>
       <w:pPr>
         <w:numPr>
           <w:ilvl w:val="0"/>
-          <w:numId w:val="14"/>
+          <w:numId w:val="31"/>
         </w:numPr>
-        <w:rPr>
-          <w:rFonts w:ascii="Arial" w:hAnsi="Arial" w:cs="Arial"/>
-          <w:sz w:val="24"/>
-          <w:szCs w:val="24"/>
-        </w:rPr>
-      </w:pPr>
-      <w:r>
-        <w:rPr>
-          <w:rFonts w:ascii="Arial" w:hAnsi="Arial" w:cs="Arial"/>
+        <w:spacing w:before="100" w:beforeAutospacing="1" w:after="100" w:afterAutospacing="1" w:line="240" w:lineRule="auto"/>
+        <w:rPr>
+          <w:rFonts w:ascii="Arial" w:eastAsia="Times New Roman" w:hAnsi="Arial" w:cs="Arial"/>
+          <w:sz w:val="24"/>
+          <w:szCs w:val="24"/>
+        </w:rPr>
+      </w:pPr>
+      <w:r>
+        <w:rPr>
+          <w:rFonts w:ascii="Arial" w:eastAsia="Times New Roman" w:hAnsi="Arial" w:cs="Arial"/>
+          <w:sz w:val="24"/>
+          <w:szCs w:val="24"/>
+        </w:rPr>
+        <w:t>Padrão MVC (Model-</w:t>
+      </w:r>
+      <w:proofErr w:type="spellStart"/>
+      <w:r>
+        <w:rPr>
+          <w:rFonts w:ascii="Arial" w:eastAsia="Times New Roman" w:hAnsi="Arial" w:cs="Arial"/>
+          <w:sz w:val="24"/>
+          <w:szCs w:val="24"/>
+        </w:rPr>
+        <w:t>View</w:t>
+      </w:r>
+      <w:proofErr w:type="spellEnd"/>
+      <w:r>
+        <w:rPr>
+          <w:rFonts w:ascii="Arial" w:eastAsia="Times New Roman" w:hAnsi="Arial" w:cs="Arial"/>
+          <w:sz w:val="24"/>
+          <w:szCs w:val="24"/>
+        </w:rPr>
+        <w:t>-</w:t>
+      </w:r>
+      <w:proofErr w:type="spellStart"/>
+      <w:r>
+        <w:rPr>
+          <w:rFonts w:ascii="Arial" w:eastAsia="Times New Roman" w:hAnsi="Arial" w:cs="Arial"/>
+          <w:sz w:val="24"/>
+          <w:szCs w:val="24"/>
+        </w:rPr>
+        <w:t>Controller</w:t>
+      </w:r>
+      <w:proofErr w:type="spellEnd"/>
+      <w:r>
+        <w:rPr>
+          <w:rFonts w:ascii="Arial" w:eastAsia="Times New Roman" w:hAnsi="Arial" w:cs="Arial"/>
+          <w:sz w:val="24"/>
+          <w:szCs w:val="24"/>
+        </w:rPr>
+        <w:t>)</w:t>
+      </w:r>
+    </w:p>
+    <w:p>
+      <w:pPr>
+        <w:numPr>
+          <w:ilvl w:val="0"/>
+          <w:numId w:val="31"/>
+        </w:numPr>
+        <w:spacing w:before="100" w:beforeAutospacing="1" w:after="100" w:afterAutospacing="1" w:line="240" w:lineRule="auto"/>
+        <w:rPr>
+          <w:rFonts w:ascii="Arial" w:eastAsia="Times New Roman" w:hAnsi="Arial" w:cs="Arial"/>
+          <w:sz w:val="24"/>
+          <w:szCs w:val="24"/>
+        </w:rPr>
+      </w:pPr>
+      <w:r>
+        <w:rPr>
+          <w:rFonts w:ascii="Arial" w:eastAsia="Times New Roman" w:hAnsi="Arial" w:cs="Arial"/>
+          <w:sz w:val="24"/>
+          <w:szCs w:val="24"/>
+        </w:rPr>
+        <w:t>Modularização do código</w:t>
+      </w:r>
+    </w:p>
+    <w:p>
+      <w:pPr>
+        <w:numPr>
+          <w:ilvl w:val="0"/>
+          <w:numId w:val="31"/>
+        </w:numPr>
+        <w:spacing w:before="100" w:beforeAutospacing="1" w:after="100" w:afterAutospacing="1" w:line="240" w:lineRule="auto"/>
+        <w:rPr>
+          <w:rFonts w:ascii="Arial" w:eastAsia="Times New Roman" w:hAnsi="Arial" w:cs="Arial"/>
+          <w:sz w:val="24"/>
+          <w:szCs w:val="24"/>
+        </w:rPr>
+      </w:pPr>
+      <w:r>
+        <w:rPr>
+          <w:rFonts w:ascii="Arial" w:eastAsia="Times New Roman" w:hAnsi="Arial" w:cs="Arial"/>
+          <w:sz w:val="24"/>
+          <w:szCs w:val="24"/>
+        </w:rPr>
+        <w:t xml:space="preserve">Uso de </w:t>
+      </w:r>
+      <w:proofErr w:type="spellStart"/>
+      <w:r>
+        <w:rPr>
+          <w:rFonts w:ascii="Arial" w:eastAsia="Times New Roman" w:hAnsi="Arial" w:cs="Arial"/>
+          <w:sz w:val="24"/>
+          <w:szCs w:val="24"/>
+        </w:rPr>
+        <w:t>JavaFX</w:t>
+      </w:r>
+      <w:proofErr w:type="spellEnd"/>
+      <w:r>
+        <w:rPr>
+          <w:rFonts w:ascii="Arial" w:eastAsia="Times New Roman" w:hAnsi="Arial" w:cs="Arial"/>
+          <w:sz w:val="24"/>
+          <w:szCs w:val="24"/>
+        </w:rPr>
+        <w:t xml:space="preserve"> para interface gráfica</w:t>
+      </w:r>
+    </w:p>
+    <w:p>
+      <w:pPr>
+        <w:numPr>
+          <w:ilvl w:val="0"/>
+          <w:numId w:val="31"/>
+        </w:numPr>
+        <w:spacing w:before="100" w:beforeAutospacing="1" w:after="100" w:afterAutospacing="1" w:line="240" w:lineRule="auto"/>
+        <w:rPr>
+          <w:rFonts w:ascii="Arial" w:eastAsia="Times New Roman" w:hAnsi="Arial" w:cs="Arial"/>
+          <w:sz w:val="24"/>
+          <w:szCs w:val="24"/>
+        </w:rPr>
+      </w:pPr>
+      <w:r>
+        <w:rPr>
+          <w:rFonts w:ascii="Arial" w:eastAsia="Times New Roman" w:hAnsi="Arial" w:cs="Arial"/>
+          <w:sz w:val="24"/>
+          <w:szCs w:val="24"/>
+        </w:rPr>
+        <w:t>Estilização com CSS</w:t>
+      </w:r>
+    </w:p>
+    <w:p>
+      <w:pPr>
+        <w:spacing w:before="100" w:beforeAutospacing="1" w:after="100" w:afterAutospacing="1" w:line="240" w:lineRule="auto"/>
+        <w:ind w:left="360"/>
+        <w:rPr>
+          <w:rFonts w:ascii="Arial" w:eastAsia="Times New Roman" w:hAnsi="Arial" w:cs="Arial"/>
           <w:b/>
           <w:bCs/>
           <w:sz w:val="24"/>
           <w:szCs w:val="24"/>
         </w:rPr>
-        <w:t>Exportação de Relatórios</w:t>
-      </w:r>
-      <w:r>
-        <w:rPr>
-          <w:rFonts w:ascii="Arial" w:hAnsi="Arial" w:cs="Arial"/>
-          <w:sz w:val="24"/>
-          <w:szCs w:val="24"/>
-        </w:rPr>
-        <w:t>: Possibilidade de exportar relatórios gerenciais em formatos como PDF e Excel, facilitando a análise offline e o compartilhamento de informações com outras partes interessadas. Essa funcionalidade visa atender às necessidades de auditoria e avaliação do desempenho dos empréstimos.</w:t>
+      </w:pPr>
+      <w:r>
+        <w:rPr>
+          <w:rFonts w:ascii="Arial" w:eastAsia="Times New Roman" w:hAnsi="Arial" w:cs="Arial"/>
+          <w:b/>
+          <w:bCs/>
+          <w:sz w:val="24"/>
+          <w:szCs w:val="24"/>
+        </w:rPr>
+        <w:t>RNF05 - Dados</w:t>
       </w:r>
     </w:p>
     <w:p>
       <w:pPr>
         <w:numPr>
           <w:ilvl w:val="0"/>
-          <w:numId w:val="14"/>
+          <w:numId w:val="32"/>
         </w:numPr>
-        <w:rPr>
-          <w:rFonts w:ascii="Arial" w:hAnsi="Arial" w:cs="Arial"/>
-          <w:b/>
-          <w:bCs/>
-          <w:sz w:val="24"/>
-          <w:szCs w:val="24"/>
-        </w:rPr>
-      </w:pPr>
-      <w:r>
-        <w:rPr>
-          <w:rFonts w:ascii="Arial" w:hAnsi="Arial" w:cs="Arial"/>
-          <w:b/>
-          <w:bCs/>
-          <w:sz w:val="24"/>
-          <w:szCs w:val="24"/>
-        </w:rPr>
-        <w:t xml:space="preserve">Sistema de Gestão de Contatos: </w:t>
-      </w:r>
-      <w:r>
-        <w:rPr>
-          <w:rFonts w:ascii="Arial" w:hAnsi="Arial" w:cs="Arial"/>
-          <w:sz w:val="24"/>
-          <w:szCs w:val="24"/>
-        </w:rPr>
-        <w:t>Cadastro e armazenamento de informações detalhadas sobre os clientes, como histórico de empréstimos, dados pessoais e preferências.</w:t>
+        <w:spacing w:before="100" w:beforeAutospacing="1" w:after="100" w:afterAutospacing="1" w:line="240" w:lineRule="auto"/>
+        <w:rPr>
+          <w:rFonts w:ascii="Arial" w:eastAsia="Times New Roman" w:hAnsi="Arial" w:cs="Arial"/>
+          <w:sz w:val="24"/>
+          <w:szCs w:val="24"/>
+        </w:rPr>
+      </w:pPr>
+      <w:r>
+        <w:rPr>
+          <w:rFonts w:ascii="Arial" w:eastAsia="Times New Roman" w:hAnsi="Arial" w:cs="Arial"/>
+          <w:sz w:val="24"/>
+          <w:szCs w:val="24"/>
+        </w:rPr>
+        <w:t>Persistência de dados</w:t>
       </w:r>
     </w:p>
     <w:p>
       <w:pPr>
         <w:numPr>
           <w:ilvl w:val="0"/>
-          <w:numId w:val="14"/>
+          <w:numId w:val="32"/>
         </w:numPr>
-        <w:rPr>
-          <w:rFonts w:ascii="Arial" w:hAnsi="Arial" w:cs="Arial"/>
-          <w:sz w:val="24"/>
-          <w:szCs w:val="24"/>
-        </w:rPr>
-      </w:pPr>
-      <w:r>
-        <w:rPr>
-          <w:rFonts w:ascii="Arial" w:hAnsi="Arial" w:cs="Arial"/>
-          <w:b/>
-          <w:bCs/>
-          <w:sz w:val="24"/>
-          <w:szCs w:val="24"/>
-        </w:rPr>
-        <w:t>Simulador de Empréstimo</w:t>
-      </w:r>
-      <w:r>
-        <w:rPr>
-          <w:rFonts w:ascii="Arial" w:hAnsi="Arial" w:cs="Arial"/>
-          <w:sz w:val="24"/>
-          <w:szCs w:val="24"/>
-        </w:rPr>
-        <w:t>: Ferramenta de simulação de diferentes cenários de empréstimos, permitindo ajustes nas taxas de juros, prazos e valores.</w:t>
+        <w:spacing w:before="100" w:beforeAutospacing="1" w:after="100" w:afterAutospacing="1" w:line="240" w:lineRule="auto"/>
+        <w:rPr>
+          <w:rFonts w:ascii="Arial" w:eastAsia="Times New Roman" w:hAnsi="Arial" w:cs="Arial"/>
+          <w:sz w:val="24"/>
+          <w:szCs w:val="24"/>
+        </w:rPr>
+      </w:pPr>
+      <w:r>
+        <w:rPr>
+          <w:rFonts w:ascii="Arial" w:eastAsia="Times New Roman" w:hAnsi="Arial" w:cs="Arial"/>
+          <w:sz w:val="24"/>
+          <w:szCs w:val="24"/>
+        </w:rPr>
+        <w:t>Consistência nas transações financeiras</w:t>
       </w:r>
     </w:p>
     <w:p>
       <w:pPr>
         <w:numPr>
           <w:ilvl w:val="0"/>
-          <w:numId w:val="14"/>
+          <w:numId w:val="32"/>
         </w:numPr>
-        <w:rPr>
-          <w:rFonts w:ascii="Arial" w:hAnsi="Arial" w:cs="Arial"/>
-          <w:sz w:val="24"/>
-          <w:szCs w:val="24"/>
-        </w:rPr>
-      </w:pPr>
-      <w:r>
-        <w:rPr>
-          <w:rFonts w:ascii="Arial" w:hAnsi="Arial" w:cs="Arial"/>
-          <w:b/>
-          <w:bCs/>
-          <w:sz w:val="24"/>
-          <w:szCs w:val="24"/>
-        </w:rPr>
-        <w:t>Sistema de Backup Automático</w:t>
-      </w:r>
-      <w:r>
-        <w:rPr>
-          <w:rFonts w:ascii="Arial" w:hAnsi="Arial" w:cs="Arial"/>
-          <w:sz w:val="24"/>
-          <w:szCs w:val="24"/>
-        </w:rPr>
-        <w:t>: Backup periódico dos dados para garantir a segurança e prevenir perdas em caso de falhas.</w:t>
-      </w:r>
-    </w:p>
-    <w:p>
-      <w:pPr>
+        <w:spacing w:before="100" w:beforeAutospacing="1" w:after="100" w:afterAutospacing="1" w:line="240" w:lineRule="auto"/>
+        <w:rPr>
+          <w:rFonts w:ascii="Arial" w:eastAsia="Times New Roman" w:hAnsi="Arial" w:cs="Arial"/>
+          <w:sz w:val="24"/>
+          <w:szCs w:val="24"/>
+        </w:rPr>
+      </w:pPr>
+      <w:r>
+        <w:rPr>
+          <w:rFonts w:ascii="Arial" w:eastAsia="Times New Roman" w:hAnsi="Arial" w:cs="Arial"/>
+          <w:sz w:val="24"/>
+          <w:szCs w:val="24"/>
+        </w:rPr>
+        <w:t>Backup de informações críticas</w:t>
+      </w:r>
+    </w:p>
+    <w:p/>
+    <w:p>
+      <w:pPr>
+        <w:spacing w:after="0"/>
+        <w:ind w:left="576"/>
+        <w:rPr>
+          <w:rFonts w:ascii="Arial" w:hAnsi="Arial" w:cs="Arial"/>
+          <w:sz w:val="24"/>
+          <w:szCs w:val="24"/>
+        </w:rPr>
+      </w:pPr>
+    </w:p>
+    <w:p>
+      <w:pPr>
+        <w:pStyle w:val="Ttulo2"/>
+        <w:rPr>
+          <w:rFonts w:ascii="Arial" w:hAnsi="Arial" w:cs="Arial"/>
+          <w:color w:val="auto"/>
+          <w:sz w:val="24"/>
+          <w:szCs w:val="24"/>
+        </w:rPr>
+      </w:pPr>
+      <w:r>
+        <w:rPr>
+          <w:rFonts w:ascii="Arial" w:hAnsi="Arial" w:cs="Arial"/>
+          <w:color w:val="auto"/>
+          <w:sz w:val="24"/>
+          <w:szCs w:val="24"/>
+        </w:rPr>
+        <w:t>Casos de Uso</w:t>
+      </w:r>
+    </w:p>
+    <w:p/>
+    <w:p>
+      <w:pPr>
+        <w:ind w:left="576"/>
+      </w:pPr>
+      <w:r>
+        <w:rPr>
+          <w:noProof/>
+        </w:rPr>
+        <w:lastRenderedPageBreak/>
+        <w:drawing>
+          <wp:inline distT="0" distB="0" distL="0" distR="0" wp14:anchorId="65B4E365" wp14:editId="5F81601A">
+            <wp:extent cx="5105400" cy="6486525"/>
+            <wp:effectExtent l="0" t="0" r="0" b="9525"/>
+            <wp:docPr id="148546125" name="Gráfico 2"/>
+            <wp:cNvGraphicFramePr>
+              <a:graphicFrameLocks xmlns:a="http://schemas.openxmlformats.org/drawingml/2006/main" noChangeAspect="1"/>
+            </wp:cNvGraphicFramePr>
+            <a:graphic xmlns:a="http://schemas.openxmlformats.org/drawingml/2006/main">
+              <a:graphicData uri="http://schemas.openxmlformats.org/drawingml/2006/picture">
+                <pic:pic xmlns:pic="http://schemas.openxmlformats.org/drawingml/2006/picture">
+                  <pic:nvPicPr>
+                    <pic:cNvPr id="148546125" name="Gráfico 148546125"/>
+                    <pic:cNvPicPr/>
+                  </pic:nvPicPr>
+                  <pic:blipFill>
+                    <a:blip r:embed="rId7">
+                      <a:extLst>
+                        <a:ext uri="{96DAC541-7B7A-43D3-8B79-37D633B846F1}">
+                          <asvg:svgBlip xmlns:asvg="http://schemas.microsoft.com/office/drawing/2016/SVG/main" r:embed="rId8"/>
+                        </a:ext>
+                      </a:extLst>
+                    </a:blip>
+                    <a:stretch>
+                      <a:fillRect/>
+                    </a:stretch>
+                  </pic:blipFill>
+                  <pic:spPr>
+                    <a:xfrm>
+                      <a:off x="0" y="0"/>
+                      <a:ext cx="5105400" cy="6486525"/>
+                    </a:xfrm>
+                    <a:prstGeom prst="rect">
+                      <a:avLst/>
+                    </a:prstGeom>
+                  </pic:spPr>
+                </pic:pic>
+              </a:graphicData>
+            </a:graphic>
+          </wp:inline>
+        </w:drawing>
+      </w:r>
+    </w:p>
+    <w:p>
+      <w:pPr>
+        <w:rPr>
+          <w:rFonts w:ascii="Arial" w:hAnsi="Arial" w:cs="Arial"/>
+          <w:sz w:val="24"/>
+          <w:szCs w:val="24"/>
+        </w:rPr>
+      </w:pPr>
+    </w:p>
+    <w:p>
+      <w:pPr>
+        <w:pStyle w:val="Ttulo2"/>
+        <w:rPr>
+          <w:rFonts w:ascii="Arial" w:hAnsi="Arial" w:cs="Arial"/>
+          <w:color w:val="auto"/>
+          <w:sz w:val="24"/>
+          <w:szCs w:val="24"/>
+        </w:rPr>
+      </w:pPr>
+      <w:r>
+        <w:rPr>
+          <w:rFonts w:ascii="Arial" w:hAnsi="Arial" w:cs="Arial"/>
+          <w:color w:val="auto"/>
+          <w:sz w:val="24"/>
+          <w:szCs w:val="24"/>
+        </w:rPr>
+        <w:lastRenderedPageBreak/>
+        <w:t>Diagrama de classe</w:t>
+      </w:r>
+    </w:p>
+    <w:p>
+      <w:pPr>
+        <w:pStyle w:val="Ttulo1"/>
         <w:numPr>
           <w:ilvl w:val="0"/>
-          <w:numId w:val="14"/>
+          <w:numId w:val="0"/>
         </w:numPr>
-        <w:rPr>
-          <w:rFonts w:ascii="Arial" w:hAnsi="Arial" w:cs="Arial"/>
-          <w:sz w:val="24"/>
-          <w:szCs w:val="24"/>
-        </w:rPr>
-      </w:pPr>
-      <w:r>
-        <w:rPr>
-          <w:rFonts w:ascii="Arial" w:hAnsi="Arial" w:cs="Arial"/>
-          <w:b/>
-          <w:bCs/>
-          <w:sz w:val="24"/>
-          <w:szCs w:val="24"/>
-        </w:rPr>
-        <w:t>Histórico de Alterações</w:t>
-      </w:r>
-      <w:r>
-        <w:rPr>
-          <w:rFonts w:ascii="Arial" w:hAnsi="Arial" w:cs="Arial"/>
-          <w:sz w:val="24"/>
-          <w:szCs w:val="24"/>
-        </w:rPr>
-        <w:t>: Registro detalhado de todas as alterações feitas no sistema, permitindo o rastreamento de modificações por usuário.</w:t>
-      </w:r>
-    </w:p>
-    <w:p>
-      <w:pPr>
-        <w:numPr>
-          <w:ilvl w:val="0"/>
-          <w:numId w:val="14"/>
-        </w:numPr>
-        <w:rPr>
-          <w:rFonts w:ascii="Arial" w:hAnsi="Arial" w:cs="Arial"/>
-          <w:sz w:val="24"/>
-          <w:szCs w:val="24"/>
-        </w:rPr>
-      </w:pPr>
-      <w:r>
-        <w:rPr>
-          <w:rFonts w:ascii="Arial" w:hAnsi="Arial" w:cs="Arial"/>
-          <w:b/>
-          <w:bCs/>
-          <w:sz w:val="24"/>
-          <w:szCs w:val="24"/>
-        </w:rPr>
-        <w:lastRenderedPageBreak/>
-        <w:t>Mensagens Personalizadas para Clientes</w:t>
-      </w:r>
-      <w:r>
-        <w:rPr>
-          <w:rFonts w:ascii="Arial" w:hAnsi="Arial" w:cs="Arial"/>
-          <w:sz w:val="24"/>
-          <w:szCs w:val="24"/>
-        </w:rPr>
-        <w:t>: Envio de mensagens personalizadas (e-mails ou SMS) para lembrar de pagamentos, informar novos empréstimos disponíveis ou enviar felicitações em datas especiais.</w:t>
-      </w:r>
-    </w:p>
-    <w:p>
-      <w:pPr>
-        <w:numPr>
-          <w:ilvl w:val="0"/>
-          <w:numId w:val="14"/>
-        </w:numPr>
-        <w:rPr>
-          <w:rFonts w:ascii="Arial" w:hAnsi="Arial" w:cs="Arial"/>
-          <w:sz w:val="24"/>
-          <w:szCs w:val="24"/>
-        </w:rPr>
-      </w:pPr>
-      <w:r>
-        <w:rPr>
-          <w:rFonts w:ascii="Arial" w:hAnsi="Arial" w:cs="Arial"/>
-          <w:b/>
-          <w:bCs/>
-          <w:sz w:val="24"/>
-          <w:szCs w:val="24"/>
-        </w:rPr>
-        <w:t>Dashboard Analítico</w:t>
-      </w:r>
-      <w:r>
-        <w:rPr>
-          <w:rFonts w:ascii="Arial" w:hAnsi="Arial" w:cs="Arial"/>
-          <w:sz w:val="24"/>
-          <w:szCs w:val="24"/>
-        </w:rPr>
-        <w:t>: Painel com métricas financeiras e indicadores chave de desempenho (KPIs), como taxa de inadimplência, total emprestado e juros acumulados.</w:t>
-      </w:r>
-    </w:p>
-    <w:p>
-      <w:pPr>
-        <w:numPr>
-          <w:ilvl w:val="0"/>
-          <w:numId w:val="14"/>
-        </w:numPr>
-        <w:rPr>
-          <w:rFonts w:ascii="Arial" w:hAnsi="Arial" w:cs="Arial"/>
-          <w:sz w:val="24"/>
-          <w:szCs w:val="24"/>
-        </w:rPr>
-      </w:pPr>
-      <w:r>
-        <w:rPr>
-          <w:rFonts w:ascii="Arial" w:hAnsi="Arial" w:cs="Arial"/>
-          <w:b/>
-          <w:bCs/>
-          <w:sz w:val="24"/>
-          <w:szCs w:val="24"/>
-        </w:rPr>
-        <w:t>Relatórios de Inadimplência</w:t>
-      </w:r>
-      <w:r>
-        <w:rPr>
-          <w:rFonts w:ascii="Arial" w:hAnsi="Arial" w:cs="Arial"/>
-          <w:sz w:val="24"/>
-          <w:szCs w:val="24"/>
-        </w:rPr>
-        <w:t>: Geração de relatórios sobre clientes inadimplentes, facilitando o acompanhamento e as ações corretivas.</w:t>
-      </w:r>
-    </w:p>
-    <w:p>
-      <w:pPr>
-        <w:pStyle w:val="Ttulo3"/>
-        <w:rPr>
+        <w:ind w:left="432"/>
+        <w:rPr>
+          <w:rFonts w:ascii="Arial" w:hAnsi="Arial" w:cs="Arial"/>
           <w:color w:val="auto"/>
-        </w:rPr>
-      </w:pPr>
-      <w:r>
-        <w:rPr>
-          <w:color w:val="auto"/>
-        </w:rPr>
-        <w:t>Requisitos Não Funcionais</w:t>
-      </w:r>
-    </w:p>
-    <w:p>
-      <w:pPr>
-        <w:numPr>
-          <w:ilvl w:val="0"/>
-          <w:numId w:val="15"/>
-        </w:numPr>
-        <w:spacing w:before="240"/>
-        <w:rPr>
-          <w:rFonts w:ascii="Arial" w:hAnsi="Arial" w:cs="Arial"/>
-          <w:sz w:val="24"/>
-          <w:szCs w:val="24"/>
-        </w:rPr>
-      </w:pPr>
-      <w:r>
-        <w:rPr>
-          <w:rFonts w:ascii="Arial" w:hAnsi="Arial" w:cs="Arial"/>
-          <w:b/>
-          <w:sz w:val="24"/>
-          <w:szCs w:val="24"/>
-        </w:rPr>
-        <w:t>Facilidade de Uso:</w:t>
-      </w:r>
-      <w:r>
-        <w:rPr>
-          <w:rFonts w:ascii="Arial" w:hAnsi="Arial" w:cs="Arial"/>
-          <w:sz w:val="24"/>
-          <w:szCs w:val="24"/>
-        </w:rPr>
-        <w:t xml:space="preserve"> O sistema deve ser intuitivo e fácil de usar, garantindo que usuários não técnicos possam operar as funcionalidades sem dificuldade. A interface gráfica deve ser clara e direta, facilitando o uso do sistema sem a necessidade de treinamentos extensivos.</w:t>
-      </w:r>
-    </w:p>
-    <w:p>
-      <w:pPr>
-        <w:numPr>
-          <w:ilvl w:val="0"/>
-          <w:numId w:val="15"/>
-        </w:numPr>
-        <w:rPr>
-          <w:rFonts w:ascii="Arial" w:hAnsi="Arial" w:cs="Arial"/>
-          <w:sz w:val="24"/>
-          <w:szCs w:val="24"/>
-        </w:rPr>
-      </w:pPr>
-      <w:r>
-        <w:rPr>
-          <w:rFonts w:ascii="Arial" w:hAnsi="Arial" w:cs="Arial"/>
-          <w:b/>
-          <w:sz w:val="24"/>
-          <w:szCs w:val="24"/>
-        </w:rPr>
-        <w:t>Segurança dos Dados:</w:t>
-      </w:r>
-      <w:r>
-        <w:rPr>
-          <w:rFonts w:ascii="Arial" w:hAnsi="Arial" w:cs="Arial"/>
-          <w:sz w:val="24"/>
-          <w:szCs w:val="24"/>
-        </w:rPr>
-        <w:t xml:space="preserve"> O sistema deve garantir a proteção dos dados pessoais e financeiros dos clientes, utilizando criptografia para o armazenamento e transmissão de informações. Mecanismos de autenticação, como senhas seguras e autenticação em duas etapas, devem ser implementados.</w:t>
-      </w:r>
-    </w:p>
-    <w:p>
-      <w:pPr>
-        <w:numPr>
-          <w:ilvl w:val="0"/>
-          <w:numId w:val="15"/>
-        </w:numPr>
-        <w:rPr>
-          <w:rFonts w:ascii="Arial" w:hAnsi="Arial" w:cs="Arial"/>
-          <w:sz w:val="24"/>
-          <w:szCs w:val="24"/>
-        </w:rPr>
-      </w:pPr>
-      <w:r>
-        <w:rPr>
-          <w:rFonts w:ascii="Arial" w:hAnsi="Arial" w:cs="Arial"/>
-          <w:b/>
-          <w:sz w:val="24"/>
-          <w:szCs w:val="24"/>
-        </w:rPr>
-        <w:t>Escalabilidade:</w:t>
-      </w:r>
-      <w:r>
-        <w:rPr>
-          <w:rFonts w:ascii="Arial" w:hAnsi="Arial" w:cs="Arial"/>
-          <w:sz w:val="24"/>
-          <w:szCs w:val="24"/>
-        </w:rPr>
-        <w:t xml:space="preserve"> O sistema deve ser capaz de suportar um grande número de clientes e transações, sem perda de desempenho. Deve ser projetado para expandir de acordo com o crescimento da base de usuários, mantendo a eficiência mesmo com alta demanda.</w:t>
-      </w:r>
-    </w:p>
-    <w:p>
-      <w:pPr>
-        <w:numPr>
-          <w:ilvl w:val="0"/>
-          <w:numId w:val="15"/>
-        </w:numPr>
-        <w:rPr>
-          <w:rFonts w:ascii="Arial" w:hAnsi="Arial" w:cs="Arial"/>
-          <w:sz w:val="24"/>
-          <w:szCs w:val="24"/>
-        </w:rPr>
-      </w:pPr>
-      <w:r>
-        <w:rPr>
-          <w:rFonts w:ascii="Arial" w:hAnsi="Arial" w:cs="Arial"/>
-          <w:b/>
-          <w:sz w:val="24"/>
-          <w:szCs w:val="24"/>
-        </w:rPr>
-        <w:t>Desempenho Eficiente:</w:t>
-      </w:r>
-      <w:r>
-        <w:rPr>
-          <w:rFonts w:ascii="Arial" w:hAnsi="Arial" w:cs="Arial"/>
-          <w:sz w:val="24"/>
-          <w:szCs w:val="24"/>
-        </w:rPr>
-        <w:t xml:space="preserve"> O sistema deve ser capaz de realizar cálculos de juros e consultas ao banco de dados em tempo real, proporcionando uma experiência ágil ao usuário. O tempo de resposta deve ser inferior a três segundos para operações principais, garantindo fluidez e eficácia nas interações.</w:t>
-      </w:r>
-    </w:p>
-    <w:p>
-      <w:pPr>
-        <w:numPr>
-          <w:ilvl w:val="0"/>
-          <w:numId w:val="15"/>
-        </w:numPr>
-        <w:rPr>
-          <w:rFonts w:ascii="Arial" w:hAnsi="Arial" w:cs="Arial"/>
-          <w:sz w:val="24"/>
-          <w:szCs w:val="24"/>
-        </w:rPr>
-      </w:pPr>
-      <w:r>
-        <w:rPr>
-          <w:rFonts w:ascii="Arial" w:hAnsi="Arial" w:cs="Arial"/>
-          <w:b/>
-          <w:bCs/>
-          <w:sz w:val="24"/>
-          <w:szCs w:val="24"/>
-        </w:rPr>
-        <w:t>Alta Disponibilidade</w:t>
-      </w:r>
-      <w:r>
-        <w:rPr>
-          <w:rFonts w:ascii="Arial" w:hAnsi="Arial" w:cs="Arial"/>
-          <w:sz w:val="24"/>
-          <w:szCs w:val="24"/>
-        </w:rPr>
-        <w:t>: Garantir que o sistema esteja disponível pelo menos 99,9% do tempo.</w:t>
-      </w:r>
-    </w:p>
-    <w:p>
-      <w:pPr>
-        <w:numPr>
-          <w:ilvl w:val="0"/>
-          <w:numId w:val="15"/>
-        </w:numPr>
-        <w:rPr>
-          <w:rFonts w:ascii="Arial" w:hAnsi="Arial" w:cs="Arial"/>
-          <w:sz w:val="24"/>
-          <w:szCs w:val="24"/>
-        </w:rPr>
-      </w:pPr>
-      <w:r>
-        <w:rPr>
-          <w:rFonts w:ascii="Arial" w:hAnsi="Arial" w:cs="Arial"/>
-          <w:b/>
-          <w:bCs/>
-          <w:sz w:val="24"/>
-          <w:szCs w:val="24"/>
-        </w:rPr>
-        <w:t>Tempo de Resposta</w:t>
-      </w:r>
-      <w:r>
-        <w:rPr>
-          <w:rFonts w:ascii="Arial" w:hAnsi="Arial" w:cs="Arial"/>
-          <w:sz w:val="24"/>
-          <w:szCs w:val="24"/>
-        </w:rPr>
-        <w:t>: O sistema deve responder em menos de 3 segundos para ações principais, como cadastro, consultas e geração de relatórios.</w:t>
-      </w:r>
-    </w:p>
-    <w:p>
-      <w:pPr>
-        <w:numPr>
-          <w:ilvl w:val="0"/>
-          <w:numId w:val="15"/>
-        </w:numPr>
-        <w:rPr>
-          <w:rFonts w:ascii="Arial" w:hAnsi="Arial" w:cs="Arial"/>
-          <w:sz w:val="24"/>
-          <w:szCs w:val="24"/>
-        </w:rPr>
-      </w:pPr>
-      <w:r>
-        <w:rPr>
-          <w:rFonts w:ascii="Arial" w:hAnsi="Arial" w:cs="Arial"/>
-          <w:b/>
-          <w:bCs/>
-          <w:sz w:val="24"/>
-          <w:szCs w:val="24"/>
-        </w:rPr>
-        <w:t>Política de Privacidade e Conformidade</w:t>
-      </w:r>
-      <w:r>
-        <w:rPr>
-          <w:rFonts w:ascii="Arial" w:hAnsi="Arial" w:cs="Arial"/>
-          <w:sz w:val="24"/>
-          <w:szCs w:val="24"/>
-        </w:rPr>
-        <w:t>: Conformidade com regulamentações de proteção de dados (LGPD, GDPR), garantindo a privacidade dos usuários.</w:t>
-      </w:r>
-    </w:p>
-    <w:p>
-      <w:pPr>
-        <w:numPr>
-          <w:ilvl w:val="0"/>
-          <w:numId w:val="15"/>
-        </w:numPr>
-        <w:rPr>
-          <w:rFonts w:ascii="Arial" w:hAnsi="Arial" w:cs="Arial"/>
-          <w:sz w:val="24"/>
-          <w:szCs w:val="24"/>
-        </w:rPr>
-      </w:pPr>
-      <w:r>
-        <w:rPr>
-          <w:rFonts w:ascii="Arial" w:hAnsi="Arial" w:cs="Arial"/>
-          <w:b/>
-          <w:bCs/>
-          <w:sz w:val="24"/>
-          <w:szCs w:val="24"/>
-        </w:rPr>
-        <w:lastRenderedPageBreak/>
-        <w:t>Modularidade</w:t>
-      </w:r>
-      <w:r>
-        <w:rPr>
-          <w:rFonts w:ascii="Arial" w:hAnsi="Arial" w:cs="Arial"/>
-          <w:sz w:val="24"/>
-          <w:szCs w:val="24"/>
-        </w:rPr>
-        <w:t>: Estrutura modular que permite a atualização e adição de novos módulos de forma independente.</w:t>
-      </w:r>
-    </w:p>
-    <w:p>
-      <w:pPr>
-        <w:numPr>
-          <w:ilvl w:val="0"/>
-          <w:numId w:val="15"/>
-        </w:numPr>
-        <w:rPr>
-          <w:rFonts w:ascii="Arial" w:hAnsi="Arial" w:cs="Arial"/>
-          <w:sz w:val="24"/>
-          <w:szCs w:val="24"/>
-        </w:rPr>
-      </w:pPr>
-      <w:r>
-        <w:rPr>
-          <w:rFonts w:ascii="Arial" w:hAnsi="Arial" w:cs="Arial"/>
-          <w:b/>
-          <w:bCs/>
-          <w:sz w:val="24"/>
-          <w:szCs w:val="24"/>
-        </w:rPr>
-        <w:t>Capacidade de Auditagem</w:t>
-      </w:r>
-      <w:r>
-        <w:rPr>
-          <w:rFonts w:ascii="Arial" w:hAnsi="Arial" w:cs="Arial"/>
-          <w:sz w:val="24"/>
-          <w:szCs w:val="24"/>
-        </w:rPr>
-        <w:t>: Permitir auditoria detalhada de ações, registrando quem acessou, alterou ou excluiu informações.</w:t>
-      </w:r>
-    </w:p>
-    <w:p/>
-    <w:p>
-      <w:pPr>
-        <w:spacing w:after="0"/>
-        <w:ind w:left="576"/>
-        <w:rPr>
-          <w:rFonts w:ascii="Arial" w:hAnsi="Arial" w:cs="Arial"/>
-          <w:sz w:val="24"/>
-          <w:szCs w:val="24"/>
-        </w:rPr>
-      </w:pPr>
-    </w:p>
-    <w:p>
-      <w:pPr>
-        <w:pStyle w:val="Ttulo2"/>
-        <w:rPr>
-          <w:rFonts w:ascii="Arial" w:hAnsi="Arial" w:cs="Arial"/>
-          <w:color w:val="auto"/>
-          <w:sz w:val="24"/>
-          <w:szCs w:val="24"/>
-        </w:rPr>
-      </w:pPr>
-      <w:r>
-        <w:rPr>
-          <w:rFonts w:ascii="Arial" w:hAnsi="Arial" w:cs="Arial"/>
-          <w:color w:val="auto"/>
-          <w:sz w:val="24"/>
-          <w:szCs w:val="24"/>
-        </w:rPr>
-        <w:t>Casos de Uso</w:t>
-      </w:r>
-    </w:p>
-    <w:p/>
-    <w:p>
-      <w:pPr>
-        <w:numPr>
-          <w:ilvl w:val="0"/>
-          <w:numId w:val="19"/>
-        </w:numPr>
-        <w:rPr>
-          <w:rFonts w:ascii="Arial" w:hAnsi="Arial" w:cs="Arial"/>
-          <w:sz w:val="24"/>
-          <w:szCs w:val="24"/>
-        </w:rPr>
-      </w:pPr>
-      <w:r>
-        <w:rPr>
-          <w:rFonts w:ascii="Arial" w:hAnsi="Arial" w:cs="Arial"/>
-          <w:b/>
-          <w:bCs/>
-          <w:sz w:val="24"/>
-          <w:szCs w:val="24"/>
-        </w:rPr>
-        <w:t>Cadastro de Cliente</w:t>
-      </w:r>
-      <w:r>
-        <w:rPr>
-          <w:rFonts w:ascii="Arial" w:hAnsi="Arial" w:cs="Arial"/>
-          <w:sz w:val="24"/>
-          <w:szCs w:val="24"/>
-        </w:rPr>
-        <w:t>: O cliente ou admin cadastra um novo cliente no sistema inserindo nome, CPF e dados de contato.</w:t>
-      </w:r>
-    </w:p>
-    <w:p>
-      <w:pPr>
-        <w:numPr>
-          <w:ilvl w:val="0"/>
-          <w:numId w:val="19"/>
-        </w:numPr>
-        <w:rPr>
-          <w:rFonts w:ascii="Arial" w:hAnsi="Arial" w:cs="Arial"/>
-          <w:sz w:val="24"/>
-          <w:szCs w:val="24"/>
-        </w:rPr>
-      </w:pPr>
-      <w:r>
-        <w:rPr>
-          <w:rFonts w:ascii="Arial" w:hAnsi="Arial" w:cs="Arial"/>
-          <w:b/>
-          <w:bCs/>
-          <w:sz w:val="24"/>
-          <w:szCs w:val="24"/>
-        </w:rPr>
-        <w:t>Registro de Empréstimo</w:t>
-      </w:r>
-      <w:r>
-        <w:rPr>
-          <w:rFonts w:ascii="Arial" w:hAnsi="Arial" w:cs="Arial"/>
-          <w:sz w:val="24"/>
-          <w:szCs w:val="24"/>
-        </w:rPr>
-        <w:t>: O agiota registra um novo empréstimo com valores e taxas de juros definidos.</w:t>
-      </w:r>
-    </w:p>
-    <w:p>
-      <w:pPr>
-        <w:numPr>
-          <w:ilvl w:val="0"/>
-          <w:numId w:val="19"/>
-        </w:numPr>
-        <w:rPr>
-          <w:rFonts w:ascii="Arial" w:hAnsi="Arial" w:cs="Arial"/>
-          <w:sz w:val="24"/>
-          <w:szCs w:val="24"/>
-        </w:rPr>
-      </w:pPr>
-      <w:r>
-        <w:rPr>
-          <w:rFonts w:ascii="Arial" w:hAnsi="Arial" w:cs="Arial"/>
-          <w:b/>
-          <w:bCs/>
-          <w:sz w:val="24"/>
-          <w:szCs w:val="24"/>
-        </w:rPr>
-        <w:t>Monitoramento de Pagamentos</w:t>
-      </w:r>
-      <w:r>
-        <w:rPr>
-          <w:rFonts w:ascii="Arial" w:hAnsi="Arial" w:cs="Arial"/>
-          <w:sz w:val="24"/>
-          <w:szCs w:val="24"/>
-        </w:rPr>
-        <w:t>: O sistema registra os pagamentos efetuados pelo cliente e calcula o saldo devedor.</w:t>
-      </w:r>
-    </w:p>
-    <w:p>
-      <w:pPr>
-        <w:numPr>
-          <w:ilvl w:val="0"/>
-          <w:numId w:val="19"/>
-        </w:numPr>
-        <w:rPr>
-          <w:rFonts w:ascii="Arial" w:hAnsi="Arial" w:cs="Arial"/>
-          <w:sz w:val="24"/>
-          <w:szCs w:val="24"/>
-        </w:rPr>
-      </w:pPr>
-      <w:r>
-        <w:rPr>
-          <w:rFonts w:ascii="Arial" w:hAnsi="Arial" w:cs="Arial"/>
-          <w:b/>
-          <w:bCs/>
-          <w:sz w:val="24"/>
-          <w:szCs w:val="24"/>
-        </w:rPr>
-        <w:t>Geração de Relatório</w:t>
-      </w:r>
-      <w:r>
-        <w:rPr>
-          <w:rFonts w:ascii="Arial" w:hAnsi="Arial" w:cs="Arial"/>
-          <w:sz w:val="24"/>
-          <w:szCs w:val="24"/>
-        </w:rPr>
-        <w:t>: Geração de um relatório detalhado sobre os empréstimos e pagamentos realizados.</w:t>
-      </w:r>
-    </w:p>
-    <w:p>
-      <w:pPr>
-        <w:numPr>
-          <w:ilvl w:val="0"/>
-          <w:numId w:val="19"/>
-        </w:numPr>
-        <w:rPr>
-          <w:rFonts w:ascii="Arial" w:hAnsi="Arial" w:cs="Arial"/>
-          <w:sz w:val="24"/>
-          <w:szCs w:val="24"/>
-        </w:rPr>
-      </w:pPr>
-      <w:r>
-        <w:rPr>
-          <w:rFonts w:ascii="Arial" w:hAnsi="Arial" w:cs="Arial"/>
-          <w:b/>
-          <w:bCs/>
-          <w:sz w:val="24"/>
-          <w:szCs w:val="24"/>
-        </w:rPr>
-        <w:t>Visualização no Painel de Controle</w:t>
-      </w:r>
-      <w:r>
-        <w:rPr>
-          <w:rFonts w:ascii="Arial" w:hAnsi="Arial" w:cs="Arial"/>
-          <w:sz w:val="24"/>
-          <w:szCs w:val="24"/>
-        </w:rPr>
-        <w:t>: O agiota e o admin acessam um painel com informações consolidadas sobre todos os empréstimos, facilitando a tomada de decisão.</w:t>
-      </w:r>
-    </w:p>
-    <w:p>
-      <w:pPr>
-        <w:numPr>
-          <w:ilvl w:val="0"/>
-          <w:numId w:val="19"/>
-        </w:numPr>
-        <w:rPr>
-          <w:rFonts w:ascii="Arial" w:hAnsi="Arial" w:cs="Arial"/>
-          <w:sz w:val="24"/>
-          <w:szCs w:val="24"/>
-        </w:rPr>
-      </w:pPr>
-      <w:r>
-        <w:rPr>
-          <w:rFonts w:ascii="Arial" w:hAnsi="Arial" w:cs="Arial"/>
-          <w:b/>
-          <w:bCs/>
-          <w:sz w:val="24"/>
-          <w:szCs w:val="24"/>
-        </w:rPr>
-        <w:t>Notificações Automáticas</w:t>
-      </w:r>
-      <w:r>
-        <w:rPr>
-          <w:rFonts w:ascii="Arial" w:hAnsi="Arial" w:cs="Arial"/>
-          <w:sz w:val="24"/>
-          <w:szCs w:val="24"/>
-        </w:rPr>
-        <w:t>: Envio de lembretes automáticos para os clientes sobre prazos de pagamento e valores devidos.</w:t>
-      </w:r>
-    </w:p>
-    <w:p>
-      <w:pPr>
-        <w:numPr>
-          <w:ilvl w:val="0"/>
-          <w:numId w:val="19"/>
-        </w:numPr>
-        <w:rPr>
-          <w:rFonts w:ascii="Arial" w:hAnsi="Arial" w:cs="Arial"/>
-          <w:sz w:val="24"/>
-          <w:szCs w:val="24"/>
-        </w:rPr>
-      </w:pPr>
-      <w:r>
-        <w:rPr>
-          <w:rFonts w:ascii="Arial" w:hAnsi="Arial" w:cs="Arial"/>
-          <w:b/>
-          <w:bCs/>
-          <w:sz w:val="24"/>
-          <w:szCs w:val="24"/>
-        </w:rPr>
-        <w:t>Exportação de Dados</w:t>
-      </w:r>
-      <w:r>
-        <w:rPr>
-          <w:rFonts w:ascii="Arial" w:hAnsi="Arial" w:cs="Arial"/>
-          <w:sz w:val="24"/>
-          <w:szCs w:val="24"/>
-        </w:rPr>
-        <w:t>: O usuário (agiota ou admin) pode exportar relatórios em formato PDF ou Excel para análise offline.</w:t>
-      </w:r>
-    </w:p>
-    <w:p>
-      <w:pPr>
-        <w:ind w:left="576"/>
-      </w:pPr>
-    </w:p>
-    <w:p>
-      <w:pPr>
-        <w:rPr>
-          <w:rFonts w:ascii="Arial" w:hAnsi="Arial" w:cs="Arial"/>
-          <w:sz w:val="24"/>
-          <w:szCs w:val="24"/>
-        </w:rPr>
-      </w:pPr>
-    </w:p>
-    <w:p>
-      <w:pPr>
-        <w:pStyle w:val="Ttulo2"/>
-        <w:rPr>
-          <w:rFonts w:ascii="Arial" w:hAnsi="Arial" w:cs="Arial"/>
-          <w:color w:val="auto"/>
-          <w:sz w:val="24"/>
-          <w:szCs w:val="24"/>
-        </w:rPr>
-      </w:pPr>
-      <w:r>
-        <w:rPr>
-          <w:rFonts w:ascii="Arial" w:hAnsi="Arial" w:cs="Arial"/>
-          <w:color w:val="auto"/>
-          <w:sz w:val="24"/>
-          <w:szCs w:val="24"/>
-        </w:rPr>
-        <w:t>Diagrama de classe</w:t>
-      </w:r>
-    </w:p>
-    <w:p>
-      <w:pPr>
-        <w:rPr>
-          <w:rFonts w:ascii="Arial" w:hAnsi="Arial" w:cs="Arial"/>
-          <w:sz w:val="24"/>
-          <w:szCs w:val="24"/>
-        </w:rPr>
-      </w:pPr>
-    </w:p>
-    <w:p>
-      <w:pPr>
-        <w:numPr>
-          <w:ilvl w:val="0"/>
-          <w:numId w:val="20"/>
-        </w:numPr>
-        <w:rPr>
-          <w:rFonts w:ascii="Arial" w:hAnsi="Arial" w:cs="Arial"/>
+          <w:sz w:val="24"/>
+          <w:szCs w:val="24"/>
+        </w:rPr>
+      </w:pPr>
+      <w:r>
+        <w:rPr>
+          <w:rFonts w:ascii="Arial" w:eastAsiaTheme="minorEastAsia" w:hAnsi="Arial" w:cs="Arial"/>
           <w:color w:val="C00000"/>
           <w:sz w:val="24"/>
           <w:szCs w:val="24"/>
         </w:rPr>
-      </w:pPr>
-      <w:r>
-        <w:rPr>
-          <w:rFonts w:ascii="Arial" w:hAnsi="Arial" w:cs="Arial"/>
-          <w:b/>
-          <w:bCs/>
-          <w:color w:val="C00000"/>
-          <w:sz w:val="24"/>
-          <w:szCs w:val="24"/>
-        </w:rPr>
-        <w:t>Classe Cliente</w:t>
-      </w:r>
-    </w:p>
-    <w:p>
-      <w:pPr>
-        <w:numPr>
-          <w:ilvl w:val="1"/>
-          <w:numId w:val="20"/>
-        </w:numPr>
-        <w:rPr>
-          <w:rFonts w:ascii="Arial" w:hAnsi="Arial" w:cs="Arial"/>
-          <w:color w:val="C00000"/>
-          <w:sz w:val="24"/>
-          <w:szCs w:val="24"/>
-        </w:rPr>
-      </w:pPr>
-      <w:r>
-        <w:rPr>
-          <w:rFonts w:ascii="Arial" w:hAnsi="Arial" w:cs="Arial"/>
-          <w:b/>
-          <w:bCs/>
-          <w:color w:val="C00000"/>
-          <w:sz w:val="24"/>
-          <w:szCs w:val="24"/>
-        </w:rPr>
-        <w:t>Atributos</w:t>
-      </w:r>
-      <w:r>
-        <w:rPr>
-          <w:rFonts w:ascii="Arial" w:hAnsi="Arial" w:cs="Arial"/>
-          <w:color w:val="C00000"/>
-          <w:sz w:val="24"/>
-          <w:szCs w:val="24"/>
-        </w:rPr>
-        <w:t>:</w:t>
-      </w:r>
-    </w:p>
-    <w:p>
-      <w:pPr>
-        <w:numPr>
-          <w:ilvl w:val="2"/>
-          <w:numId w:val="20"/>
-        </w:numPr>
-        <w:rPr>
-          <w:rFonts w:ascii="Arial" w:hAnsi="Arial" w:cs="Arial"/>
-          <w:sz w:val="24"/>
-          <w:szCs w:val="24"/>
-        </w:rPr>
-      </w:pPr>
-      <w:r>
-        <w:rPr>
-          <w:rFonts w:ascii="Arial" w:hAnsi="Arial" w:cs="Arial"/>
-          <w:sz w:val="24"/>
-          <w:szCs w:val="24"/>
-        </w:rPr>
-        <w:t>idCliente: int</w:t>
-      </w:r>
-    </w:p>
-    <w:p>
-      <w:pPr>
-        <w:numPr>
-          <w:ilvl w:val="2"/>
-          <w:numId w:val="20"/>
-        </w:numPr>
-        <w:rPr>
-          <w:rFonts w:ascii="Arial" w:hAnsi="Arial" w:cs="Arial"/>
-          <w:sz w:val="24"/>
-          <w:szCs w:val="24"/>
-        </w:rPr>
-      </w:pPr>
-      <w:r>
-        <w:rPr>
-          <w:rFonts w:ascii="Arial" w:hAnsi="Arial" w:cs="Arial"/>
-          <w:sz w:val="24"/>
-          <w:szCs w:val="24"/>
-        </w:rPr>
-        <w:t>nome: String</w:t>
-      </w:r>
-    </w:p>
-    <w:p>
-      <w:pPr>
-        <w:numPr>
-          <w:ilvl w:val="2"/>
-          <w:numId w:val="20"/>
-        </w:numPr>
-        <w:rPr>
-          <w:rFonts w:ascii="Arial" w:hAnsi="Arial" w:cs="Arial"/>
-          <w:sz w:val="24"/>
-          <w:szCs w:val="24"/>
-        </w:rPr>
-      </w:pPr>
-      <w:r>
-        <w:rPr>
-          <w:rFonts w:ascii="Arial" w:hAnsi="Arial" w:cs="Arial"/>
-          <w:sz w:val="24"/>
-          <w:szCs w:val="24"/>
-        </w:rPr>
-        <w:t>cpf: String</w:t>
-      </w:r>
-    </w:p>
-    <w:p>
-      <w:pPr>
-        <w:numPr>
-          <w:ilvl w:val="2"/>
-          <w:numId w:val="20"/>
-        </w:numPr>
-        <w:rPr>
-          <w:rFonts w:ascii="Arial" w:hAnsi="Arial" w:cs="Arial"/>
-          <w:sz w:val="24"/>
-          <w:szCs w:val="24"/>
-        </w:rPr>
-      </w:pPr>
-      <w:r>
-        <w:rPr>
-          <w:rFonts w:ascii="Arial" w:hAnsi="Arial" w:cs="Arial"/>
-          <w:sz w:val="24"/>
-          <w:szCs w:val="24"/>
-        </w:rPr>
-        <w:lastRenderedPageBreak/>
-        <w:t>endereco: String</w:t>
-      </w:r>
-    </w:p>
-    <w:p>
-      <w:pPr>
-        <w:numPr>
-          <w:ilvl w:val="2"/>
-          <w:numId w:val="20"/>
-        </w:numPr>
-        <w:rPr>
-          <w:rFonts w:ascii="Arial" w:hAnsi="Arial" w:cs="Arial"/>
-          <w:sz w:val="24"/>
-          <w:szCs w:val="24"/>
-        </w:rPr>
-      </w:pPr>
-      <w:r>
-        <w:rPr>
-          <w:rFonts w:ascii="Arial" w:hAnsi="Arial" w:cs="Arial"/>
-          <w:sz w:val="24"/>
-          <w:szCs w:val="24"/>
-        </w:rPr>
-        <w:t>historicoCredito: String</w:t>
-      </w:r>
-    </w:p>
-    <w:p>
-      <w:pPr>
-        <w:numPr>
-          <w:ilvl w:val="1"/>
-          <w:numId w:val="20"/>
-        </w:numPr>
-        <w:rPr>
-          <w:rFonts w:ascii="Arial" w:hAnsi="Arial" w:cs="Arial"/>
-          <w:color w:val="C00000"/>
-          <w:sz w:val="24"/>
-          <w:szCs w:val="24"/>
-        </w:rPr>
-      </w:pPr>
-      <w:r>
-        <w:rPr>
-          <w:rFonts w:ascii="Arial" w:hAnsi="Arial" w:cs="Arial"/>
-          <w:b/>
-          <w:bCs/>
-          <w:color w:val="C00000"/>
-          <w:sz w:val="24"/>
-          <w:szCs w:val="24"/>
-        </w:rPr>
-        <w:t>Métodos</w:t>
-      </w:r>
-      <w:r>
-        <w:rPr>
-          <w:rFonts w:ascii="Arial" w:hAnsi="Arial" w:cs="Arial"/>
-          <w:color w:val="C00000"/>
-          <w:sz w:val="24"/>
-          <w:szCs w:val="24"/>
-        </w:rPr>
-        <w:t>:</w:t>
-      </w:r>
-    </w:p>
-    <w:p>
-      <w:pPr>
-        <w:numPr>
-          <w:ilvl w:val="2"/>
-          <w:numId w:val="20"/>
-        </w:numPr>
-        <w:rPr>
-          <w:rFonts w:ascii="Arial" w:hAnsi="Arial" w:cs="Arial"/>
-          <w:sz w:val="24"/>
-          <w:szCs w:val="24"/>
-        </w:rPr>
-      </w:pPr>
-      <w:r>
-        <w:rPr>
-          <w:rFonts w:ascii="Arial" w:hAnsi="Arial" w:cs="Arial"/>
-          <w:sz w:val="24"/>
-          <w:szCs w:val="24"/>
-        </w:rPr>
-        <w:t>cadastrarCliente(): void</w:t>
-      </w:r>
-    </w:p>
-    <w:p>
-      <w:pPr>
-        <w:numPr>
-          <w:ilvl w:val="2"/>
-          <w:numId w:val="20"/>
-        </w:numPr>
-        <w:rPr>
-          <w:rFonts w:ascii="Arial" w:hAnsi="Arial" w:cs="Arial"/>
-          <w:sz w:val="24"/>
-          <w:szCs w:val="24"/>
-        </w:rPr>
-      </w:pPr>
-      <w:r>
-        <w:rPr>
-          <w:rFonts w:ascii="Arial" w:hAnsi="Arial" w:cs="Arial"/>
-          <w:sz w:val="24"/>
-          <w:szCs w:val="24"/>
-        </w:rPr>
-        <w:t>atualizarDados(): void</w:t>
-      </w:r>
-    </w:p>
-    <w:p>
-      <w:pPr>
-        <w:numPr>
-          <w:ilvl w:val="2"/>
-          <w:numId w:val="20"/>
-        </w:numPr>
-        <w:rPr>
-          <w:rFonts w:ascii="Arial" w:hAnsi="Arial" w:cs="Arial"/>
-          <w:sz w:val="24"/>
-          <w:szCs w:val="24"/>
-        </w:rPr>
-      </w:pPr>
-      <w:r>
-        <w:rPr>
-          <w:rFonts w:ascii="Arial" w:hAnsi="Arial" w:cs="Arial"/>
-          <w:sz w:val="24"/>
-          <w:szCs w:val="24"/>
-        </w:rPr>
-        <w:t>visualizarHistorico(): String</w:t>
-      </w:r>
-    </w:p>
-    <w:p>
-      <w:pPr>
-        <w:numPr>
-          <w:ilvl w:val="0"/>
-          <w:numId w:val="20"/>
-        </w:numPr>
-        <w:rPr>
-          <w:rFonts w:ascii="Arial" w:hAnsi="Arial" w:cs="Arial"/>
-          <w:color w:val="C00000"/>
-          <w:sz w:val="24"/>
-          <w:szCs w:val="24"/>
-        </w:rPr>
-      </w:pPr>
-      <w:r>
-        <w:rPr>
-          <w:rFonts w:ascii="Arial" w:hAnsi="Arial" w:cs="Arial"/>
-          <w:b/>
-          <w:bCs/>
-          <w:color w:val="C00000"/>
-          <w:sz w:val="24"/>
-          <w:szCs w:val="24"/>
-        </w:rPr>
-        <w:t>Classe Empréstimo</w:t>
-      </w:r>
-    </w:p>
-    <w:p>
-      <w:pPr>
-        <w:numPr>
-          <w:ilvl w:val="1"/>
-          <w:numId w:val="20"/>
-        </w:numPr>
-        <w:rPr>
-          <w:rFonts w:ascii="Arial" w:hAnsi="Arial" w:cs="Arial"/>
-          <w:color w:val="C00000"/>
-          <w:sz w:val="24"/>
-          <w:szCs w:val="24"/>
-        </w:rPr>
-      </w:pPr>
-      <w:r>
-        <w:rPr>
-          <w:rFonts w:ascii="Arial" w:hAnsi="Arial" w:cs="Arial"/>
-          <w:b/>
-          <w:bCs/>
-          <w:color w:val="C00000"/>
-          <w:sz w:val="24"/>
-          <w:szCs w:val="24"/>
-        </w:rPr>
-        <w:t>Atributos</w:t>
-      </w:r>
-      <w:r>
-        <w:rPr>
-          <w:rFonts w:ascii="Arial" w:hAnsi="Arial" w:cs="Arial"/>
-          <w:color w:val="C00000"/>
-          <w:sz w:val="24"/>
-          <w:szCs w:val="24"/>
-        </w:rPr>
-        <w:t>:</w:t>
-      </w:r>
-    </w:p>
-    <w:p>
-      <w:pPr>
-        <w:numPr>
-          <w:ilvl w:val="2"/>
-          <w:numId w:val="20"/>
-        </w:numPr>
-        <w:rPr>
-          <w:rFonts w:ascii="Arial" w:hAnsi="Arial" w:cs="Arial"/>
-          <w:sz w:val="24"/>
-          <w:szCs w:val="24"/>
-        </w:rPr>
-      </w:pPr>
-      <w:r>
-        <w:rPr>
-          <w:rFonts w:ascii="Arial" w:hAnsi="Arial" w:cs="Arial"/>
-          <w:sz w:val="24"/>
-          <w:szCs w:val="24"/>
-        </w:rPr>
-        <w:t>idEmprestimo: int</w:t>
-      </w:r>
-    </w:p>
-    <w:p>
-      <w:pPr>
-        <w:numPr>
-          <w:ilvl w:val="2"/>
-          <w:numId w:val="20"/>
-        </w:numPr>
-        <w:rPr>
-          <w:rFonts w:ascii="Arial" w:hAnsi="Arial" w:cs="Arial"/>
-          <w:sz w:val="24"/>
-          <w:szCs w:val="24"/>
-        </w:rPr>
-      </w:pPr>
-      <w:r>
-        <w:rPr>
-          <w:rFonts w:ascii="Arial" w:hAnsi="Arial" w:cs="Arial"/>
-          <w:sz w:val="24"/>
-          <w:szCs w:val="24"/>
-        </w:rPr>
-        <w:t>valor: double</w:t>
-      </w:r>
-    </w:p>
-    <w:p>
-      <w:pPr>
-        <w:numPr>
-          <w:ilvl w:val="2"/>
-          <w:numId w:val="20"/>
-        </w:numPr>
-        <w:rPr>
-          <w:rFonts w:ascii="Arial" w:hAnsi="Arial" w:cs="Arial"/>
-          <w:sz w:val="24"/>
-          <w:szCs w:val="24"/>
-        </w:rPr>
-      </w:pPr>
-      <w:r>
-        <w:rPr>
-          <w:rFonts w:ascii="Arial" w:hAnsi="Arial" w:cs="Arial"/>
-          <w:sz w:val="24"/>
-          <w:szCs w:val="24"/>
-        </w:rPr>
-        <w:t>prazo: int (em meses)</w:t>
-      </w:r>
-    </w:p>
-    <w:p>
-      <w:pPr>
-        <w:numPr>
-          <w:ilvl w:val="2"/>
-          <w:numId w:val="20"/>
-        </w:numPr>
-        <w:rPr>
-          <w:rFonts w:ascii="Arial" w:hAnsi="Arial" w:cs="Arial"/>
-          <w:sz w:val="24"/>
-          <w:szCs w:val="24"/>
-        </w:rPr>
-      </w:pPr>
-      <w:r>
-        <w:rPr>
-          <w:rFonts w:ascii="Arial" w:hAnsi="Arial" w:cs="Arial"/>
-          <w:sz w:val="24"/>
-          <w:szCs w:val="24"/>
-        </w:rPr>
-        <w:t>taxaJuros: double</w:t>
-      </w:r>
-    </w:p>
-    <w:p>
-      <w:pPr>
-        <w:numPr>
-          <w:ilvl w:val="2"/>
-          <w:numId w:val="20"/>
-        </w:numPr>
-        <w:rPr>
-          <w:rFonts w:ascii="Arial" w:hAnsi="Arial" w:cs="Arial"/>
-          <w:sz w:val="24"/>
-          <w:szCs w:val="24"/>
-        </w:rPr>
-      </w:pPr>
-      <w:r>
-        <w:rPr>
-          <w:rFonts w:ascii="Arial" w:hAnsi="Arial" w:cs="Arial"/>
-          <w:sz w:val="24"/>
-          <w:szCs w:val="24"/>
-        </w:rPr>
-        <w:t>tipoJuros: String (simples ou composto)</w:t>
-      </w:r>
-    </w:p>
-    <w:p>
-      <w:pPr>
-        <w:numPr>
-          <w:ilvl w:val="2"/>
-          <w:numId w:val="20"/>
-        </w:numPr>
-        <w:rPr>
-          <w:rFonts w:ascii="Arial" w:hAnsi="Arial" w:cs="Arial"/>
-          <w:sz w:val="24"/>
-          <w:szCs w:val="24"/>
-        </w:rPr>
-      </w:pPr>
-      <w:r>
-        <w:rPr>
-          <w:rFonts w:ascii="Arial" w:hAnsi="Arial" w:cs="Arial"/>
-          <w:sz w:val="24"/>
-          <w:szCs w:val="24"/>
-        </w:rPr>
-        <w:t>idCliente: int</w:t>
-      </w:r>
-    </w:p>
-    <w:p>
-      <w:pPr>
-        <w:numPr>
-          <w:ilvl w:val="1"/>
-          <w:numId w:val="20"/>
-        </w:numPr>
-        <w:rPr>
-          <w:rFonts w:ascii="Arial" w:hAnsi="Arial" w:cs="Arial"/>
-          <w:color w:val="C00000"/>
-          <w:sz w:val="24"/>
-          <w:szCs w:val="24"/>
-        </w:rPr>
-      </w:pPr>
-      <w:r>
-        <w:rPr>
-          <w:rFonts w:ascii="Arial" w:hAnsi="Arial" w:cs="Arial"/>
-          <w:b/>
-          <w:bCs/>
-          <w:color w:val="C00000"/>
-          <w:sz w:val="24"/>
-          <w:szCs w:val="24"/>
-        </w:rPr>
-        <w:t>Métodos</w:t>
-      </w:r>
-      <w:r>
-        <w:rPr>
-          <w:rFonts w:ascii="Arial" w:hAnsi="Arial" w:cs="Arial"/>
-          <w:color w:val="C00000"/>
-          <w:sz w:val="24"/>
-          <w:szCs w:val="24"/>
-        </w:rPr>
-        <w:t>:</w:t>
-      </w:r>
-    </w:p>
-    <w:p>
-      <w:pPr>
-        <w:numPr>
-          <w:ilvl w:val="2"/>
-          <w:numId w:val="20"/>
-        </w:numPr>
-        <w:rPr>
-          <w:rFonts w:ascii="Arial" w:hAnsi="Arial" w:cs="Arial"/>
-          <w:sz w:val="24"/>
-          <w:szCs w:val="24"/>
-        </w:rPr>
-      </w:pPr>
-      <w:r>
-        <w:rPr>
-          <w:rFonts w:ascii="Arial" w:hAnsi="Arial" w:cs="Arial"/>
-          <w:sz w:val="24"/>
-          <w:szCs w:val="24"/>
-        </w:rPr>
-        <w:t>calcularJurosCompostos(): double</w:t>
-      </w:r>
-    </w:p>
-    <w:p>
-      <w:pPr>
-        <w:numPr>
-          <w:ilvl w:val="2"/>
-          <w:numId w:val="20"/>
-        </w:numPr>
-        <w:rPr>
-          <w:rFonts w:ascii="Arial" w:hAnsi="Arial" w:cs="Arial"/>
-          <w:sz w:val="24"/>
-          <w:szCs w:val="24"/>
-        </w:rPr>
-      </w:pPr>
-      <w:r>
-        <w:rPr>
-          <w:rFonts w:ascii="Arial" w:hAnsi="Arial" w:cs="Arial"/>
-          <w:sz w:val="24"/>
-          <w:szCs w:val="24"/>
-        </w:rPr>
-        <w:t>registrarEmprestimo(): void</w:t>
-      </w:r>
-    </w:p>
-    <w:p>
-      <w:pPr>
-        <w:numPr>
-          <w:ilvl w:val="2"/>
-          <w:numId w:val="20"/>
-        </w:numPr>
-        <w:rPr>
-          <w:rFonts w:ascii="Arial" w:hAnsi="Arial" w:cs="Arial"/>
-          <w:sz w:val="24"/>
-          <w:szCs w:val="24"/>
-        </w:rPr>
-      </w:pPr>
-      <w:r>
-        <w:rPr>
-          <w:rFonts w:ascii="Arial" w:hAnsi="Arial" w:cs="Arial"/>
-          <w:sz w:val="24"/>
-          <w:szCs w:val="24"/>
-        </w:rPr>
-        <w:t>obterDetalhesEmprestimo(): String</w:t>
-      </w:r>
-    </w:p>
-    <w:p>
-      <w:pPr>
-        <w:numPr>
-          <w:ilvl w:val="0"/>
-          <w:numId w:val="20"/>
-        </w:numPr>
-        <w:rPr>
-          <w:rFonts w:ascii="Arial" w:hAnsi="Arial" w:cs="Arial"/>
-          <w:color w:val="C00000"/>
-          <w:sz w:val="24"/>
-          <w:szCs w:val="24"/>
-        </w:rPr>
-      </w:pPr>
-      <w:r>
-        <w:rPr>
-          <w:rFonts w:ascii="Arial" w:hAnsi="Arial" w:cs="Arial"/>
-          <w:b/>
-          <w:bCs/>
-          <w:color w:val="C00000"/>
-          <w:sz w:val="24"/>
-          <w:szCs w:val="24"/>
-        </w:rPr>
-        <w:t>Classe Pagamento</w:t>
-      </w:r>
-    </w:p>
-    <w:p>
-      <w:pPr>
-        <w:numPr>
-          <w:ilvl w:val="1"/>
-          <w:numId w:val="20"/>
-        </w:numPr>
-        <w:rPr>
-          <w:rFonts w:ascii="Arial" w:hAnsi="Arial" w:cs="Arial"/>
-          <w:color w:val="C00000"/>
-          <w:sz w:val="24"/>
-          <w:szCs w:val="24"/>
-        </w:rPr>
-      </w:pPr>
-      <w:r>
-        <w:rPr>
-          <w:rFonts w:ascii="Arial" w:hAnsi="Arial" w:cs="Arial"/>
-          <w:b/>
-          <w:bCs/>
-          <w:color w:val="C00000"/>
-          <w:sz w:val="24"/>
-          <w:szCs w:val="24"/>
-        </w:rPr>
-        <w:t>Atributos</w:t>
-      </w:r>
-      <w:r>
-        <w:rPr>
-          <w:rFonts w:ascii="Arial" w:hAnsi="Arial" w:cs="Arial"/>
-          <w:color w:val="C00000"/>
-          <w:sz w:val="24"/>
-          <w:szCs w:val="24"/>
-        </w:rPr>
-        <w:t>:</w:t>
-      </w:r>
-    </w:p>
-    <w:p>
-      <w:pPr>
-        <w:numPr>
-          <w:ilvl w:val="2"/>
-          <w:numId w:val="20"/>
-        </w:numPr>
-        <w:rPr>
-          <w:rFonts w:ascii="Arial" w:hAnsi="Arial" w:cs="Arial"/>
-          <w:sz w:val="24"/>
-          <w:szCs w:val="24"/>
-        </w:rPr>
-      </w:pPr>
-      <w:r>
-        <w:rPr>
-          <w:rFonts w:ascii="Arial" w:hAnsi="Arial" w:cs="Arial"/>
-          <w:sz w:val="24"/>
-          <w:szCs w:val="24"/>
-        </w:rPr>
-        <w:t>idPagamento: int</w:t>
-      </w:r>
-    </w:p>
-    <w:p>
-      <w:pPr>
-        <w:numPr>
-          <w:ilvl w:val="2"/>
-          <w:numId w:val="20"/>
-        </w:numPr>
-        <w:rPr>
-          <w:rFonts w:ascii="Arial" w:hAnsi="Arial" w:cs="Arial"/>
-          <w:sz w:val="24"/>
-          <w:szCs w:val="24"/>
-        </w:rPr>
-      </w:pPr>
-      <w:r>
-        <w:rPr>
-          <w:rFonts w:ascii="Arial" w:hAnsi="Arial" w:cs="Arial"/>
-          <w:sz w:val="24"/>
-          <w:szCs w:val="24"/>
-        </w:rPr>
-        <w:t>valorPago: double</w:t>
-      </w:r>
-    </w:p>
-    <w:p>
-      <w:pPr>
-        <w:numPr>
-          <w:ilvl w:val="2"/>
-          <w:numId w:val="20"/>
-        </w:numPr>
-        <w:rPr>
-          <w:rFonts w:ascii="Arial" w:hAnsi="Arial" w:cs="Arial"/>
-          <w:sz w:val="24"/>
-          <w:szCs w:val="24"/>
-        </w:rPr>
-      </w:pPr>
-      <w:r>
-        <w:rPr>
-          <w:rFonts w:ascii="Arial" w:hAnsi="Arial" w:cs="Arial"/>
-          <w:sz w:val="24"/>
-          <w:szCs w:val="24"/>
-        </w:rPr>
-        <w:t>dataPagamento: Date</w:t>
-      </w:r>
-    </w:p>
-    <w:p>
-      <w:pPr>
-        <w:numPr>
-          <w:ilvl w:val="2"/>
-          <w:numId w:val="20"/>
-        </w:numPr>
-        <w:rPr>
-          <w:rFonts w:ascii="Arial" w:hAnsi="Arial" w:cs="Arial"/>
-          <w:sz w:val="24"/>
-          <w:szCs w:val="24"/>
-        </w:rPr>
-      </w:pPr>
-      <w:r>
-        <w:rPr>
-          <w:rFonts w:ascii="Arial" w:hAnsi="Arial" w:cs="Arial"/>
-          <w:sz w:val="24"/>
-          <w:szCs w:val="24"/>
-        </w:rPr>
-        <w:t>idEmprestimo: int</w:t>
-      </w:r>
-    </w:p>
-    <w:p>
-      <w:pPr>
-        <w:numPr>
-          <w:ilvl w:val="1"/>
-          <w:numId w:val="20"/>
-        </w:numPr>
-        <w:rPr>
-          <w:rFonts w:ascii="Arial" w:hAnsi="Arial" w:cs="Arial"/>
-          <w:color w:val="C00000"/>
-          <w:sz w:val="24"/>
-          <w:szCs w:val="24"/>
-        </w:rPr>
-      </w:pPr>
-      <w:r>
-        <w:rPr>
-          <w:rFonts w:ascii="Arial" w:hAnsi="Arial" w:cs="Arial"/>
-          <w:b/>
-          <w:bCs/>
-          <w:color w:val="C00000"/>
-          <w:sz w:val="24"/>
-          <w:szCs w:val="24"/>
-        </w:rPr>
-        <w:t>Métodos</w:t>
-      </w:r>
-      <w:r>
-        <w:rPr>
-          <w:rFonts w:ascii="Arial" w:hAnsi="Arial" w:cs="Arial"/>
-          <w:color w:val="C00000"/>
-          <w:sz w:val="24"/>
-          <w:szCs w:val="24"/>
-        </w:rPr>
-        <w:t>:</w:t>
-      </w:r>
-    </w:p>
-    <w:p>
-      <w:pPr>
-        <w:numPr>
-          <w:ilvl w:val="2"/>
-          <w:numId w:val="20"/>
-        </w:numPr>
-        <w:rPr>
-          <w:rFonts w:ascii="Arial" w:hAnsi="Arial" w:cs="Arial"/>
-          <w:sz w:val="24"/>
-          <w:szCs w:val="24"/>
-        </w:rPr>
-      </w:pPr>
-      <w:r>
-        <w:rPr>
-          <w:rFonts w:ascii="Arial" w:hAnsi="Arial" w:cs="Arial"/>
-          <w:sz w:val="24"/>
-          <w:szCs w:val="24"/>
-        </w:rPr>
-        <w:t>registrarPagamento(): void</w:t>
-      </w:r>
-    </w:p>
-    <w:p>
-      <w:pPr>
-        <w:numPr>
-          <w:ilvl w:val="2"/>
-          <w:numId w:val="20"/>
-        </w:numPr>
-        <w:rPr>
-          <w:rFonts w:ascii="Arial" w:hAnsi="Arial" w:cs="Arial"/>
-          <w:sz w:val="24"/>
-          <w:szCs w:val="24"/>
-        </w:rPr>
-      </w:pPr>
-      <w:r>
-        <w:rPr>
-          <w:rFonts w:ascii="Arial" w:hAnsi="Arial" w:cs="Arial"/>
-          <w:sz w:val="24"/>
-          <w:szCs w:val="24"/>
-        </w:rPr>
-        <w:t>consultarPagamento(): String</w:t>
-      </w:r>
-    </w:p>
-    <w:p>
-      <w:pPr>
-        <w:numPr>
-          <w:ilvl w:val="2"/>
-          <w:numId w:val="20"/>
-        </w:numPr>
-        <w:rPr>
-          <w:rFonts w:ascii="Arial" w:hAnsi="Arial" w:cs="Arial"/>
-          <w:sz w:val="24"/>
-          <w:szCs w:val="24"/>
-        </w:rPr>
-      </w:pPr>
-      <w:r>
-        <w:rPr>
-          <w:rFonts w:ascii="Arial" w:hAnsi="Arial" w:cs="Arial"/>
-          <w:sz w:val="24"/>
-          <w:szCs w:val="24"/>
-        </w:rPr>
-        <w:lastRenderedPageBreak/>
-        <w:t>verificarSaldoDevedor(): double</w:t>
-      </w:r>
-    </w:p>
-    <w:p>
-      <w:pPr>
-        <w:numPr>
-          <w:ilvl w:val="0"/>
-          <w:numId w:val="20"/>
-        </w:numPr>
-        <w:rPr>
-          <w:rFonts w:ascii="Arial" w:hAnsi="Arial" w:cs="Arial"/>
-          <w:color w:val="C00000"/>
-          <w:sz w:val="24"/>
-          <w:szCs w:val="24"/>
-        </w:rPr>
-      </w:pPr>
-      <w:r>
-        <w:rPr>
-          <w:rFonts w:ascii="Arial" w:hAnsi="Arial" w:cs="Arial"/>
-          <w:b/>
-          <w:bCs/>
-          <w:color w:val="C00000"/>
-          <w:sz w:val="24"/>
-          <w:szCs w:val="24"/>
-        </w:rPr>
-        <w:t>Classe Relatório</w:t>
-      </w:r>
-    </w:p>
-    <w:p>
-      <w:pPr>
-        <w:numPr>
-          <w:ilvl w:val="1"/>
-          <w:numId w:val="20"/>
-        </w:numPr>
-        <w:rPr>
-          <w:rFonts w:ascii="Arial" w:hAnsi="Arial" w:cs="Arial"/>
-          <w:color w:val="C00000"/>
-          <w:sz w:val="24"/>
-          <w:szCs w:val="24"/>
-        </w:rPr>
-      </w:pPr>
-      <w:r>
-        <w:rPr>
-          <w:rFonts w:ascii="Arial" w:hAnsi="Arial" w:cs="Arial"/>
-          <w:b/>
-          <w:bCs/>
-          <w:color w:val="C00000"/>
-          <w:sz w:val="24"/>
-          <w:szCs w:val="24"/>
-        </w:rPr>
-        <w:t>Atributos</w:t>
-      </w:r>
-      <w:r>
-        <w:rPr>
-          <w:rFonts w:ascii="Arial" w:hAnsi="Arial" w:cs="Arial"/>
-          <w:color w:val="C00000"/>
-          <w:sz w:val="24"/>
-          <w:szCs w:val="24"/>
-        </w:rPr>
-        <w:t>:</w:t>
-      </w:r>
-    </w:p>
-    <w:p>
-      <w:pPr>
-        <w:numPr>
-          <w:ilvl w:val="2"/>
-          <w:numId w:val="20"/>
-        </w:numPr>
-        <w:rPr>
-          <w:rFonts w:ascii="Arial" w:hAnsi="Arial" w:cs="Arial"/>
-          <w:sz w:val="24"/>
-          <w:szCs w:val="24"/>
-        </w:rPr>
-      </w:pPr>
-      <w:r>
-        <w:rPr>
-          <w:rFonts w:ascii="Arial" w:hAnsi="Arial" w:cs="Arial"/>
-          <w:sz w:val="24"/>
-          <w:szCs w:val="24"/>
-        </w:rPr>
-        <w:t>idRelatorio: int</w:t>
-      </w:r>
-    </w:p>
-    <w:p>
-      <w:pPr>
-        <w:numPr>
-          <w:ilvl w:val="2"/>
-          <w:numId w:val="20"/>
-        </w:numPr>
-        <w:rPr>
-          <w:rFonts w:ascii="Arial" w:hAnsi="Arial" w:cs="Arial"/>
-          <w:sz w:val="24"/>
-          <w:szCs w:val="24"/>
-        </w:rPr>
-      </w:pPr>
-      <w:r>
-        <w:rPr>
-          <w:rFonts w:ascii="Arial" w:hAnsi="Arial" w:cs="Arial"/>
-          <w:sz w:val="24"/>
-          <w:szCs w:val="24"/>
-        </w:rPr>
-        <w:t>tipoRelatorio: String (mensal, anual, inadimplência)</w:t>
-      </w:r>
-    </w:p>
-    <w:p>
-      <w:pPr>
-        <w:numPr>
-          <w:ilvl w:val="2"/>
-          <w:numId w:val="20"/>
-        </w:numPr>
-        <w:rPr>
-          <w:rFonts w:ascii="Arial" w:hAnsi="Arial" w:cs="Arial"/>
-          <w:sz w:val="24"/>
-          <w:szCs w:val="24"/>
-        </w:rPr>
-      </w:pPr>
-      <w:r>
-        <w:rPr>
-          <w:rFonts w:ascii="Arial" w:hAnsi="Arial" w:cs="Arial"/>
-          <w:sz w:val="24"/>
-          <w:szCs w:val="24"/>
-        </w:rPr>
-        <w:t>idCliente: int</w:t>
-      </w:r>
-    </w:p>
-    <w:p>
-      <w:pPr>
-        <w:numPr>
-          <w:ilvl w:val="1"/>
-          <w:numId w:val="20"/>
-        </w:numPr>
-        <w:rPr>
-          <w:rFonts w:ascii="Arial" w:hAnsi="Arial" w:cs="Arial"/>
-          <w:color w:val="C00000"/>
-          <w:sz w:val="24"/>
-          <w:szCs w:val="24"/>
-        </w:rPr>
-      </w:pPr>
-      <w:r>
-        <w:rPr>
-          <w:rFonts w:ascii="Arial" w:hAnsi="Arial" w:cs="Arial"/>
-          <w:b/>
-          <w:bCs/>
-          <w:color w:val="C00000"/>
-          <w:sz w:val="24"/>
-          <w:szCs w:val="24"/>
-        </w:rPr>
-        <w:t>Métodos</w:t>
-      </w:r>
-      <w:r>
-        <w:rPr>
-          <w:rFonts w:ascii="Arial" w:hAnsi="Arial" w:cs="Arial"/>
-          <w:color w:val="C00000"/>
-          <w:sz w:val="24"/>
-          <w:szCs w:val="24"/>
-        </w:rPr>
-        <w:t>:</w:t>
-      </w:r>
-    </w:p>
-    <w:p>
-      <w:pPr>
-        <w:numPr>
-          <w:ilvl w:val="2"/>
-          <w:numId w:val="20"/>
-        </w:numPr>
-        <w:rPr>
-          <w:rFonts w:ascii="Arial" w:hAnsi="Arial" w:cs="Arial"/>
-          <w:sz w:val="24"/>
-          <w:szCs w:val="24"/>
-        </w:rPr>
-      </w:pPr>
-      <w:r>
-        <w:rPr>
-          <w:rFonts w:ascii="Arial" w:hAnsi="Arial" w:cs="Arial"/>
-          <w:sz w:val="24"/>
-          <w:szCs w:val="24"/>
-        </w:rPr>
-        <w:t>gerarRelatorioEmprestimos(): String</w:t>
-      </w:r>
-    </w:p>
-    <w:p>
-      <w:pPr>
-        <w:numPr>
-          <w:ilvl w:val="2"/>
-          <w:numId w:val="20"/>
-        </w:numPr>
-        <w:rPr>
-          <w:rFonts w:ascii="Arial" w:hAnsi="Arial" w:cs="Arial"/>
-          <w:sz w:val="24"/>
-          <w:szCs w:val="24"/>
-        </w:rPr>
-      </w:pPr>
-      <w:r>
-        <w:rPr>
-          <w:rFonts w:ascii="Arial" w:hAnsi="Arial" w:cs="Arial"/>
-          <w:sz w:val="24"/>
-          <w:szCs w:val="24"/>
-        </w:rPr>
-        <w:t>exportarRelatorio(): File</w:t>
-      </w:r>
-    </w:p>
-    <w:p>
-      <w:pPr>
-        <w:numPr>
-          <w:ilvl w:val="0"/>
-          <w:numId w:val="20"/>
-        </w:numPr>
-        <w:rPr>
-          <w:rFonts w:ascii="Arial" w:hAnsi="Arial" w:cs="Arial"/>
-          <w:color w:val="C00000"/>
-          <w:sz w:val="24"/>
-          <w:szCs w:val="24"/>
-        </w:rPr>
-      </w:pPr>
-      <w:r>
-        <w:rPr>
-          <w:rFonts w:ascii="Arial" w:hAnsi="Arial" w:cs="Arial"/>
-          <w:b/>
-          <w:bCs/>
-          <w:color w:val="C00000"/>
-          <w:sz w:val="24"/>
-          <w:szCs w:val="24"/>
-        </w:rPr>
-        <w:t>Classe Notificação</w:t>
-      </w:r>
-    </w:p>
-    <w:p>
-      <w:pPr>
-        <w:numPr>
-          <w:ilvl w:val="1"/>
-          <w:numId w:val="20"/>
-        </w:numPr>
-        <w:rPr>
-          <w:rFonts w:ascii="Arial" w:hAnsi="Arial" w:cs="Arial"/>
-          <w:color w:val="C00000"/>
-          <w:sz w:val="24"/>
-          <w:szCs w:val="24"/>
-        </w:rPr>
-      </w:pPr>
-      <w:r>
-        <w:rPr>
-          <w:rFonts w:ascii="Arial" w:hAnsi="Arial" w:cs="Arial"/>
-          <w:b/>
-          <w:bCs/>
-          <w:color w:val="C00000"/>
-          <w:sz w:val="24"/>
-          <w:szCs w:val="24"/>
-        </w:rPr>
-        <w:t>Atributos</w:t>
-      </w:r>
-      <w:r>
-        <w:rPr>
-          <w:rFonts w:ascii="Arial" w:hAnsi="Arial" w:cs="Arial"/>
-          <w:color w:val="C00000"/>
-          <w:sz w:val="24"/>
-          <w:szCs w:val="24"/>
-        </w:rPr>
-        <w:t>:</w:t>
-      </w:r>
-    </w:p>
-    <w:p>
-      <w:pPr>
-        <w:numPr>
-          <w:ilvl w:val="2"/>
-          <w:numId w:val="20"/>
-        </w:numPr>
-        <w:rPr>
-          <w:rFonts w:ascii="Arial" w:hAnsi="Arial" w:cs="Arial"/>
-          <w:sz w:val="24"/>
-          <w:szCs w:val="24"/>
-        </w:rPr>
-      </w:pPr>
-      <w:r>
-        <w:rPr>
-          <w:rFonts w:ascii="Arial" w:hAnsi="Arial" w:cs="Arial"/>
-          <w:sz w:val="24"/>
-          <w:szCs w:val="24"/>
-        </w:rPr>
-        <w:t>idNotificacao: int</w:t>
-      </w:r>
-    </w:p>
-    <w:p>
-      <w:pPr>
-        <w:numPr>
-          <w:ilvl w:val="2"/>
-          <w:numId w:val="20"/>
-        </w:numPr>
-        <w:rPr>
-          <w:rFonts w:ascii="Arial" w:hAnsi="Arial" w:cs="Arial"/>
-          <w:sz w:val="24"/>
-          <w:szCs w:val="24"/>
-        </w:rPr>
-      </w:pPr>
-      <w:r>
-        <w:rPr>
-          <w:rFonts w:ascii="Arial" w:hAnsi="Arial" w:cs="Arial"/>
-          <w:sz w:val="24"/>
-          <w:szCs w:val="24"/>
-        </w:rPr>
-        <w:t>mensagem: String</w:t>
-      </w:r>
-    </w:p>
-    <w:p>
-      <w:pPr>
-        <w:numPr>
-          <w:ilvl w:val="2"/>
-          <w:numId w:val="20"/>
-        </w:numPr>
-        <w:rPr>
-          <w:rFonts w:ascii="Arial" w:hAnsi="Arial" w:cs="Arial"/>
-          <w:sz w:val="24"/>
-          <w:szCs w:val="24"/>
-        </w:rPr>
-      </w:pPr>
-      <w:r>
-        <w:rPr>
-          <w:rFonts w:ascii="Arial" w:hAnsi="Arial" w:cs="Arial"/>
-          <w:sz w:val="24"/>
-          <w:szCs w:val="24"/>
-        </w:rPr>
-        <w:t>dataEnvio: Date</w:t>
-      </w:r>
-    </w:p>
-    <w:p>
-      <w:pPr>
-        <w:numPr>
-          <w:ilvl w:val="2"/>
-          <w:numId w:val="20"/>
-        </w:numPr>
-        <w:rPr>
-          <w:rFonts w:ascii="Arial" w:hAnsi="Arial" w:cs="Arial"/>
-          <w:sz w:val="24"/>
-          <w:szCs w:val="24"/>
-        </w:rPr>
-      </w:pPr>
-      <w:r>
-        <w:rPr>
-          <w:rFonts w:ascii="Arial" w:hAnsi="Arial" w:cs="Arial"/>
-          <w:sz w:val="24"/>
-          <w:szCs w:val="24"/>
-        </w:rPr>
-        <w:t>idCliente: int</w:t>
-      </w:r>
-    </w:p>
-    <w:p>
-      <w:pPr>
-        <w:numPr>
-          <w:ilvl w:val="1"/>
-          <w:numId w:val="20"/>
-        </w:numPr>
-        <w:rPr>
-          <w:rFonts w:ascii="Arial" w:hAnsi="Arial" w:cs="Arial"/>
-          <w:color w:val="C00000"/>
-          <w:sz w:val="24"/>
-          <w:szCs w:val="24"/>
-        </w:rPr>
-      </w:pPr>
-      <w:r>
-        <w:rPr>
-          <w:rFonts w:ascii="Arial" w:hAnsi="Arial" w:cs="Arial"/>
-          <w:b/>
-          <w:bCs/>
-          <w:color w:val="C00000"/>
-          <w:sz w:val="24"/>
-          <w:szCs w:val="24"/>
-        </w:rPr>
-        <w:t>Métodos</w:t>
-      </w:r>
-      <w:r>
-        <w:rPr>
-          <w:rFonts w:ascii="Arial" w:hAnsi="Arial" w:cs="Arial"/>
-          <w:color w:val="C00000"/>
-          <w:sz w:val="24"/>
-          <w:szCs w:val="24"/>
-        </w:rPr>
-        <w:t>:</w:t>
-      </w:r>
-    </w:p>
-    <w:p>
-      <w:pPr>
-        <w:numPr>
-          <w:ilvl w:val="2"/>
-          <w:numId w:val="20"/>
-        </w:numPr>
-        <w:rPr>
-          <w:rFonts w:ascii="Arial" w:hAnsi="Arial" w:cs="Arial"/>
-          <w:sz w:val="24"/>
-          <w:szCs w:val="24"/>
-        </w:rPr>
-      </w:pPr>
-      <w:r>
-        <w:rPr>
-          <w:rFonts w:ascii="Arial" w:hAnsi="Arial" w:cs="Arial"/>
-          <w:sz w:val="24"/>
-          <w:szCs w:val="24"/>
-        </w:rPr>
-        <w:t>enviarNotificacao(): void</w:t>
-      </w:r>
-    </w:p>
-    <w:p>
-      <w:pPr>
-        <w:numPr>
-          <w:ilvl w:val="2"/>
-          <w:numId w:val="20"/>
-        </w:numPr>
-        <w:rPr>
-          <w:rFonts w:ascii="Arial" w:hAnsi="Arial" w:cs="Arial"/>
-          <w:sz w:val="24"/>
-          <w:szCs w:val="24"/>
-        </w:rPr>
-      </w:pPr>
-      <w:r>
-        <w:rPr>
-          <w:rFonts w:ascii="Arial" w:hAnsi="Arial" w:cs="Arial"/>
-          <w:sz w:val="24"/>
-          <w:szCs w:val="24"/>
-        </w:rPr>
-        <w:t>agendarNotificacao(): void</w:t>
-      </w:r>
-    </w:p>
-    <w:p>
-      <w:pPr>
-        <w:pStyle w:val="Ttulo3"/>
-        <w:rPr>
-          <w:color w:val="C00000"/>
-        </w:rPr>
-      </w:pPr>
-      <w:r>
-        <w:rPr>
-          <w:color w:val="C00000"/>
-        </w:rPr>
-        <w:t>Relações Entre Classes:</w:t>
-      </w:r>
-    </w:p>
-    <w:p>
-      <w:pPr>
-        <w:numPr>
-          <w:ilvl w:val="0"/>
-          <w:numId w:val="21"/>
-        </w:numPr>
-        <w:rPr>
-          <w:rFonts w:ascii="Arial" w:hAnsi="Arial" w:cs="Arial"/>
-          <w:color w:val="C00000"/>
-          <w:sz w:val="24"/>
-          <w:szCs w:val="24"/>
-        </w:rPr>
-      </w:pPr>
-      <w:r>
-        <w:rPr>
-          <w:rFonts w:ascii="Arial" w:hAnsi="Arial" w:cs="Arial"/>
-          <w:b/>
-          <w:bCs/>
-          <w:color w:val="C00000"/>
-          <w:sz w:val="24"/>
-          <w:szCs w:val="24"/>
-        </w:rPr>
-        <w:t>Cliente</w:t>
-      </w:r>
-      <w:r>
-        <w:rPr>
-          <w:rFonts w:ascii="Arial" w:hAnsi="Arial" w:cs="Arial"/>
-          <w:color w:val="C00000"/>
-          <w:sz w:val="24"/>
-          <w:szCs w:val="24"/>
-        </w:rPr>
-        <w:t xml:space="preserve"> ↔ </w:t>
-      </w:r>
-      <w:r>
-        <w:rPr>
-          <w:rFonts w:ascii="Arial" w:hAnsi="Arial" w:cs="Arial"/>
-          <w:b/>
-          <w:bCs/>
-          <w:color w:val="C00000"/>
-          <w:sz w:val="24"/>
-          <w:szCs w:val="24"/>
-        </w:rPr>
-        <w:t>Empréstimo</w:t>
-      </w:r>
-      <w:r>
-        <w:rPr>
-          <w:rFonts w:ascii="Arial" w:hAnsi="Arial" w:cs="Arial"/>
-          <w:color w:val="C00000"/>
-          <w:sz w:val="24"/>
-          <w:szCs w:val="24"/>
-        </w:rPr>
-        <w:t>: Um Cliente pode ter vários Empréstimos (relação 1</w:t>
-      </w:r>
-    </w:p>
-    <w:p>
-      <w:pPr>
-        <w:ind w:left="432"/>
-        <w:rPr>
-          <w:rFonts w:ascii="Arial" w:hAnsi="Arial" w:cs="Arial"/>
-          <w:color w:val="C00000"/>
-          <w:sz w:val="24"/>
-          <w:szCs w:val="24"/>
-        </w:rPr>
-      </w:pPr>
-      <w:r>
-        <w:rPr>
-          <w:rFonts w:ascii="Arial" w:hAnsi="Arial" w:cs="Arial"/>
-          <w:color w:val="C00000"/>
-          <w:sz w:val="24"/>
-          <w:szCs w:val="24"/>
-        </w:rPr>
-        <w:t>).</w:t>
-      </w:r>
-    </w:p>
-    <w:p>
-      <w:pPr>
-        <w:numPr>
-          <w:ilvl w:val="0"/>
-          <w:numId w:val="21"/>
-        </w:numPr>
-        <w:rPr>
-          <w:rFonts w:ascii="Arial" w:hAnsi="Arial" w:cs="Arial"/>
-          <w:color w:val="C00000"/>
-          <w:sz w:val="24"/>
-          <w:szCs w:val="24"/>
-        </w:rPr>
-      </w:pPr>
-      <w:r>
-        <w:rPr>
-          <w:rFonts w:ascii="Arial" w:hAnsi="Arial" w:cs="Arial"/>
-          <w:b/>
-          <w:bCs/>
-          <w:color w:val="C00000"/>
-          <w:sz w:val="24"/>
-          <w:szCs w:val="24"/>
-        </w:rPr>
-        <w:t>Empréstimo</w:t>
-      </w:r>
-      <w:r>
-        <w:rPr>
-          <w:rFonts w:ascii="Arial" w:hAnsi="Arial" w:cs="Arial"/>
-          <w:color w:val="C00000"/>
-          <w:sz w:val="24"/>
-          <w:szCs w:val="24"/>
-        </w:rPr>
-        <w:t xml:space="preserve"> ↔ </w:t>
-      </w:r>
-      <w:r>
-        <w:rPr>
-          <w:rFonts w:ascii="Arial" w:hAnsi="Arial" w:cs="Arial"/>
-          <w:b/>
-          <w:bCs/>
-          <w:color w:val="C00000"/>
-          <w:sz w:val="24"/>
-          <w:szCs w:val="24"/>
-        </w:rPr>
-        <w:t>Pagamento</w:t>
-      </w:r>
-      <w:r>
-        <w:rPr>
-          <w:rFonts w:ascii="Arial" w:hAnsi="Arial" w:cs="Arial"/>
-          <w:color w:val="C00000"/>
-          <w:sz w:val="24"/>
-          <w:szCs w:val="24"/>
-        </w:rPr>
-        <w:t>: Cada Empréstimo pode ter vários Pagamentos associados (relação 1</w:t>
-      </w:r>
-    </w:p>
-    <w:p>
-      <w:pPr>
-        <w:ind w:left="432"/>
-        <w:rPr>
-          <w:rFonts w:ascii="Arial" w:hAnsi="Arial" w:cs="Arial"/>
-          <w:color w:val="C00000"/>
-          <w:sz w:val="24"/>
-          <w:szCs w:val="24"/>
-        </w:rPr>
-      </w:pPr>
-      <w:r>
-        <w:rPr>
-          <w:rFonts w:ascii="Arial" w:hAnsi="Arial" w:cs="Arial"/>
-          <w:color w:val="C00000"/>
-          <w:sz w:val="24"/>
-          <w:szCs w:val="24"/>
-        </w:rPr>
-        <w:t>).</w:t>
-      </w:r>
-    </w:p>
-    <w:p>
-      <w:pPr>
-        <w:numPr>
-          <w:ilvl w:val="0"/>
-          <w:numId w:val="21"/>
-        </w:numPr>
-        <w:rPr>
-          <w:rFonts w:ascii="Arial" w:hAnsi="Arial" w:cs="Arial"/>
-          <w:color w:val="C00000"/>
-          <w:sz w:val="24"/>
-          <w:szCs w:val="24"/>
-        </w:rPr>
-      </w:pPr>
-      <w:r>
-        <w:rPr>
-          <w:rFonts w:ascii="Arial" w:hAnsi="Arial" w:cs="Arial"/>
-          <w:b/>
-          <w:bCs/>
-          <w:color w:val="C00000"/>
-          <w:sz w:val="24"/>
-          <w:szCs w:val="24"/>
-        </w:rPr>
-        <w:t>Cliente</w:t>
-      </w:r>
-      <w:r>
-        <w:rPr>
-          <w:rFonts w:ascii="Arial" w:hAnsi="Arial" w:cs="Arial"/>
-          <w:color w:val="C00000"/>
-          <w:sz w:val="24"/>
-          <w:szCs w:val="24"/>
-        </w:rPr>
-        <w:t xml:space="preserve"> ↔ </w:t>
-      </w:r>
-      <w:r>
-        <w:rPr>
-          <w:rFonts w:ascii="Arial" w:hAnsi="Arial" w:cs="Arial"/>
-          <w:b/>
-          <w:bCs/>
-          <w:color w:val="C00000"/>
-          <w:sz w:val="24"/>
-          <w:szCs w:val="24"/>
-        </w:rPr>
-        <w:t>Relatório</w:t>
-      </w:r>
-      <w:r>
-        <w:rPr>
-          <w:rFonts w:ascii="Arial" w:hAnsi="Arial" w:cs="Arial"/>
-          <w:color w:val="C00000"/>
-          <w:sz w:val="24"/>
-          <w:szCs w:val="24"/>
-        </w:rPr>
-        <w:t>: Um Cliente pode ter vários Relatórios gerados para ele (relação 1</w:t>
-      </w:r>
-    </w:p>
-    <w:p>
-      <w:pPr>
-        <w:ind w:left="432"/>
-        <w:rPr>
-          <w:rFonts w:ascii="Arial" w:hAnsi="Arial" w:cs="Arial"/>
-          <w:color w:val="C00000"/>
-          <w:sz w:val="24"/>
-          <w:szCs w:val="24"/>
-        </w:rPr>
-      </w:pPr>
-      <w:r>
-        <w:rPr>
-          <w:rFonts w:ascii="Arial" w:hAnsi="Arial" w:cs="Arial"/>
-          <w:color w:val="C00000"/>
-          <w:sz w:val="24"/>
-          <w:szCs w:val="24"/>
-        </w:rPr>
-        <w:t>).</w:t>
-      </w:r>
-    </w:p>
-    <w:p>
-      <w:pPr>
-        <w:numPr>
-          <w:ilvl w:val="0"/>
-          <w:numId w:val="21"/>
-        </w:numPr>
-        <w:rPr>
-          <w:rFonts w:ascii="Arial" w:hAnsi="Arial" w:cs="Arial"/>
-          <w:color w:val="C00000"/>
-          <w:sz w:val="24"/>
-          <w:szCs w:val="24"/>
-        </w:rPr>
-      </w:pPr>
-      <w:r>
-        <w:rPr>
-          <w:rFonts w:ascii="Arial" w:hAnsi="Arial" w:cs="Arial"/>
-          <w:b/>
-          <w:bCs/>
-          <w:color w:val="C00000"/>
-          <w:sz w:val="24"/>
-          <w:szCs w:val="24"/>
-        </w:rPr>
-        <w:lastRenderedPageBreak/>
-        <w:t>Cliente</w:t>
-      </w:r>
-      <w:r>
-        <w:rPr>
-          <w:rFonts w:ascii="Arial" w:hAnsi="Arial" w:cs="Arial"/>
-          <w:color w:val="C00000"/>
-          <w:sz w:val="24"/>
-          <w:szCs w:val="24"/>
-        </w:rPr>
-        <w:t xml:space="preserve"> ↔ </w:t>
-      </w:r>
-      <w:r>
-        <w:rPr>
-          <w:rFonts w:ascii="Arial" w:hAnsi="Arial" w:cs="Arial"/>
-          <w:b/>
-          <w:bCs/>
-          <w:color w:val="C00000"/>
-          <w:sz w:val="24"/>
-          <w:szCs w:val="24"/>
-        </w:rPr>
-        <w:t>Notificação</w:t>
-      </w:r>
-      <w:r>
-        <w:rPr>
-          <w:rFonts w:ascii="Arial" w:hAnsi="Arial" w:cs="Arial"/>
-          <w:color w:val="C00000"/>
-          <w:sz w:val="24"/>
-          <w:szCs w:val="24"/>
-        </w:rPr>
-        <w:t>: Um Cliente pode receber várias Notificações (relação 1</w:t>
-      </w:r>
-    </w:p>
-    <w:p>
-      <w:pPr>
-        <w:ind w:left="432"/>
-        <w:rPr>
-          <w:rFonts w:ascii="Arial" w:hAnsi="Arial" w:cs="Arial"/>
-          <w:color w:val="C00000"/>
-          <w:sz w:val="24"/>
-          <w:szCs w:val="24"/>
-        </w:rPr>
-      </w:pPr>
-      <w:r>
-        <w:rPr>
-          <w:rFonts w:ascii="Arial" w:hAnsi="Arial" w:cs="Arial"/>
-          <w:color w:val="C00000"/>
-          <w:sz w:val="24"/>
-          <w:szCs w:val="24"/>
-        </w:rPr>
-        <w:t>).</w:t>
+        <w:drawing>
+          <wp:inline distT="0" distB="0" distL="0" distR="0" wp14:anchorId="77F13074" wp14:editId="7ADCCEAB">
+            <wp:extent cx="5391150" cy="4114800"/>
+            <wp:effectExtent l="0" t="0" r="0" b="0"/>
+            <wp:docPr id="953427460" name="Imagem 1"/>
+            <wp:cNvGraphicFramePr>
+              <a:graphicFrameLocks xmlns:a="http://schemas.openxmlformats.org/drawingml/2006/main" noChangeAspect="1"/>
+            </wp:cNvGraphicFramePr>
+            <a:graphic xmlns:a="http://schemas.openxmlformats.org/drawingml/2006/main">
+              <a:graphicData uri="http://schemas.openxmlformats.org/drawingml/2006/picture">
+                <pic:pic xmlns:pic="http://schemas.openxmlformats.org/drawingml/2006/picture">
+                  <pic:nvPicPr>
+                    <pic:cNvPr id="953427460" name=""/>
+                    <pic:cNvPicPr/>
+                  </pic:nvPicPr>
+                  <pic:blipFill>
+                    <a:blip r:embed="rId9"/>
+                    <a:stretch>
+                      <a:fillRect/>
+                    </a:stretch>
+                  </pic:blipFill>
+                  <pic:spPr>
+                    <a:xfrm>
+                      <a:off x="0" y="0"/>
+                      <a:ext cx="5391150" cy="4114800"/>
+                    </a:xfrm>
+                    <a:prstGeom prst="rect">
+                      <a:avLst/>
+                    </a:prstGeom>
+                  </pic:spPr>
+                </pic:pic>
+              </a:graphicData>
+            </a:graphic>
+          </wp:inline>
+        </w:drawing>
       </w:r>
     </w:p>
     <w:p>
@@ -6315,6 +4984,7 @@
                 <w:szCs w:val="24"/>
               </w:rPr>
             </w:pPr>
+            <w:proofErr w:type="spellStart"/>
             <w:r>
               <w:rPr>
                 <w:rFonts w:ascii="Times New Roman" w:eastAsia="Times New Roman" w:hAnsi="Times New Roman" w:cs="Times New Roman"/>
@@ -6324,6 +4994,7 @@
               </w:rPr>
               <w:t>Nov</w:t>
             </w:r>
+            <w:proofErr w:type="spellEnd"/>
           </w:p>
         </w:tc>
         <w:tc>
@@ -6393,6 +5064,7 @@
                 <w:szCs w:val="24"/>
               </w:rPr>
             </w:pPr>
+            <w:proofErr w:type="spellStart"/>
             <w:r>
               <w:rPr>
                 <w:rFonts w:ascii="Times New Roman" w:eastAsia="Times New Roman" w:hAnsi="Times New Roman" w:cs="Times New Roman"/>
@@ -6402,6 +5074,7 @@
               </w:rPr>
               <w:t>Fev</w:t>
             </w:r>
+            <w:proofErr w:type="spellEnd"/>
           </w:p>
         </w:tc>
       </w:tr>
@@ -8450,6 +7123,7 @@
           <w:sz w:val="24"/>
           <w:szCs w:val="24"/>
         </w:rPr>
+        <w:lastRenderedPageBreak/>
         <w:t>Plano de Desenvolvimento</w:t>
       </w:r>
     </w:p>
@@ -8467,61 +7141,6 @@
           <w:rFonts w:ascii="Arial" w:hAnsi="Arial" w:cs="Arial"/>
         </w:rPr>
         <w:t>O desenvolvimento será dividido em fases, incluindo levantamento de requisitos, modelagem de dados, implementação e testes. O sistema será desenvolvido como uma plataforma desktop, com foco em simplicidade de uso, precisão nos cálculos financeiros e geração de relatórios que ofereçam uma visão estratégica completa das operações financeiras. A plataforma desktop será construída para proporcionar uma experiência de usuário mais direcionada, onde cada funcionalidade é pensada para oferecer máxima eficiência e segurança. Durante a fase de levantamento de requisitos, serão realizadas entrevistas e análises detalhadas dos processos financeiros informais, visando entender todas as necessidades e dificuldades encontradas pelos usuários no dia a dia. A modelagem de dados será feita de forma a garantir que o sistema possa lidar com um grande volume de informações, mantendo o desempenho e a estabilidade. A fase de testes incluirá tanto testes unitários quanto de integração, garantindo que todos os módulos do sistema funcionem harmoniosamente e atendam aos requisitos esperados. O desenvolvimento terá como principal objetivo garantir que a plataforma desktop seja robusta e confiável, permitindo que os usuários tenham à disposição uma ferramenta completa e precisa para o gerenciamento financeiro. Além disso, serão incorporados mecanismos de backup automático e recuperação de falhas para garantir que nenhuma informação seja perdida, mesmo em situações inesperadas.</w:t>
-      </w:r>
-    </w:p>
-    <w:p>
-      <w:pPr>
-        <w:spacing w:before="240" w:after="0"/>
-        <w:rPr>
-          <w:rFonts w:ascii="Arial" w:hAnsi="Arial" w:cs="Arial"/>
-          <w:sz w:val="24"/>
-          <w:szCs w:val="24"/>
-        </w:rPr>
-      </w:pPr>
-      <w:r>
-        <w:rPr>
-          <w:rFonts w:ascii="Arial" w:hAnsi="Arial" w:cs="Arial"/>
-          <w:sz w:val="24"/>
-          <w:szCs w:val="24"/>
-        </w:rPr>
-        <w:lastRenderedPageBreak/>
-        <w:t>Solicitar emprestimo</w:t>
-      </w:r>
-      <w:r>
-        <w:rPr>
-          <w:rFonts w:ascii="Arial" w:hAnsi="Arial" w:cs="Arial"/>
-          <w:sz w:val="24"/>
-          <w:szCs w:val="24"/>
-        </w:rPr>
-        <w:br/>
-        <w:t>realizar pagamento</w:t>
-      </w:r>
-      <w:r>
-        <w:rPr>
-          <w:rFonts w:ascii="Arial" w:hAnsi="Arial" w:cs="Arial"/>
-          <w:sz w:val="24"/>
-          <w:szCs w:val="24"/>
-        </w:rPr>
-        <w:br/>
-        <w:t>Ver empréstimos(todos na conta)</w:t>
-      </w:r>
-      <w:r>
-        <w:rPr>
-          <w:rFonts w:ascii="Arial" w:hAnsi="Arial" w:cs="Arial"/>
-          <w:sz w:val="24"/>
-          <w:szCs w:val="24"/>
-        </w:rPr>
-        <w:br/>
-        <w:t>configurações</w:t>
-      </w:r>
-      <w:r>
-        <w:rPr>
-          <w:rFonts w:ascii="Arial" w:hAnsi="Arial" w:cs="Arial"/>
-          <w:sz w:val="24"/>
-          <w:szCs w:val="24"/>
-        </w:rPr>
-        <w:br/>
-        <w:t>sair</w:t>
       </w:r>
       <w:r>
         <w:rPr>
@@ -8545,6 +7164,155 @@
 <file path=word/numbering.xml><?xml version="1.0" encoding="utf-8"?>
 <w:numbering xmlns:wpc="http://schemas.microsoft.com/office/word/2010/wordprocessingCanvas" xmlns:cx="http://schemas.microsoft.com/office/drawing/2014/chartex" xmlns:cx1="http://schemas.microsoft.com/office/drawing/2015/9/8/chartex" xmlns:cx2="http://schemas.microsoft.com/office/drawing/2015/10/21/chartex" xmlns:cx3="http://schemas.microsoft.com/office/drawing/2016/5/9/chartex" xmlns:cx4="http://schemas.microsoft.com/office/drawing/2016/5/10/chartex" xmlns:cx5="http://schemas.microsoft.com/office/drawing/2016/5/11/chartex" xmlns:cx6="http://schemas.microsoft.com/office/drawing/2016/5/12/chartex" xmlns:cx7="http://schemas.microsoft.com/office/drawing/2016/5/13/chartex" xmlns:cx8="http://schemas.microsoft.com/office/drawing/2016/5/14/chartex" xmlns:mc="http://schemas.openxmlformats.org/markup-compatibility/2006" xmlns:aink="http://schemas.microsoft.com/office/drawing/2016/ink" xmlns:am3d="http://schemas.microsoft.com/office/drawing/2017/model3d" xmlns:o="urn:schemas-microsoft-com:office:office" xmlns:oel="http://schemas.microsoft.com/office/2019/extlst" xmlns:r="http://schemas.openxmlformats.org/officeDocument/2006/relationships" xmlns:m="http://schemas.openxmlformats.org/officeDocument/2006/math" xmlns:v="urn:schemas-microsoft-com:vml" xmlns:wp14="http://schemas.microsoft.com/office/word/2010/wordprocessingDrawing" xmlns:wp="http://schemas.openxmlformats.org/drawingml/2006/wordprocessingDrawing" xmlns:w10="urn:schemas-microsoft-com:office:word" xmlns:w="http://schemas.openxmlformats.org/wordprocessingml/2006/main" xmlns:w14="http://schemas.microsoft.com/office/word/2010/wordml" xmlns:w15="http://schemas.microsoft.com/office/word/2012/wordml" xmlns:w16cex="http://schemas.microsoft.com/office/word/2018/wordml/cex" xmlns:w16cid="http://schemas.microsoft.com/office/word/2016/wordml/cid" xmlns:w16="http://schemas.microsoft.com/office/word/2018/wordml" xmlns:w16du="http://schemas.microsoft.com/office/word/2023/wordml/word16du" xmlns:w16sdtdh="http://schemas.microsoft.com/office/word/2020/wordml/sdtdatahash" xmlns:w16se="http://schemas.microsoft.com/office/word/2015/wordml/symex" xmlns:wpg="http://schemas.microsoft.com/office/word/2010/wordprocessingGroup" xmlns:wpi="http://schemas.microsoft.com/office/word/2010/wordprocessingInk" xmlns:wne="http://schemas.microsoft.com/office/word/2006/wordml" xmlns:wps="http://schemas.microsoft.com/office/word/2010/wordprocessingShape" mc:Ignorable="w14 w15 w16se w16cid w16 w16cex w16sdtdh w16du wp14">
   <w:abstractNum w:abstractNumId="0" w15:restartNumberingAfterBreak="0">
+    <w:nsid w:val="08A003C1"/>
+    <w:multiLevelType w:val="multilevel"/>
+    <w:tmpl w:val="7AD0EDAA"/>
+    <w:lvl w:ilvl="0">
+      <w:start w:val="1"/>
+      <w:numFmt w:val="bullet"/>
+      <w:lvlText w:val=""/>
+      <w:lvlJc w:val="left"/>
+      <w:pPr>
+        <w:tabs>
+          <w:tab w:val="num" w:pos="720"/>
+        </w:tabs>
+        <w:ind w:left="720" w:hanging="360"/>
+      </w:pPr>
+      <w:rPr>
+        <w:rFonts w:ascii="Symbol" w:hAnsi="Symbol" w:hint="default"/>
+        <w:sz w:val="20"/>
+      </w:rPr>
+    </w:lvl>
+    <w:lvl w:ilvl="1" w:tentative="1">
+      <w:start w:val="1"/>
+      <w:numFmt w:val="bullet"/>
+      <w:lvlText w:val="o"/>
+      <w:lvlJc w:val="left"/>
+      <w:pPr>
+        <w:tabs>
+          <w:tab w:val="num" w:pos="1440"/>
+        </w:tabs>
+        <w:ind w:left="1440" w:hanging="360"/>
+      </w:pPr>
+      <w:rPr>
+        <w:rFonts w:ascii="Courier New" w:hAnsi="Courier New" w:hint="default"/>
+        <w:sz w:val="20"/>
+      </w:rPr>
+    </w:lvl>
+    <w:lvl w:ilvl="2" w:tentative="1">
+      <w:start w:val="1"/>
+      <w:numFmt w:val="bullet"/>
+      <w:lvlText w:val=""/>
+      <w:lvlJc w:val="left"/>
+      <w:pPr>
+        <w:tabs>
+          <w:tab w:val="num" w:pos="2160"/>
+        </w:tabs>
+        <w:ind w:left="2160" w:hanging="360"/>
+      </w:pPr>
+      <w:rPr>
+        <w:rFonts w:ascii="Wingdings" w:hAnsi="Wingdings" w:hint="default"/>
+        <w:sz w:val="20"/>
+      </w:rPr>
+    </w:lvl>
+    <w:lvl w:ilvl="3" w:tentative="1">
+      <w:start w:val="1"/>
+      <w:numFmt w:val="bullet"/>
+      <w:lvlText w:val=""/>
+      <w:lvlJc w:val="left"/>
+      <w:pPr>
+        <w:tabs>
+          <w:tab w:val="num" w:pos="2880"/>
+        </w:tabs>
+        <w:ind w:left="2880" w:hanging="360"/>
+      </w:pPr>
+      <w:rPr>
+        <w:rFonts w:ascii="Wingdings" w:hAnsi="Wingdings" w:hint="default"/>
+        <w:sz w:val="20"/>
+      </w:rPr>
+    </w:lvl>
+    <w:lvl w:ilvl="4" w:tentative="1">
+      <w:start w:val="1"/>
+      <w:numFmt w:val="bullet"/>
+      <w:lvlText w:val=""/>
+      <w:lvlJc w:val="left"/>
+      <w:pPr>
+        <w:tabs>
+          <w:tab w:val="num" w:pos="3600"/>
+        </w:tabs>
+        <w:ind w:left="3600" w:hanging="360"/>
+      </w:pPr>
+      <w:rPr>
+        <w:rFonts w:ascii="Wingdings" w:hAnsi="Wingdings" w:hint="default"/>
+        <w:sz w:val="20"/>
+      </w:rPr>
+    </w:lvl>
+    <w:lvl w:ilvl="5" w:tentative="1">
+      <w:start w:val="1"/>
+      <w:numFmt w:val="bullet"/>
+      <w:lvlText w:val=""/>
+      <w:lvlJc w:val="left"/>
+      <w:pPr>
+        <w:tabs>
+          <w:tab w:val="num" w:pos="4320"/>
+        </w:tabs>
+        <w:ind w:left="4320" w:hanging="360"/>
+      </w:pPr>
+      <w:rPr>
+        <w:rFonts w:ascii="Wingdings" w:hAnsi="Wingdings" w:hint="default"/>
+        <w:sz w:val="20"/>
+      </w:rPr>
+    </w:lvl>
+    <w:lvl w:ilvl="6" w:tentative="1">
+      <w:start w:val="1"/>
+      <w:numFmt w:val="bullet"/>
+      <w:lvlText w:val=""/>
+      <w:lvlJc w:val="left"/>
+      <w:pPr>
+        <w:tabs>
+          <w:tab w:val="num" w:pos="5040"/>
+        </w:tabs>
+        <w:ind w:left="5040" w:hanging="360"/>
+      </w:pPr>
+      <w:rPr>
+        <w:rFonts w:ascii="Wingdings" w:hAnsi="Wingdings" w:hint="default"/>
+        <w:sz w:val="20"/>
+      </w:rPr>
+    </w:lvl>
+    <w:lvl w:ilvl="7" w:tentative="1">
+      <w:start w:val="1"/>
+      <w:numFmt w:val="bullet"/>
+      <w:lvlText w:val=""/>
+      <w:lvlJc w:val="left"/>
+      <w:pPr>
+        <w:tabs>
+          <w:tab w:val="num" w:pos="5760"/>
+        </w:tabs>
+        <w:ind w:left="5760" w:hanging="360"/>
+      </w:pPr>
+      <w:rPr>
+        <w:rFonts w:ascii="Wingdings" w:hAnsi="Wingdings" w:hint="default"/>
+        <w:sz w:val="20"/>
+      </w:rPr>
+    </w:lvl>
+    <w:lvl w:ilvl="8" w:tentative="1">
+      <w:start w:val="1"/>
+      <w:numFmt w:val="bullet"/>
+      <w:lvlText w:val=""/>
+      <w:lvlJc w:val="left"/>
+      <w:pPr>
+        <w:tabs>
+          <w:tab w:val="num" w:pos="6480"/>
+        </w:tabs>
+        <w:ind w:left="6480" w:hanging="360"/>
+      </w:pPr>
+      <w:rPr>
+        <w:rFonts w:ascii="Wingdings" w:hAnsi="Wingdings" w:hint="default"/>
+        <w:sz w:val="20"/>
+      </w:rPr>
+    </w:lvl>
+  </w:abstractNum>
+  <w:abstractNum w:abstractNumId="1" w15:restartNumberingAfterBreak="0">
     <w:nsid w:val="0E673FD3"/>
     <w:multiLevelType w:val="multilevel"/>
     <w:tmpl w:val="9954A5F0"/>
@@ -8693,7 +7461,156 @@
       </w:rPr>
     </w:lvl>
   </w:abstractNum>
-  <w:abstractNum w:abstractNumId="1" w15:restartNumberingAfterBreak="0">
+  <w:abstractNum w:abstractNumId="2" w15:restartNumberingAfterBreak="0">
+    <w:nsid w:val="149D7918"/>
+    <w:multiLevelType w:val="multilevel"/>
+    <w:tmpl w:val="A9246F56"/>
+    <w:lvl w:ilvl="0">
+      <w:start w:val="1"/>
+      <w:numFmt w:val="bullet"/>
+      <w:lvlText w:val=""/>
+      <w:lvlJc w:val="left"/>
+      <w:pPr>
+        <w:tabs>
+          <w:tab w:val="num" w:pos="720"/>
+        </w:tabs>
+        <w:ind w:left="720" w:hanging="360"/>
+      </w:pPr>
+      <w:rPr>
+        <w:rFonts w:ascii="Symbol" w:hAnsi="Symbol" w:hint="default"/>
+        <w:sz w:val="20"/>
+      </w:rPr>
+    </w:lvl>
+    <w:lvl w:ilvl="1" w:tentative="1">
+      <w:start w:val="1"/>
+      <w:numFmt w:val="bullet"/>
+      <w:lvlText w:val="o"/>
+      <w:lvlJc w:val="left"/>
+      <w:pPr>
+        <w:tabs>
+          <w:tab w:val="num" w:pos="1440"/>
+        </w:tabs>
+        <w:ind w:left="1440" w:hanging="360"/>
+      </w:pPr>
+      <w:rPr>
+        <w:rFonts w:ascii="Courier New" w:hAnsi="Courier New" w:hint="default"/>
+        <w:sz w:val="20"/>
+      </w:rPr>
+    </w:lvl>
+    <w:lvl w:ilvl="2" w:tentative="1">
+      <w:start w:val="1"/>
+      <w:numFmt w:val="bullet"/>
+      <w:lvlText w:val=""/>
+      <w:lvlJc w:val="left"/>
+      <w:pPr>
+        <w:tabs>
+          <w:tab w:val="num" w:pos="2160"/>
+        </w:tabs>
+        <w:ind w:left="2160" w:hanging="360"/>
+      </w:pPr>
+      <w:rPr>
+        <w:rFonts w:ascii="Wingdings" w:hAnsi="Wingdings" w:hint="default"/>
+        <w:sz w:val="20"/>
+      </w:rPr>
+    </w:lvl>
+    <w:lvl w:ilvl="3" w:tentative="1">
+      <w:start w:val="1"/>
+      <w:numFmt w:val="bullet"/>
+      <w:lvlText w:val=""/>
+      <w:lvlJc w:val="left"/>
+      <w:pPr>
+        <w:tabs>
+          <w:tab w:val="num" w:pos="2880"/>
+        </w:tabs>
+        <w:ind w:left="2880" w:hanging="360"/>
+      </w:pPr>
+      <w:rPr>
+        <w:rFonts w:ascii="Wingdings" w:hAnsi="Wingdings" w:hint="default"/>
+        <w:sz w:val="20"/>
+      </w:rPr>
+    </w:lvl>
+    <w:lvl w:ilvl="4" w:tentative="1">
+      <w:start w:val="1"/>
+      <w:numFmt w:val="bullet"/>
+      <w:lvlText w:val=""/>
+      <w:lvlJc w:val="left"/>
+      <w:pPr>
+        <w:tabs>
+          <w:tab w:val="num" w:pos="3600"/>
+        </w:tabs>
+        <w:ind w:left="3600" w:hanging="360"/>
+      </w:pPr>
+      <w:rPr>
+        <w:rFonts w:ascii="Wingdings" w:hAnsi="Wingdings" w:hint="default"/>
+        <w:sz w:val="20"/>
+      </w:rPr>
+    </w:lvl>
+    <w:lvl w:ilvl="5" w:tentative="1">
+      <w:start w:val="1"/>
+      <w:numFmt w:val="bullet"/>
+      <w:lvlText w:val=""/>
+      <w:lvlJc w:val="left"/>
+      <w:pPr>
+        <w:tabs>
+          <w:tab w:val="num" w:pos="4320"/>
+        </w:tabs>
+        <w:ind w:left="4320" w:hanging="360"/>
+      </w:pPr>
+      <w:rPr>
+        <w:rFonts w:ascii="Wingdings" w:hAnsi="Wingdings" w:hint="default"/>
+        <w:sz w:val="20"/>
+      </w:rPr>
+    </w:lvl>
+    <w:lvl w:ilvl="6" w:tentative="1">
+      <w:start w:val="1"/>
+      <w:numFmt w:val="bullet"/>
+      <w:lvlText w:val=""/>
+      <w:lvlJc w:val="left"/>
+      <w:pPr>
+        <w:tabs>
+          <w:tab w:val="num" w:pos="5040"/>
+        </w:tabs>
+        <w:ind w:left="5040" w:hanging="360"/>
+      </w:pPr>
+      <w:rPr>
+        <w:rFonts w:ascii="Wingdings" w:hAnsi="Wingdings" w:hint="default"/>
+        <w:sz w:val="20"/>
+      </w:rPr>
+    </w:lvl>
+    <w:lvl w:ilvl="7" w:tentative="1">
+      <w:start w:val="1"/>
+      <w:numFmt w:val="bullet"/>
+      <w:lvlText w:val=""/>
+      <w:lvlJc w:val="left"/>
+      <w:pPr>
+        <w:tabs>
+          <w:tab w:val="num" w:pos="5760"/>
+        </w:tabs>
+        <w:ind w:left="5760" w:hanging="360"/>
+      </w:pPr>
+      <w:rPr>
+        <w:rFonts w:ascii="Wingdings" w:hAnsi="Wingdings" w:hint="default"/>
+        <w:sz w:val="20"/>
+      </w:rPr>
+    </w:lvl>
+    <w:lvl w:ilvl="8" w:tentative="1">
+      <w:start w:val="1"/>
+      <w:numFmt w:val="bullet"/>
+      <w:lvlText w:val=""/>
+      <w:lvlJc w:val="left"/>
+      <w:pPr>
+        <w:tabs>
+          <w:tab w:val="num" w:pos="6480"/>
+        </w:tabs>
+        <w:ind w:left="6480" w:hanging="360"/>
+      </w:pPr>
+      <w:rPr>
+        <w:rFonts w:ascii="Wingdings" w:hAnsi="Wingdings" w:hint="default"/>
+        <w:sz w:val="20"/>
+      </w:rPr>
+    </w:lvl>
+  </w:abstractNum>
+  <w:abstractNum w:abstractNumId="3" w15:restartNumberingAfterBreak="0">
     <w:nsid w:val="17664684"/>
     <w:multiLevelType w:val="multilevel"/>
     <w:tmpl w:val="E0FCC1D2"/>
@@ -8842,7 +7759,7 @@
       </w:rPr>
     </w:lvl>
   </w:abstractNum>
-  <w:abstractNum w:abstractNumId="2" w15:restartNumberingAfterBreak="0">
+  <w:abstractNum w:abstractNumId="4" w15:restartNumberingAfterBreak="0">
     <w:nsid w:val="22FF5267"/>
     <w:multiLevelType w:val="multilevel"/>
     <w:tmpl w:val="F0DE3350"/>
@@ -8991,7 +7908,156 @@
       </w:rPr>
     </w:lvl>
   </w:abstractNum>
-  <w:abstractNum w:abstractNumId="3" w15:restartNumberingAfterBreak="0">
+  <w:abstractNum w:abstractNumId="5" w15:restartNumberingAfterBreak="0">
+    <w:nsid w:val="2748373E"/>
+    <w:multiLevelType w:val="multilevel"/>
+    <w:tmpl w:val="028C1C7A"/>
+    <w:lvl w:ilvl="0">
+      <w:start w:val="1"/>
+      <w:numFmt w:val="bullet"/>
+      <w:lvlText w:val=""/>
+      <w:lvlJc w:val="left"/>
+      <w:pPr>
+        <w:tabs>
+          <w:tab w:val="num" w:pos="720"/>
+        </w:tabs>
+        <w:ind w:left="720" w:hanging="360"/>
+      </w:pPr>
+      <w:rPr>
+        <w:rFonts w:ascii="Symbol" w:hAnsi="Symbol" w:hint="default"/>
+        <w:sz w:val="20"/>
+      </w:rPr>
+    </w:lvl>
+    <w:lvl w:ilvl="1" w:tentative="1">
+      <w:start w:val="1"/>
+      <w:numFmt w:val="bullet"/>
+      <w:lvlText w:val="o"/>
+      <w:lvlJc w:val="left"/>
+      <w:pPr>
+        <w:tabs>
+          <w:tab w:val="num" w:pos="1440"/>
+        </w:tabs>
+        <w:ind w:left="1440" w:hanging="360"/>
+      </w:pPr>
+      <w:rPr>
+        <w:rFonts w:ascii="Courier New" w:hAnsi="Courier New" w:hint="default"/>
+        <w:sz w:val="20"/>
+      </w:rPr>
+    </w:lvl>
+    <w:lvl w:ilvl="2" w:tentative="1">
+      <w:start w:val="1"/>
+      <w:numFmt w:val="bullet"/>
+      <w:lvlText w:val=""/>
+      <w:lvlJc w:val="left"/>
+      <w:pPr>
+        <w:tabs>
+          <w:tab w:val="num" w:pos="2160"/>
+        </w:tabs>
+        <w:ind w:left="2160" w:hanging="360"/>
+      </w:pPr>
+      <w:rPr>
+        <w:rFonts w:ascii="Wingdings" w:hAnsi="Wingdings" w:hint="default"/>
+        <w:sz w:val="20"/>
+      </w:rPr>
+    </w:lvl>
+    <w:lvl w:ilvl="3" w:tentative="1">
+      <w:start w:val="1"/>
+      <w:numFmt w:val="bullet"/>
+      <w:lvlText w:val=""/>
+      <w:lvlJc w:val="left"/>
+      <w:pPr>
+        <w:tabs>
+          <w:tab w:val="num" w:pos="2880"/>
+        </w:tabs>
+        <w:ind w:left="2880" w:hanging="360"/>
+      </w:pPr>
+      <w:rPr>
+        <w:rFonts w:ascii="Wingdings" w:hAnsi="Wingdings" w:hint="default"/>
+        <w:sz w:val="20"/>
+      </w:rPr>
+    </w:lvl>
+    <w:lvl w:ilvl="4" w:tentative="1">
+      <w:start w:val="1"/>
+      <w:numFmt w:val="bullet"/>
+      <w:lvlText w:val=""/>
+      <w:lvlJc w:val="left"/>
+      <w:pPr>
+        <w:tabs>
+          <w:tab w:val="num" w:pos="3600"/>
+        </w:tabs>
+        <w:ind w:left="3600" w:hanging="360"/>
+      </w:pPr>
+      <w:rPr>
+        <w:rFonts w:ascii="Wingdings" w:hAnsi="Wingdings" w:hint="default"/>
+        <w:sz w:val="20"/>
+      </w:rPr>
+    </w:lvl>
+    <w:lvl w:ilvl="5" w:tentative="1">
+      <w:start w:val="1"/>
+      <w:numFmt w:val="bullet"/>
+      <w:lvlText w:val=""/>
+      <w:lvlJc w:val="left"/>
+      <w:pPr>
+        <w:tabs>
+          <w:tab w:val="num" w:pos="4320"/>
+        </w:tabs>
+        <w:ind w:left="4320" w:hanging="360"/>
+      </w:pPr>
+      <w:rPr>
+        <w:rFonts w:ascii="Wingdings" w:hAnsi="Wingdings" w:hint="default"/>
+        <w:sz w:val="20"/>
+      </w:rPr>
+    </w:lvl>
+    <w:lvl w:ilvl="6" w:tentative="1">
+      <w:start w:val="1"/>
+      <w:numFmt w:val="bullet"/>
+      <w:lvlText w:val=""/>
+      <w:lvlJc w:val="left"/>
+      <w:pPr>
+        <w:tabs>
+          <w:tab w:val="num" w:pos="5040"/>
+        </w:tabs>
+        <w:ind w:left="5040" w:hanging="360"/>
+      </w:pPr>
+      <w:rPr>
+        <w:rFonts w:ascii="Wingdings" w:hAnsi="Wingdings" w:hint="default"/>
+        <w:sz w:val="20"/>
+      </w:rPr>
+    </w:lvl>
+    <w:lvl w:ilvl="7" w:tentative="1">
+      <w:start w:val="1"/>
+      <w:numFmt w:val="bullet"/>
+      <w:lvlText w:val=""/>
+      <w:lvlJc w:val="left"/>
+      <w:pPr>
+        <w:tabs>
+          <w:tab w:val="num" w:pos="5760"/>
+        </w:tabs>
+        <w:ind w:left="5760" w:hanging="360"/>
+      </w:pPr>
+      <w:rPr>
+        <w:rFonts w:ascii="Wingdings" w:hAnsi="Wingdings" w:hint="default"/>
+        <w:sz w:val="20"/>
+      </w:rPr>
+    </w:lvl>
+    <w:lvl w:ilvl="8" w:tentative="1">
+      <w:start w:val="1"/>
+      <w:numFmt w:val="bullet"/>
+      <w:lvlText w:val=""/>
+      <w:lvlJc w:val="left"/>
+      <w:pPr>
+        <w:tabs>
+          <w:tab w:val="num" w:pos="6480"/>
+        </w:tabs>
+        <w:ind w:left="6480" w:hanging="360"/>
+      </w:pPr>
+      <w:rPr>
+        <w:rFonts w:ascii="Wingdings" w:hAnsi="Wingdings" w:hint="default"/>
+        <w:sz w:val="20"/>
+      </w:rPr>
+    </w:lvl>
+  </w:abstractNum>
+  <w:abstractNum w:abstractNumId="6" w15:restartNumberingAfterBreak="0">
     <w:nsid w:val="2D34562F"/>
     <w:multiLevelType w:val="multilevel"/>
     <w:tmpl w:val="2D163508"/>
@@ -9140,7 +8206,305 @@
       </w:rPr>
     </w:lvl>
   </w:abstractNum>
-  <w:abstractNum w:abstractNumId="4" w15:restartNumberingAfterBreak="0">
+  <w:abstractNum w:abstractNumId="7" w15:restartNumberingAfterBreak="0">
+    <w:nsid w:val="2D41652C"/>
+    <w:multiLevelType w:val="multilevel"/>
+    <w:tmpl w:val="3258B644"/>
+    <w:lvl w:ilvl="0">
+      <w:start w:val="1"/>
+      <w:numFmt w:val="bullet"/>
+      <w:lvlText w:val=""/>
+      <w:lvlJc w:val="left"/>
+      <w:pPr>
+        <w:tabs>
+          <w:tab w:val="num" w:pos="720"/>
+        </w:tabs>
+        <w:ind w:left="720" w:hanging="360"/>
+      </w:pPr>
+      <w:rPr>
+        <w:rFonts w:ascii="Symbol" w:hAnsi="Symbol" w:hint="default"/>
+        <w:sz w:val="20"/>
+      </w:rPr>
+    </w:lvl>
+    <w:lvl w:ilvl="1" w:tentative="1">
+      <w:start w:val="1"/>
+      <w:numFmt w:val="bullet"/>
+      <w:lvlText w:val="o"/>
+      <w:lvlJc w:val="left"/>
+      <w:pPr>
+        <w:tabs>
+          <w:tab w:val="num" w:pos="1440"/>
+        </w:tabs>
+        <w:ind w:left="1440" w:hanging="360"/>
+      </w:pPr>
+      <w:rPr>
+        <w:rFonts w:ascii="Courier New" w:hAnsi="Courier New" w:hint="default"/>
+        <w:sz w:val="20"/>
+      </w:rPr>
+    </w:lvl>
+    <w:lvl w:ilvl="2" w:tentative="1">
+      <w:start w:val="1"/>
+      <w:numFmt w:val="bullet"/>
+      <w:lvlText w:val=""/>
+      <w:lvlJc w:val="left"/>
+      <w:pPr>
+        <w:tabs>
+          <w:tab w:val="num" w:pos="2160"/>
+        </w:tabs>
+        <w:ind w:left="2160" w:hanging="360"/>
+      </w:pPr>
+      <w:rPr>
+        <w:rFonts w:ascii="Wingdings" w:hAnsi="Wingdings" w:hint="default"/>
+        <w:sz w:val="20"/>
+      </w:rPr>
+    </w:lvl>
+    <w:lvl w:ilvl="3" w:tentative="1">
+      <w:start w:val="1"/>
+      <w:numFmt w:val="bullet"/>
+      <w:lvlText w:val=""/>
+      <w:lvlJc w:val="left"/>
+      <w:pPr>
+        <w:tabs>
+          <w:tab w:val="num" w:pos="2880"/>
+        </w:tabs>
+        <w:ind w:left="2880" w:hanging="360"/>
+      </w:pPr>
+      <w:rPr>
+        <w:rFonts w:ascii="Wingdings" w:hAnsi="Wingdings" w:hint="default"/>
+        <w:sz w:val="20"/>
+      </w:rPr>
+    </w:lvl>
+    <w:lvl w:ilvl="4" w:tentative="1">
+      <w:start w:val="1"/>
+      <w:numFmt w:val="bullet"/>
+      <w:lvlText w:val=""/>
+      <w:lvlJc w:val="left"/>
+      <w:pPr>
+        <w:tabs>
+          <w:tab w:val="num" w:pos="3600"/>
+        </w:tabs>
+        <w:ind w:left="3600" w:hanging="360"/>
+      </w:pPr>
+      <w:rPr>
+        <w:rFonts w:ascii="Wingdings" w:hAnsi="Wingdings" w:hint="default"/>
+        <w:sz w:val="20"/>
+      </w:rPr>
+    </w:lvl>
+    <w:lvl w:ilvl="5" w:tentative="1">
+      <w:start w:val="1"/>
+      <w:numFmt w:val="bullet"/>
+      <w:lvlText w:val=""/>
+      <w:lvlJc w:val="left"/>
+      <w:pPr>
+        <w:tabs>
+          <w:tab w:val="num" w:pos="4320"/>
+        </w:tabs>
+        <w:ind w:left="4320" w:hanging="360"/>
+      </w:pPr>
+      <w:rPr>
+        <w:rFonts w:ascii="Wingdings" w:hAnsi="Wingdings" w:hint="default"/>
+        <w:sz w:val="20"/>
+      </w:rPr>
+    </w:lvl>
+    <w:lvl w:ilvl="6" w:tentative="1">
+      <w:start w:val="1"/>
+      <w:numFmt w:val="bullet"/>
+      <w:lvlText w:val=""/>
+      <w:lvlJc w:val="left"/>
+      <w:pPr>
+        <w:tabs>
+          <w:tab w:val="num" w:pos="5040"/>
+        </w:tabs>
+        <w:ind w:left="5040" w:hanging="360"/>
+      </w:pPr>
+      <w:rPr>
+        <w:rFonts w:ascii="Wingdings" w:hAnsi="Wingdings" w:hint="default"/>
+        <w:sz w:val="20"/>
+      </w:rPr>
+    </w:lvl>
+    <w:lvl w:ilvl="7" w:tentative="1">
+      <w:start w:val="1"/>
+      <w:numFmt w:val="bullet"/>
+      <w:lvlText w:val=""/>
+      <w:lvlJc w:val="left"/>
+      <w:pPr>
+        <w:tabs>
+          <w:tab w:val="num" w:pos="5760"/>
+        </w:tabs>
+        <w:ind w:left="5760" w:hanging="360"/>
+      </w:pPr>
+      <w:rPr>
+        <w:rFonts w:ascii="Wingdings" w:hAnsi="Wingdings" w:hint="default"/>
+        <w:sz w:val="20"/>
+      </w:rPr>
+    </w:lvl>
+    <w:lvl w:ilvl="8" w:tentative="1">
+      <w:start w:val="1"/>
+      <w:numFmt w:val="bullet"/>
+      <w:lvlText w:val=""/>
+      <w:lvlJc w:val="left"/>
+      <w:pPr>
+        <w:tabs>
+          <w:tab w:val="num" w:pos="6480"/>
+        </w:tabs>
+        <w:ind w:left="6480" w:hanging="360"/>
+      </w:pPr>
+      <w:rPr>
+        <w:rFonts w:ascii="Wingdings" w:hAnsi="Wingdings" w:hint="default"/>
+        <w:sz w:val="20"/>
+      </w:rPr>
+    </w:lvl>
+  </w:abstractNum>
+  <w:abstractNum w:abstractNumId="8" w15:restartNumberingAfterBreak="0">
+    <w:nsid w:val="37EA4BBF"/>
+    <w:multiLevelType w:val="multilevel"/>
+    <w:tmpl w:val="553679B8"/>
+    <w:lvl w:ilvl="0">
+      <w:start w:val="1"/>
+      <w:numFmt w:val="bullet"/>
+      <w:lvlText w:val=""/>
+      <w:lvlJc w:val="left"/>
+      <w:pPr>
+        <w:tabs>
+          <w:tab w:val="num" w:pos="720"/>
+        </w:tabs>
+        <w:ind w:left="720" w:hanging="360"/>
+      </w:pPr>
+      <w:rPr>
+        <w:rFonts w:ascii="Symbol" w:hAnsi="Symbol" w:hint="default"/>
+        <w:sz w:val="20"/>
+      </w:rPr>
+    </w:lvl>
+    <w:lvl w:ilvl="1" w:tentative="1">
+      <w:start w:val="1"/>
+      <w:numFmt w:val="bullet"/>
+      <w:lvlText w:val="o"/>
+      <w:lvlJc w:val="left"/>
+      <w:pPr>
+        <w:tabs>
+          <w:tab w:val="num" w:pos="1440"/>
+        </w:tabs>
+        <w:ind w:left="1440" w:hanging="360"/>
+      </w:pPr>
+      <w:rPr>
+        <w:rFonts w:ascii="Courier New" w:hAnsi="Courier New" w:hint="default"/>
+        <w:sz w:val="20"/>
+      </w:rPr>
+    </w:lvl>
+    <w:lvl w:ilvl="2" w:tentative="1">
+      <w:start w:val="1"/>
+      <w:numFmt w:val="bullet"/>
+      <w:lvlText w:val=""/>
+      <w:lvlJc w:val="left"/>
+      <w:pPr>
+        <w:tabs>
+          <w:tab w:val="num" w:pos="2160"/>
+        </w:tabs>
+        <w:ind w:left="2160" w:hanging="360"/>
+      </w:pPr>
+      <w:rPr>
+        <w:rFonts w:ascii="Wingdings" w:hAnsi="Wingdings" w:hint="default"/>
+        <w:sz w:val="20"/>
+      </w:rPr>
+    </w:lvl>
+    <w:lvl w:ilvl="3" w:tentative="1">
+      <w:start w:val="1"/>
+      <w:numFmt w:val="bullet"/>
+      <w:lvlText w:val=""/>
+      <w:lvlJc w:val="left"/>
+      <w:pPr>
+        <w:tabs>
+          <w:tab w:val="num" w:pos="2880"/>
+        </w:tabs>
+        <w:ind w:left="2880" w:hanging="360"/>
+      </w:pPr>
+      <w:rPr>
+        <w:rFonts w:ascii="Wingdings" w:hAnsi="Wingdings" w:hint="default"/>
+        <w:sz w:val="20"/>
+      </w:rPr>
+    </w:lvl>
+    <w:lvl w:ilvl="4" w:tentative="1">
+      <w:start w:val="1"/>
+      <w:numFmt w:val="bullet"/>
+      <w:lvlText w:val=""/>
+      <w:lvlJc w:val="left"/>
+      <w:pPr>
+        <w:tabs>
+          <w:tab w:val="num" w:pos="3600"/>
+        </w:tabs>
+        <w:ind w:left="3600" w:hanging="360"/>
+      </w:pPr>
+      <w:rPr>
+        <w:rFonts w:ascii="Wingdings" w:hAnsi="Wingdings" w:hint="default"/>
+        <w:sz w:val="20"/>
+      </w:rPr>
+    </w:lvl>
+    <w:lvl w:ilvl="5" w:tentative="1">
+      <w:start w:val="1"/>
+      <w:numFmt w:val="bullet"/>
+      <w:lvlText w:val=""/>
+      <w:lvlJc w:val="left"/>
+      <w:pPr>
+        <w:tabs>
+          <w:tab w:val="num" w:pos="4320"/>
+        </w:tabs>
+        <w:ind w:left="4320" w:hanging="360"/>
+      </w:pPr>
+      <w:rPr>
+        <w:rFonts w:ascii="Wingdings" w:hAnsi="Wingdings" w:hint="default"/>
+        <w:sz w:val="20"/>
+      </w:rPr>
+    </w:lvl>
+    <w:lvl w:ilvl="6" w:tentative="1">
+      <w:start w:val="1"/>
+      <w:numFmt w:val="bullet"/>
+      <w:lvlText w:val=""/>
+      <w:lvlJc w:val="left"/>
+      <w:pPr>
+        <w:tabs>
+          <w:tab w:val="num" w:pos="5040"/>
+        </w:tabs>
+        <w:ind w:left="5040" w:hanging="360"/>
+      </w:pPr>
+      <w:rPr>
+        <w:rFonts w:ascii="Wingdings" w:hAnsi="Wingdings" w:hint="default"/>
+        <w:sz w:val="20"/>
+      </w:rPr>
+    </w:lvl>
+    <w:lvl w:ilvl="7" w:tentative="1">
+      <w:start w:val="1"/>
+      <w:numFmt w:val="bullet"/>
+      <w:lvlText w:val=""/>
+      <w:lvlJc w:val="left"/>
+      <w:pPr>
+        <w:tabs>
+          <w:tab w:val="num" w:pos="5760"/>
+        </w:tabs>
+        <w:ind w:left="5760" w:hanging="360"/>
+      </w:pPr>
+      <w:rPr>
+        <w:rFonts w:ascii="Wingdings" w:hAnsi="Wingdings" w:hint="default"/>
+        <w:sz w:val="20"/>
+      </w:rPr>
+    </w:lvl>
+    <w:lvl w:ilvl="8" w:tentative="1">
+      <w:start w:val="1"/>
+      <w:numFmt w:val="bullet"/>
+      <w:lvlText w:val=""/>
+      <w:lvlJc w:val="left"/>
+      <w:pPr>
+        <w:tabs>
+          <w:tab w:val="num" w:pos="6480"/>
+        </w:tabs>
+        <w:ind w:left="6480" w:hanging="360"/>
+      </w:pPr>
+      <w:rPr>
+        <w:rFonts w:ascii="Wingdings" w:hAnsi="Wingdings" w:hint="default"/>
+        <w:sz w:val="20"/>
+      </w:rPr>
+    </w:lvl>
+  </w:abstractNum>
+  <w:abstractNum w:abstractNumId="9" w15:restartNumberingAfterBreak="0">
     <w:nsid w:val="46B95EAE"/>
     <w:multiLevelType w:val="multilevel"/>
     <w:tmpl w:val="0416001F"/>
@@ -9226,7 +8590,156 @@
       </w:pPr>
     </w:lvl>
   </w:abstractNum>
-  <w:abstractNum w:abstractNumId="5" w15:restartNumberingAfterBreak="0">
+  <w:abstractNum w:abstractNumId="10" w15:restartNumberingAfterBreak="0">
+    <w:nsid w:val="4A7F2C97"/>
+    <w:multiLevelType w:val="multilevel"/>
+    <w:tmpl w:val="C10EA936"/>
+    <w:lvl w:ilvl="0">
+      <w:start w:val="1"/>
+      <w:numFmt w:val="bullet"/>
+      <w:lvlText w:val=""/>
+      <w:lvlJc w:val="left"/>
+      <w:pPr>
+        <w:tabs>
+          <w:tab w:val="num" w:pos="720"/>
+        </w:tabs>
+        <w:ind w:left="720" w:hanging="360"/>
+      </w:pPr>
+      <w:rPr>
+        <w:rFonts w:ascii="Symbol" w:hAnsi="Symbol" w:hint="default"/>
+        <w:sz w:val="20"/>
+      </w:rPr>
+    </w:lvl>
+    <w:lvl w:ilvl="1" w:tentative="1">
+      <w:start w:val="1"/>
+      <w:numFmt w:val="bullet"/>
+      <w:lvlText w:val="o"/>
+      <w:lvlJc w:val="left"/>
+      <w:pPr>
+        <w:tabs>
+          <w:tab w:val="num" w:pos="1440"/>
+        </w:tabs>
+        <w:ind w:left="1440" w:hanging="360"/>
+      </w:pPr>
+      <w:rPr>
+        <w:rFonts w:ascii="Courier New" w:hAnsi="Courier New" w:hint="default"/>
+        <w:sz w:val="20"/>
+      </w:rPr>
+    </w:lvl>
+    <w:lvl w:ilvl="2" w:tentative="1">
+      <w:start w:val="1"/>
+      <w:numFmt w:val="bullet"/>
+      <w:lvlText w:val=""/>
+      <w:lvlJc w:val="left"/>
+      <w:pPr>
+        <w:tabs>
+          <w:tab w:val="num" w:pos="2160"/>
+        </w:tabs>
+        <w:ind w:left="2160" w:hanging="360"/>
+      </w:pPr>
+      <w:rPr>
+        <w:rFonts w:ascii="Wingdings" w:hAnsi="Wingdings" w:hint="default"/>
+        <w:sz w:val="20"/>
+      </w:rPr>
+    </w:lvl>
+    <w:lvl w:ilvl="3" w:tentative="1">
+      <w:start w:val="1"/>
+      <w:numFmt w:val="bullet"/>
+      <w:lvlText w:val=""/>
+      <w:lvlJc w:val="left"/>
+      <w:pPr>
+        <w:tabs>
+          <w:tab w:val="num" w:pos="2880"/>
+        </w:tabs>
+        <w:ind w:left="2880" w:hanging="360"/>
+      </w:pPr>
+      <w:rPr>
+        <w:rFonts w:ascii="Wingdings" w:hAnsi="Wingdings" w:hint="default"/>
+        <w:sz w:val="20"/>
+      </w:rPr>
+    </w:lvl>
+    <w:lvl w:ilvl="4" w:tentative="1">
+      <w:start w:val="1"/>
+      <w:numFmt w:val="bullet"/>
+      <w:lvlText w:val=""/>
+      <w:lvlJc w:val="left"/>
+      <w:pPr>
+        <w:tabs>
+          <w:tab w:val="num" w:pos="3600"/>
+        </w:tabs>
+        <w:ind w:left="3600" w:hanging="360"/>
+      </w:pPr>
+      <w:rPr>
+        <w:rFonts w:ascii="Wingdings" w:hAnsi="Wingdings" w:hint="default"/>
+        <w:sz w:val="20"/>
+      </w:rPr>
+    </w:lvl>
+    <w:lvl w:ilvl="5" w:tentative="1">
+      <w:start w:val="1"/>
+      <w:numFmt w:val="bullet"/>
+      <w:lvlText w:val=""/>
+      <w:lvlJc w:val="left"/>
+      <w:pPr>
+        <w:tabs>
+          <w:tab w:val="num" w:pos="4320"/>
+        </w:tabs>
+        <w:ind w:left="4320" w:hanging="360"/>
+      </w:pPr>
+      <w:rPr>
+        <w:rFonts w:ascii="Wingdings" w:hAnsi="Wingdings" w:hint="default"/>
+        <w:sz w:val="20"/>
+      </w:rPr>
+    </w:lvl>
+    <w:lvl w:ilvl="6" w:tentative="1">
+      <w:start w:val="1"/>
+      <w:numFmt w:val="bullet"/>
+      <w:lvlText w:val=""/>
+      <w:lvlJc w:val="left"/>
+      <w:pPr>
+        <w:tabs>
+          <w:tab w:val="num" w:pos="5040"/>
+        </w:tabs>
+        <w:ind w:left="5040" w:hanging="360"/>
+      </w:pPr>
+      <w:rPr>
+        <w:rFonts w:ascii="Wingdings" w:hAnsi="Wingdings" w:hint="default"/>
+        <w:sz w:val="20"/>
+      </w:rPr>
+    </w:lvl>
+    <w:lvl w:ilvl="7" w:tentative="1">
+      <w:start w:val="1"/>
+      <w:numFmt w:val="bullet"/>
+      <w:lvlText w:val=""/>
+      <w:lvlJc w:val="left"/>
+      <w:pPr>
+        <w:tabs>
+          <w:tab w:val="num" w:pos="5760"/>
+        </w:tabs>
+        <w:ind w:left="5760" w:hanging="360"/>
+      </w:pPr>
+      <w:rPr>
+        <w:rFonts w:ascii="Wingdings" w:hAnsi="Wingdings" w:hint="default"/>
+        <w:sz w:val="20"/>
+      </w:rPr>
+    </w:lvl>
+    <w:lvl w:ilvl="8" w:tentative="1">
+      <w:start w:val="1"/>
+      <w:numFmt w:val="bullet"/>
+      <w:lvlText w:val=""/>
+      <w:lvlJc w:val="left"/>
+      <w:pPr>
+        <w:tabs>
+          <w:tab w:val="num" w:pos="6480"/>
+        </w:tabs>
+        <w:ind w:left="6480" w:hanging="360"/>
+      </w:pPr>
+      <w:rPr>
+        <w:rFonts w:ascii="Wingdings" w:hAnsi="Wingdings" w:hint="default"/>
+        <w:sz w:val="20"/>
+      </w:rPr>
+    </w:lvl>
+  </w:abstractNum>
+  <w:abstractNum w:abstractNumId="11" w15:restartNumberingAfterBreak="0">
     <w:nsid w:val="4B7E6C38"/>
     <w:multiLevelType w:val="hybridMultilevel"/>
     <w:tmpl w:val="D87214D6"/>
@@ -9339,7 +8852,7 @@
       </w:rPr>
     </w:lvl>
   </w:abstractNum>
-  <w:abstractNum w:abstractNumId="6" w15:restartNumberingAfterBreak="0">
+  <w:abstractNum w:abstractNumId="12" w15:restartNumberingAfterBreak="0">
     <w:nsid w:val="4E7223E4"/>
     <w:multiLevelType w:val="multilevel"/>
     <w:tmpl w:val="0416001D"/>
@@ -9425,7 +8938,7 @@
       </w:pPr>
     </w:lvl>
   </w:abstractNum>
-  <w:abstractNum w:abstractNumId="7" w15:restartNumberingAfterBreak="0">
+  <w:abstractNum w:abstractNumId="13" w15:restartNumberingAfterBreak="0">
     <w:nsid w:val="4F2E6A47"/>
     <w:multiLevelType w:val="multilevel"/>
     <w:tmpl w:val="0060C296"/>
@@ -9574,7 +9087,7 @@
       </w:rPr>
     </w:lvl>
   </w:abstractNum>
-  <w:abstractNum w:abstractNumId="8" w15:restartNumberingAfterBreak="0">
+  <w:abstractNum w:abstractNumId="14" w15:restartNumberingAfterBreak="0">
     <w:nsid w:val="548A0590"/>
     <w:multiLevelType w:val="multilevel"/>
     <w:tmpl w:val="E5487702"/>
@@ -9696,7 +9209,7 @@
       </w:pPr>
     </w:lvl>
   </w:abstractNum>
-  <w:abstractNum w:abstractNumId="9" w15:restartNumberingAfterBreak="0">
+  <w:abstractNum w:abstractNumId="15" w15:restartNumberingAfterBreak="0">
     <w:nsid w:val="559C06C0"/>
     <w:multiLevelType w:val="multilevel"/>
     <w:tmpl w:val="0416001F"/>
@@ -9782,7 +9295,7 @@
       </w:pPr>
     </w:lvl>
   </w:abstractNum>
-  <w:abstractNum w:abstractNumId="10" w15:restartNumberingAfterBreak="0">
+  <w:abstractNum w:abstractNumId="16" w15:restartNumberingAfterBreak="0">
     <w:nsid w:val="59306051"/>
     <w:multiLevelType w:val="multilevel"/>
     <w:tmpl w:val="0416001D"/>
@@ -9868,7 +9381,305 @@
       </w:pPr>
     </w:lvl>
   </w:abstractNum>
-  <w:abstractNum w:abstractNumId="11" w15:restartNumberingAfterBreak="0">
+  <w:abstractNum w:abstractNumId="17" w15:restartNumberingAfterBreak="0">
+    <w:nsid w:val="5D5D12A8"/>
+    <w:multiLevelType w:val="multilevel"/>
+    <w:tmpl w:val="F954BD88"/>
+    <w:lvl w:ilvl="0">
+      <w:start w:val="1"/>
+      <w:numFmt w:val="bullet"/>
+      <w:lvlText w:val=""/>
+      <w:lvlJc w:val="left"/>
+      <w:pPr>
+        <w:tabs>
+          <w:tab w:val="num" w:pos="720"/>
+        </w:tabs>
+        <w:ind w:left="720" w:hanging="360"/>
+      </w:pPr>
+      <w:rPr>
+        <w:rFonts w:ascii="Symbol" w:hAnsi="Symbol" w:hint="default"/>
+        <w:sz w:val="20"/>
+      </w:rPr>
+    </w:lvl>
+    <w:lvl w:ilvl="1" w:tentative="1">
+      <w:start w:val="1"/>
+      <w:numFmt w:val="bullet"/>
+      <w:lvlText w:val="o"/>
+      <w:lvlJc w:val="left"/>
+      <w:pPr>
+        <w:tabs>
+          <w:tab w:val="num" w:pos="1440"/>
+        </w:tabs>
+        <w:ind w:left="1440" w:hanging="360"/>
+      </w:pPr>
+      <w:rPr>
+        <w:rFonts w:ascii="Courier New" w:hAnsi="Courier New" w:hint="default"/>
+        <w:sz w:val="20"/>
+      </w:rPr>
+    </w:lvl>
+    <w:lvl w:ilvl="2" w:tentative="1">
+      <w:start w:val="1"/>
+      <w:numFmt w:val="bullet"/>
+      <w:lvlText w:val=""/>
+      <w:lvlJc w:val="left"/>
+      <w:pPr>
+        <w:tabs>
+          <w:tab w:val="num" w:pos="2160"/>
+        </w:tabs>
+        <w:ind w:left="2160" w:hanging="360"/>
+      </w:pPr>
+      <w:rPr>
+        <w:rFonts w:ascii="Wingdings" w:hAnsi="Wingdings" w:hint="default"/>
+        <w:sz w:val="20"/>
+      </w:rPr>
+    </w:lvl>
+    <w:lvl w:ilvl="3" w:tentative="1">
+      <w:start w:val="1"/>
+      <w:numFmt w:val="bullet"/>
+      <w:lvlText w:val=""/>
+      <w:lvlJc w:val="left"/>
+      <w:pPr>
+        <w:tabs>
+          <w:tab w:val="num" w:pos="2880"/>
+        </w:tabs>
+        <w:ind w:left="2880" w:hanging="360"/>
+      </w:pPr>
+      <w:rPr>
+        <w:rFonts w:ascii="Wingdings" w:hAnsi="Wingdings" w:hint="default"/>
+        <w:sz w:val="20"/>
+      </w:rPr>
+    </w:lvl>
+    <w:lvl w:ilvl="4" w:tentative="1">
+      <w:start w:val="1"/>
+      <w:numFmt w:val="bullet"/>
+      <w:lvlText w:val=""/>
+      <w:lvlJc w:val="left"/>
+      <w:pPr>
+        <w:tabs>
+          <w:tab w:val="num" w:pos="3600"/>
+        </w:tabs>
+        <w:ind w:left="3600" w:hanging="360"/>
+      </w:pPr>
+      <w:rPr>
+        <w:rFonts w:ascii="Wingdings" w:hAnsi="Wingdings" w:hint="default"/>
+        <w:sz w:val="20"/>
+      </w:rPr>
+    </w:lvl>
+    <w:lvl w:ilvl="5" w:tentative="1">
+      <w:start w:val="1"/>
+      <w:numFmt w:val="bullet"/>
+      <w:lvlText w:val=""/>
+      <w:lvlJc w:val="left"/>
+      <w:pPr>
+        <w:tabs>
+          <w:tab w:val="num" w:pos="4320"/>
+        </w:tabs>
+        <w:ind w:left="4320" w:hanging="360"/>
+      </w:pPr>
+      <w:rPr>
+        <w:rFonts w:ascii="Wingdings" w:hAnsi="Wingdings" w:hint="default"/>
+        <w:sz w:val="20"/>
+      </w:rPr>
+    </w:lvl>
+    <w:lvl w:ilvl="6" w:tentative="1">
+      <w:start w:val="1"/>
+      <w:numFmt w:val="bullet"/>
+      <w:lvlText w:val=""/>
+      <w:lvlJc w:val="left"/>
+      <w:pPr>
+        <w:tabs>
+          <w:tab w:val="num" w:pos="5040"/>
+        </w:tabs>
+        <w:ind w:left="5040" w:hanging="360"/>
+      </w:pPr>
+      <w:rPr>
+        <w:rFonts w:ascii="Wingdings" w:hAnsi="Wingdings" w:hint="default"/>
+        <w:sz w:val="20"/>
+      </w:rPr>
+    </w:lvl>
+    <w:lvl w:ilvl="7" w:tentative="1">
+      <w:start w:val="1"/>
+      <w:numFmt w:val="bullet"/>
+      <w:lvlText w:val=""/>
+      <w:lvlJc w:val="left"/>
+      <w:pPr>
+        <w:tabs>
+          <w:tab w:val="num" w:pos="5760"/>
+        </w:tabs>
+        <w:ind w:left="5760" w:hanging="360"/>
+      </w:pPr>
+      <w:rPr>
+        <w:rFonts w:ascii="Wingdings" w:hAnsi="Wingdings" w:hint="default"/>
+        <w:sz w:val="20"/>
+      </w:rPr>
+    </w:lvl>
+    <w:lvl w:ilvl="8" w:tentative="1">
+      <w:start w:val="1"/>
+      <w:numFmt w:val="bullet"/>
+      <w:lvlText w:val=""/>
+      <w:lvlJc w:val="left"/>
+      <w:pPr>
+        <w:tabs>
+          <w:tab w:val="num" w:pos="6480"/>
+        </w:tabs>
+        <w:ind w:left="6480" w:hanging="360"/>
+      </w:pPr>
+      <w:rPr>
+        <w:rFonts w:ascii="Wingdings" w:hAnsi="Wingdings" w:hint="default"/>
+        <w:sz w:val="20"/>
+      </w:rPr>
+    </w:lvl>
+  </w:abstractNum>
+  <w:abstractNum w:abstractNumId="18" w15:restartNumberingAfterBreak="0">
+    <w:nsid w:val="5DE44EF0"/>
+    <w:multiLevelType w:val="multilevel"/>
+    <w:tmpl w:val="341A448E"/>
+    <w:lvl w:ilvl="0">
+      <w:start w:val="1"/>
+      <w:numFmt w:val="bullet"/>
+      <w:lvlText w:val=""/>
+      <w:lvlJc w:val="left"/>
+      <w:pPr>
+        <w:tabs>
+          <w:tab w:val="num" w:pos="720"/>
+        </w:tabs>
+        <w:ind w:left="720" w:hanging="360"/>
+      </w:pPr>
+      <w:rPr>
+        <w:rFonts w:ascii="Symbol" w:hAnsi="Symbol" w:hint="default"/>
+        <w:sz w:val="20"/>
+      </w:rPr>
+    </w:lvl>
+    <w:lvl w:ilvl="1" w:tentative="1">
+      <w:start w:val="1"/>
+      <w:numFmt w:val="bullet"/>
+      <w:lvlText w:val="o"/>
+      <w:lvlJc w:val="left"/>
+      <w:pPr>
+        <w:tabs>
+          <w:tab w:val="num" w:pos="1440"/>
+        </w:tabs>
+        <w:ind w:left="1440" w:hanging="360"/>
+      </w:pPr>
+      <w:rPr>
+        <w:rFonts w:ascii="Courier New" w:hAnsi="Courier New" w:hint="default"/>
+        <w:sz w:val="20"/>
+      </w:rPr>
+    </w:lvl>
+    <w:lvl w:ilvl="2" w:tentative="1">
+      <w:start w:val="1"/>
+      <w:numFmt w:val="bullet"/>
+      <w:lvlText w:val=""/>
+      <w:lvlJc w:val="left"/>
+      <w:pPr>
+        <w:tabs>
+          <w:tab w:val="num" w:pos="2160"/>
+        </w:tabs>
+        <w:ind w:left="2160" w:hanging="360"/>
+      </w:pPr>
+      <w:rPr>
+        <w:rFonts w:ascii="Wingdings" w:hAnsi="Wingdings" w:hint="default"/>
+        <w:sz w:val="20"/>
+      </w:rPr>
+    </w:lvl>
+    <w:lvl w:ilvl="3" w:tentative="1">
+      <w:start w:val="1"/>
+      <w:numFmt w:val="bullet"/>
+      <w:lvlText w:val=""/>
+      <w:lvlJc w:val="left"/>
+      <w:pPr>
+        <w:tabs>
+          <w:tab w:val="num" w:pos="2880"/>
+        </w:tabs>
+        <w:ind w:left="2880" w:hanging="360"/>
+      </w:pPr>
+      <w:rPr>
+        <w:rFonts w:ascii="Wingdings" w:hAnsi="Wingdings" w:hint="default"/>
+        <w:sz w:val="20"/>
+      </w:rPr>
+    </w:lvl>
+    <w:lvl w:ilvl="4" w:tentative="1">
+      <w:start w:val="1"/>
+      <w:numFmt w:val="bullet"/>
+      <w:lvlText w:val=""/>
+      <w:lvlJc w:val="left"/>
+      <w:pPr>
+        <w:tabs>
+          <w:tab w:val="num" w:pos="3600"/>
+        </w:tabs>
+        <w:ind w:left="3600" w:hanging="360"/>
+      </w:pPr>
+      <w:rPr>
+        <w:rFonts w:ascii="Wingdings" w:hAnsi="Wingdings" w:hint="default"/>
+        <w:sz w:val="20"/>
+      </w:rPr>
+    </w:lvl>
+    <w:lvl w:ilvl="5" w:tentative="1">
+      <w:start w:val="1"/>
+      <w:numFmt w:val="bullet"/>
+      <w:lvlText w:val=""/>
+      <w:lvlJc w:val="left"/>
+      <w:pPr>
+        <w:tabs>
+          <w:tab w:val="num" w:pos="4320"/>
+        </w:tabs>
+        <w:ind w:left="4320" w:hanging="360"/>
+      </w:pPr>
+      <w:rPr>
+        <w:rFonts w:ascii="Wingdings" w:hAnsi="Wingdings" w:hint="default"/>
+        <w:sz w:val="20"/>
+      </w:rPr>
+    </w:lvl>
+    <w:lvl w:ilvl="6" w:tentative="1">
+      <w:start w:val="1"/>
+      <w:numFmt w:val="bullet"/>
+      <w:lvlText w:val=""/>
+      <w:lvlJc w:val="left"/>
+      <w:pPr>
+        <w:tabs>
+          <w:tab w:val="num" w:pos="5040"/>
+        </w:tabs>
+        <w:ind w:left="5040" w:hanging="360"/>
+      </w:pPr>
+      <w:rPr>
+        <w:rFonts w:ascii="Wingdings" w:hAnsi="Wingdings" w:hint="default"/>
+        <w:sz w:val="20"/>
+      </w:rPr>
+    </w:lvl>
+    <w:lvl w:ilvl="7" w:tentative="1">
+      <w:start w:val="1"/>
+      <w:numFmt w:val="bullet"/>
+      <w:lvlText w:val=""/>
+      <w:lvlJc w:val="left"/>
+      <w:pPr>
+        <w:tabs>
+          <w:tab w:val="num" w:pos="5760"/>
+        </w:tabs>
+        <w:ind w:left="5760" w:hanging="360"/>
+      </w:pPr>
+      <w:rPr>
+        <w:rFonts w:ascii="Wingdings" w:hAnsi="Wingdings" w:hint="default"/>
+        <w:sz w:val="20"/>
+      </w:rPr>
+    </w:lvl>
+    <w:lvl w:ilvl="8" w:tentative="1">
+      <w:start w:val="1"/>
+      <w:numFmt w:val="bullet"/>
+      <w:lvlText w:val=""/>
+      <w:lvlJc w:val="left"/>
+      <w:pPr>
+        <w:tabs>
+          <w:tab w:val="num" w:pos="6480"/>
+        </w:tabs>
+        <w:ind w:left="6480" w:hanging="360"/>
+      </w:pPr>
+      <w:rPr>
+        <w:rFonts w:ascii="Wingdings" w:hAnsi="Wingdings" w:hint="default"/>
+        <w:sz w:val="20"/>
+      </w:rPr>
+    </w:lvl>
+  </w:abstractNum>
+  <w:abstractNum w:abstractNumId="19" w15:restartNumberingAfterBreak="0">
     <w:nsid w:val="5E7F0824"/>
     <w:multiLevelType w:val="multilevel"/>
     <w:tmpl w:val="12B65132"/>
@@ -10017,7 +9828,7 @@
       </w:rPr>
     </w:lvl>
   </w:abstractNum>
-  <w:abstractNum w:abstractNumId="12" w15:restartNumberingAfterBreak="0">
+  <w:abstractNum w:abstractNumId="20" w15:restartNumberingAfterBreak="0">
     <w:nsid w:val="6A273A46"/>
     <w:multiLevelType w:val="hybridMultilevel"/>
     <w:tmpl w:val="9EFCCD26"/>
@@ -10130,7 +9941,7 @@
       </w:rPr>
     </w:lvl>
   </w:abstractNum>
-  <w:abstractNum w:abstractNumId="13" w15:restartNumberingAfterBreak="0">
+  <w:abstractNum w:abstractNumId="21" w15:restartNumberingAfterBreak="0">
     <w:nsid w:val="6A934C3F"/>
     <w:multiLevelType w:val="multilevel"/>
     <w:tmpl w:val="A3125B40"/>
@@ -10279,7 +10090,156 @@
       </w:rPr>
     </w:lvl>
   </w:abstractNum>
-  <w:abstractNum w:abstractNumId="14" w15:restartNumberingAfterBreak="0">
+  <w:abstractNum w:abstractNumId="22" w15:restartNumberingAfterBreak="0">
+    <w:nsid w:val="6E324E93"/>
+    <w:multiLevelType w:val="multilevel"/>
+    <w:tmpl w:val="51D86468"/>
+    <w:lvl w:ilvl="0">
+      <w:start w:val="1"/>
+      <w:numFmt w:val="bullet"/>
+      <w:lvlText w:val=""/>
+      <w:lvlJc w:val="left"/>
+      <w:pPr>
+        <w:tabs>
+          <w:tab w:val="num" w:pos="720"/>
+        </w:tabs>
+        <w:ind w:left="720" w:hanging="360"/>
+      </w:pPr>
+      <w:rPr>
+        <w:rFonts w:ascii="Symbol" w:hAnsi="Symbol" w:hint="default"/>
+        <w:sz w:val="20"/>
+      </w:rPr>
+    </w:lvl>
+    <w:lvl w:ilvl="1" w:tentative="1">
+      <w:start w:val="1"/>
+      <w:numFmt w:val="bullet"/>
+      <w:lvlText w:val="o"/>
+      <w:lvlJc w:val="left"/>
+      <w:pPr>
+        <w:tabs>
+          <w:tab w:val="num" w:pos="1440"/>
+        </w:tabs>
+        <w:ind w:left="1440" w:hanging="360"/>
+      </w:pPr>
+      <w:rPr>
+        <w:rFonts w:ascii="Courier New" w:hAnsi="Courier New" w:hint="default"/>
+        <w:sz w:val="20"/>
+      </w:rPr>
+    </w:lvl>
+    <w:lvl w:ilvl="2" w:tentative="1">
+      <w:start w:val="1"/>
+      <w:numFmt w:val="bullet"/>
+      <w:lvlText w:val=""/>
+      <w:lvlJc w:val="left"/>
+      <w:pPr>
+        <w:tabs>
+          <w:tab w:val="num" w:pos="2160"/>
+        </w:tabs>
+        <w:ind w:left="2160" w:hanging="360"/>
+      </w:pPr>
+      <w:rPr>
+        <w:rFonts w:ascii="Wingdings" w:hAnsi="Wingdings" w:hint="default"/>
+        <w:sz w:val="20"/>
+      </w:rPr>
+    </w:lvl>
+    <w:lvl w:ilvl="3" w:tentative="1">
+      <w:start w:val="1"/>
+      <w:numFmt w:val="bullet"/>
+      <w:lvlText w:val=""/>
+      <w:lvlJc w:val="left"/>
+      <w:pPr>
+        <w:tabs>
+          <w:tab w:val="num" w:pos="2880"/>
+        </w:tabs>
+        <w:ind w:left="2880" w:hanging="360"/>
+      </w:pPr>
+      <w:rPr>
+        <w:rFonts w:ascii="Wingdings" w:hAnsi="Wingdings" w:hint="default"/>
+        <w:sz w:val="20"/>
+      </w:rPr>
+    </w:lvl>
+    <w:lvl w:ilvl="4" w:tentative="1">
+      <w:start w:val="1"/>
+      <w:numFmt w:val="bullet"/>
+      <w:lvlText w:val=""/>
+      <w:lvlJc w:val="left"/>
+      <w:pPr>
+        <w:tabs>
+          <w:tab w:val="num" w:pos="3600"/>
+        </w:tabs>
+        <w:ind w:left="3600" w:hanging="360"/>
+      </w:pPr>
+      <w:rPr>
+        <w:rFonts w:ascii="Wingdings" w:hAnsi="Wingdings" w:hint="default"/>
+        <w:sz w:val="20"/>
+      </w:rPr>
+    </w:lvl>
+    <w:lvl w:ilvl="5" w:tentative="1">
+      <w:start w:val="1"/>
+      <w:numFmt w:val="bullet"/>
+      <w:lvlText w:val=""/>
+      <w:lvlJc w:val="left"/>
+      <w:pPr>
+        <w:tabs>
+          <w:tab w:val="num" w:pos="4320"/>
+        </w:tabs>
+        <w:ind w:left="4320" w:hanging="360"/>
+      </w:pPr>
+      <w:rPr>
+        <w:rFonts w:ascii="Wingdings" w:hAnsi="Wingdings" w:hint="default"/>
+        <w:sz w:val="20"/>
+      </w:rPr>
+    </w:lvl>
+    <w:lvl w:ilvl="6" w:tentative="1">
+      <w:start w:val="1"/>
+      <w:numFmt w:val="bullet"/>
+      <w:lvlText w:val=""/>
+      <w:lvlJc w:val="left"/>
+      <w:pPr>
+        <w:tabs>
+          <w:tab w:val="num" w:pos="5040"/>
+        </w:tabs>
+        <w:ind w:left="5040" w:hanging="360"/>
+      </w:pPr>
+      <w:rPr>
+        <w:rFonts w:ascii="Wingdings" w:hAnsi="Wingdings" w:hint="default"/>
+        <w:sz w:val="20"/>
+      </w:rPr>
+    </w:lvl>
+    <w:lvl w:ilvl="7" w:tentative="1">
+      <w:start w:val="1"/>
+      <w:numFmt w:val="bullet"/>
+      <w:lvlText w:val=""/>
+      <w:lvlJc w:val="left"/>
+      <w:pPr>
+        <w:tabs>
+          <w:tab w:val="num" w:pos="5760"/>
+        </w:tabs>
+        <w:ind w:left="5760" w:hanging="360"/>
+      </w:pPr>
+      <w:rPr>
+        <w:rFonts w:ascii="Wingdings" w:hAnsi="Wingdings" w:hint="default"/>
+        <w:sz w:val="20"/>
+      </w:rPr>
+    </w:lvl>
+    <w:lvl w:ilvl="8" w:tentative="1">
+      <w:start w:val="1"/>
+      <w:numFmt w:val="bullet"/>
+      <w:lvlText w:val=""/>
+      <w:lvlJc w:val="left"/>
+      <w:pPr>
+        <w:tabs>
+          <w:tab w:val="num" w:pos="6480"/>
+        </w:tabs>
+        <w:ind w:left="6480" w:hanging="360"/>
+      </w:pPr>
+      <w:rPr>
+        <w:rFonts w:ascii="Wingdings" w:hAnsi="Wingdings" w:hint="default"/>
+        <w:sz w:val="20"/>
+      </w:rPr>
+    </w:lvl>
+  </w:abstractNum>
+  <w:abstractNum w:abstractNumId="23" w15:restartNumberingAfterBreak="0">
     <w:nsid w:val="6F3A64D3"/>
     <w:multiLevelType w:val="multilevel"/>
     <w:tmpl w:val="EC28490A"/>
@@ -10365,7 +10325,7 @@
       </w:pPr>
     </w:lvl>
   </w:abstractNum>
-  <w:abstractNum w:abstractNumId="15" w15:restartNumberingAfterBreak="0">
+  <w:abstractNum w:abstractNumId="24" w15:restartNumberingAfterBreak="0">
     <w:nsid w:val="726F58A2"/>
     <w:multiLevelType w:val="multilevel"/>
     <w:tmpl w:val="04160025"/>
@@ -10460,7 +10420,7 @@
       </w:pPr>
     </w:lvl>
   </w:abstractNum>
-  <w:abstractNum w:abstractNumId="16" w15:restartNumberingAfterBreak="0">
+  <w:abstractNum w:abstractNumId="25" w15:restartNumberingAfterBreak="0">
     <w:nsid w:val="72B27480"/>
     <w:multiLevelType w:val="hybridMultilevel"/>
     <w:tmpl w:val="61F692A6"/>
@@ -10573,7 +10533,156 @@
       </w:rPr>
     </w:lvl>
   </w:abstractNum>
-  <w:abstractNum w:abstractNumId="17" w15:restartNumberingAfterBreak="0">
+  <w:abstractNum w:abstractNumId="26" w15:restartNumberingAfterBreak="0">
+    <w:nsid w:val="73F4232C"/>
+    <w:multiLevelType w:val="multilevel"/>
+    <w:tmpl w:val="23D4D7C8"/>
+    <w:lvl w:ilvl="0">
+      <w:start w:val="1"/>
+      <w:numFmt w:val="bullet"/>
+      <w:lvlText w:val=""/>
+      <w:lvlJc w:val="left"/>
+      <w:pPr>
+        <w:tabs>
+          <w:tab w:val="num" w:pos="720"/>
+        </w:tabs>
+        <w:ind w:left="720" w:hanging="360"/>
+      </w:pPr>
+      <w:rPr>
+        <w:rFonts w:ascii="Symbol" w:hAnsi="Symbol" w:hint="default"/>
+        <w:sz w:val="20"/>
+      </w:rPr>
+    </w:lvl>
+    <w:lvl w:ilvl="1" w:tentative="1">
+      <w:start w:val="1"/>
+      <w:numFmt w:val="bullet"/>
+      <w:lvlText w:val="o"/>
+      <w:lvlJc w:val="left"/>
+      <w:pPr>
+        <w:tabs>
+          <w:tab w:val="num" w:pos="1440"/>
+        </w:tabs>
+        <w:ind w:left="1440" w:hanging="360"/>
+      </w:pPr>
+      <w:rPr>
+        <w:rFonts w:ascii="Courier New" w:hAnsi="Courier New" w:hint="default"/>
+        <w:sz w:val="20"/>
+      </w:rPr>
+    </w:lvl>
+    <w:lvl w:ilvl="2" w:tentative="1">
+      <w:start w:val="1"/>
+      <w:numFmt w:val="bullet"/>
+      <w:lvlText w:val=""/>
+      <w:lvlJc w:val="left"/>
+      <w:pPr>
+        <w:tabs>
+          <w:tab w:val="num" w:pos="2160"/>
+        </w:tabs>
+        <w:ind w:left="2160" w:hanging="360"/>
+      </w:pPr>
+      <w:rPr>
+        <w:rFonts w:ascii="Wingdings" w:hAnsi="Wingdings" w:hint="default"/>
+        <w:sz w:val="20"/>
+      </w:rPr>
+    </w:lvl>
+    <w:lvl w:ilvl="3" w:tentative="1">
+      <w:start w:val="1"/>
+      <w:numFmt w:val="bullet"/>
+      <w:lvlText w:val=""/>
+      <w:lvlJc w:val="left"/>
+      <w:pPr>
+        <w:tabs>
+          <w:tab w:val="num" w:pos="2880"/>
+        </w:tabs>
+        <w:ind w:left="2880" w:hanging="360"/>
+      </w:pPr>
+      <w:rPr>
+        <w:rFonts w:ascii="Wingdings" w:hAnsi="Wingdings" w:hint="default"/>
+        <w:sz w:val="20"/>
+      </w:rPr>
+    </w:lvl>
+    <w:lvl w:ilvl="4" w:tentative="1">
+      <w:start w:val="1"/>
+      <w:numFmt w:val="bullet"/>
+      <w:lvlText w:val=""/>
+      <w:lvlJc w:val="left"/>
+      <w:pPr>
+        <w:tabs>
+          <w:tab w:val="num" w:pos="3600"/>
+        </w:tabs>
+        <w:ind w:left="3600" w:hanging="360"/>
+      </w:pPr>
+      <w:rPr>
+        <w:rFonts w:ascii="Wingdings" w:hAnsi="Wingdings" w:hint="default"/>
+        <w:sz w:val="20"/>
+      </w:rPr>
+    </w:lvl>
+    <w:lvl w:ilvl="5" w:tentative="1">
+      <w:start w:val="1"/>
+      <w:numFmt w:val="bullet"/>
+      <w:lvlText w:val=""/>
+      <w:lvlJc w:val="left"/>
+      <w:pPr>
+        <w:tabs>
+          <w:tab w:val="num" w:pos="4320"/>
+        </w:tabs>
+        <w:ind w:left="4320" w:hanging="360"/>
+      </w:pPr>
+      <w:rPr>
+        <w:rFonts w:ascii="Wingdings" w:hAnsi="Wingdings" w:hint="default"/>
+        <w:sz w:val="20"/>
+      </w:rPr>
+    </w:lvl>
+    <w:lvl w:ilvl="6" w:tentative="1">
+      <w:start w:val="1"/>
+      <w:numFmt w:val="bullet"/>
+      <w:lvlText w:val=""/>
+      <w:lvlJc w:val="left"/>
+      <w:pPr>
+        <w:tabs>
+          <w:tab w:val="num" w:pos="5040"/>
+        </w:tabs>
+        <w:ind w:left="5040" w:hanging="360"/>
+      </w:pPr>
+      <w:rPr>
+        <w:rFonts w:ascii="Wingdings" w:hAnsi="Wingdings" w:hint="default"/>
+        <w:sz w:val="20"/>
+      </w:rPr>
+    </w:lvl>
+    <w:lvl w:ilvl="7" w:tentative="1">
+      <w:start w:val="1"/>
+      <w:numFmt w:val="bullet"/>
+      <w:lvlText w:val=""/>
+      <w:lvlJc w:val="left"/>
+      <w:pPr>
+        <w:tabs>
+          <w:tab w:val="num" w:pos="5760"/>
+        </w:tabs>
+        <w:ind w:left="5760" w:hanging="360"/>
+      </w:pPr>
+      <w:rPr>
+        <w:rFonts w:ascii="Wingdings" w:hAnsi="Wingdings" w:hint="default"/>
+        <w:sz w:val="20"/>
+      </w:rPr>
+    </w:lvl>
+    <w:lvl w:ilvl="8" w:tentative="1">
+      <w:start w:val="1"/>
+      <w:numFmt w:val="bullet"/>
+      <w:lvlText w:val=""/>
+      <w:lvlJc w:val="left"/>
+      <w:pPr>
+        <w:tabs>
+          <w:tab w:val="num" w:pos="6480"/>
+        </w:tabs>
+        <w:ind w:left="6480" w:hanging="360"/>
+      </w:pPr>
+      <w:rPr>
+        <w:rFonts w:ascii="Wingdings" w:hAnsi="Wingdings" w:hint="default"/>
+        <w:sz w:val="20"/>
+      </w:rPr>
+    </w:lvl>
+  </w:abstractNum>
+  <w:abstractNum w:abstractNumId="27" w15:restartNumberingAfterBreak="0">
     <w:nsid w:val="75E76B77"/>
     <w:multiLevelType w:val="multilevel"/>
     <w:tmpl w:val="E9645B36"/>
@@ -10722,7 +10831,7 @@
       </w:rPr>
     </w:lvl>
   </w:abstractNum>
-  <w:abstractNum w:abstractNumId="18" w15:restartNumberingAfterBreak="0">
+  <w:abstractNum w:abstractNumId="28" w15:restartNumberingAfterBreak="0">
     <w:nsid w:val="77A701F6"/>
     <w:multiLevelType w:val="hybridMultilevel"/>
     <w:tmpl w:val="CB681072"/>
@@ -10835,7 +10944,7 @@
       </w:rPr>
     </w:lvl>
   </w:abstractNum>
-  <w:abstractNum w:abstractNumId="19" w15:restartNumberingAfterBreak="0">
+  <w:abstractNum w:abstractNumId="29" w15:restartNumberingAfterBreak="0">
     <w:nsid w:val="77C50A56"/>
     <w:multiLevelType w:val="hybridMultilevel"/>
     <w:tmpl w:val="87B0F628"/>
@@ -10949,70 +11058,100 @@
     </w:lvl>
   </w:abstractNum>
   <w:num w:numId="1" w16cid:durableId="650062672">
+    <w:abstractNumId w:val="12"/>
+  </w:num>
+  <w:num w:numId="2" w16cid:durableId="235433766">
+    <w:abstractNumId w:val="11"/>
+  </w:num>
+  <w:num w:numId="3" w16cid:durableId="529418560">
+    <w:abstractNumId w:val="28"/>
+  </w:num>
+  <w:num w:numId="4" w16cid:durableId="1100564703">
+    <w:abstractNumId w:val="16"/>
+  </w:num>
+  <w:num w:numId="5" w16cid:durableId="202209409">
+    <w:abstractNumId w:val="29"/>
+  </w:num>
+  <w:num w:numId="6" w16cid:durableId="32652907">
+    <w:abstractNumId w:val="23"/>
+  </w:num>
+  <w:num w:numId="7" w16cid:durableId="1576816926">
+    <w:abstractNumId w:val="24"/>
+  </w:num>
+  <w:num w:numId="8" w16cid:durableId="496388069">
+    <w:abstractNumId w:val="15"/>
+  </w:num>
+  <w:num w:numId="9" w16cid:durableId="985545022">
+    <w:abstractNumId w:val="9"/>
+  </w:num>
+  <w:num w:numId="10" w16cid:durableId="411052019">
+    <w:abstractNumId w:val="24"/>
+  </w:num>
+  <w:num w:numId="11" w16cid:durableId="1614677695">
     <w:abstractNumId w:val="6"/>
   </w:num>
-  <w:num w:numId="2" w16cid:durableId="235433766">
+  <w:num w:numId="12" w16cid:durableId="37365595">
+    <w:abstractNumId w:val="21"/>
+  </w:num>
+  <w:num w:numId="13" w16cid:durableId="907686730">
+    <w:abstractNumId w:val="20"/>
+  </w:num>
+  <w:num w:numId="14" w16cid:durableId="1442726662">
+    <w:abstractNumId w:val="13"/>
+  </w:num>
+  <w:num w:numId="15" w16cid:durableId="1463424152">
+    <w:abstractNumId w:val="27"/>
+  </w:num>
+  <w:num w:numId="16" w16cid:durableId="1916815340">
+    <w:abstractNumId w:val="4"/>
+  </w:num>
+  <w:num w:numId="17" w16cid:durableId="2066758669">
+    <w:abstractNumId w:val="25"/>
+  </w:num>
+  <w:num w:numId="18" w16cid:durableId="1073816113">
+    <w:abstractNumId w:val="19"/>
+  </w:num>
+  <w:num w:numId="19" w16cid:durableId="537623444">
+    <w:abstractNumId w:val="3"/>
+  </w:num>
+  <w:num w:numId="20" w16cid:durableId="730082023">
+    <w:abstractNumId w:val="14"/>
+  </w:num>
+  <w:num w:numId="21" w16cid:durableId="852841480">
+    <w:abstractNumId w:val="1"/>
+  </w:num>
+  <w:num w:numId="22" w16cid:durableId="1888487640">
+    <w:abstractNumId w:val="24"/>
+  </w:num>
+  <w:num w:numId="23" w16cid:durableId="136185109">
+    <w:abstractNumId w:val="8"/>
+  </w:num>
+  <w:num w:numId="24" w16cid:durableId="1874996732">
     <w:abstractNumId w:val="5"/>
   </w:num>
-  <w:num w:numId="3" w16cid:durableId="529418560">
+  <w:num w:numId="25" w16cid:durableId="685910377">
     <w:abstractNumId w:val="18"/>
   </w:num>
-  <w:num w:numId="4" w16cid:durableId="1100564703">
+  <w:num w:numId="26" w16cid:durableId="1345748697">
+    <w:abstractNumId w:val="17"/>
+  </w:num>
+  <w:num w:numId="27" w16cid:durableId="1702364853">
+    <w:abstractNumId w:val="7"/>
+  </w:num>
+  <w:num w:numId="28" w16cid:durableId="1065176541">
+    <w:abstractNumId w:val="22"/>
+  </w:num>
+  <w:num w:numId="29" w16cid:durableId="2055690212">
     <w:abstractNumId w:val="10"/>
   </w:num>
-  <w:num w:numId="5" w16cid:durableId="202209409">
-    <w:abstractNumId w:val="19"/>
-  </w:num>
-  <w:num w:numId="6" w16cid:durableId="32652907">
-    <w:abstractNumId w:val="14"/>
-  </w:num>
-  <w:num w:numId="7" w16cid:durableId="1576816926">
-    <w:abstractNumId w:val="15"/>
-  </w:num>
-  <w:num w:numId="8" w16cid:durableId="496388069">
-    <w:abstractNumId w:val="9"/>
-  </w:num>
-  <w:num w:numId="9" w16cid:durableId="985545022">
-    <w:abstractNumId w:val="4"/>
-  </w:num>
-  <w:num w:numId="10" w16cid:durableId="411052019">
-    <w:abstractNumId w:val="15"/>
-  </w:num>
-  <w:num w:numId="11" w16cid:durableId="1614677695">
-    <w:abstractNumId w:val="3"/>
-  </w:num>
-  <w:num w:numId="12" w16cid:durableId="37365595">
-    <w:abstractNumId w:val="13"/>
-  </w:num>
-  <w:num w:numId="13" w16cid:durableId="907686730">
-    <w:abstractNumId w:val="12"/>
-  </w:num>
-  <w:num w:numId="14" w16cid:durableId="1442726662">
-    <w:abstractNumId w:val="7"/>
-  </w:num>
-  <w:num w:numId="15" w16cid:durableId="1463424152">
-    <w:abstractNumId w:val="17"/>
-  </w:num>
-  <w:num w:numId="16" w16cid:durableId="1916815340">
-    <w:abstractNumId w:val="2"/>
-  </w:num>
-  <w:num w:numId="17" w16cid:durableId="2066758669">
-    <w:abstractNumId w:val="16"/>
-  </w:num>
-  <w:num w:numId="18" w16cid:durableId="1073816113">
-    <w:abstractNumId w:val="11"/>
-  </w:num>
-  <w:num w:numId="19" w16cid:durableId="537623444">
-    <w:abstractNumId w:val="1"/>
-  </w:num>
-  <w:num w:numId="20" w16cid:durableId="730082023">
-    <w:abstractNumId w:val="8"/>
-  </w:num>
-  <w:num w:numId="21" w16cid:durableId="852841480">
+  <w:num w:numId="30" w16cid:durableId="211581412">
     <w:abstractNumId w:val="0"/>
   </w:num>
-  <w:num w:numId="22" w16cid:durableId="1888487640">
-    <w:abstractNumId w:val="15"/>
+  <w:num w:numId="31" w16cid:durableId="1635059325">
+    <w:abstractNumId w:val="26"/>
+  </w:num>
+  <w:num w:numId="32" w16cid:durableId="1328706445">
+    <w:abstractNumId w:val="2"/>
   </w:num>
 </w:numbering>
 </file>
@@ -11660,7 +11799,6 @@
   <w:style w:type="character" w:default="1" w:styleId="Fontepargpadro">
     <w:name w:val="Default Paragraph Font"/>
     <w:uiPriority w:val="1"/>
-    <w:semiHidden/>
     <w:unhideWhenUsed/>
   </w:style>
   <w:style w:type="table" w:default="1" w:styleId="Tabelanormal">
